--- a/methodology_of_scientific_research/practics/1/Ковалев Д.П. ВКБ43 ПР1.docx
+++ b/methodology_of_scientific_research/practics/1/Ковалев Д.П. ВКБ43 ПР1.docx
@@ -21,7 +21,7 @@
           <w:lang w:eastAsia="ru-RU"/>
         </w:rPr>
         <w:drawing>
-          <wp:inline distT="0" distB="0" distL="0" distR="0" wp14:anchorId="7093DE13" wp14:editId="3365F650">
+          <wp:inline distT="0" distB="0" distL="0" distR="0" wp14:anchorId="7093DE13" wp14:editId="142BB597">
             <wp:extent cx="640080" cy="685800"/>
             <wp:effectExtent l="0" t="0" r="7620" b="0"/>
             <wp:docPr id="1" name="Рисунок 1"/>
@@ -435,6 +435,7 @@
         </w:rPr>
         <w:t xml:space="preserve">доцент кафедры </w:t>
       </w:r>
+      <w:proofErr w:type="spellStart"/>
       <w:r>
         <w:rPr>
           <w:rFonts w:ascii="Times New Roman" w:hAnsi="Times New Roman" w:cs="Times New Roman"/>
@@ -442,7 +443,17 @@
           <w:sz w:val="28"/>
           <w:szCs w:val="28"/>
         </w:rPr>
-        <w:t>Сафарьян Ольга Александровна</w:t>
+        <w:t>Сафарьян</w:t>
+      </w:r>
+      <w:proofErr w:type="spellEnd"/>
+      <w:r>
+        <w:rPr>
+          <w:rFonts w:ascii="Times New Roman" w:hAnsi="Times New Roman" w:cs="Times New Roman"/>
+          <w:bCs/>
+          <w:sz w:val="28"/>
+          <w:szCs w:val="28"/>
+        </w:rPr>
+        <w:t xml:space="preserve"> Ольга Александровна</w:t>
       </w:r>
     </w:p>
     <w:p>
@@ -613,13 +624,41 @@
           <w:lang w:val="ru" w:eastAsia="ru-RU"/>
         </w:rPr>
       </w:pPr>
-      <w:r>
-        <w:rPr>
-          <w:rFonts w:ascii="Times New Roman" w:hAnsi="Times New Roman" w:cs="Times New Roman"/>
-          <w:sz w:val="28"/>
-          <w:szCs w:val="28"/>
-        </w:rPr>
-        <w:t>Позин Б.А., Бородушкина П.А., Коротков Д.А.</w:t>
+      <w:proofErr w:type="spellStart"/>
+      <w:r>
+        <w:rPr>
+          <w:rFonts w:ascii="Times New Roman" w:hAnsi="Times New Roman" w:cs="Times New Roman"/>
+          <w:sz w:val="28"/>
+          <w:szCs w:val="28"/>
+        </w:rPr>
+        <w:t>Позин</w:t>
+      </w:r>
+      <w:proofErr w:type="spellEnd"/>
+      <w:r>
+        <w:rPr>
+          <w:rFonts w:ascii="Times New Roman" w:hAnsi="Times New Roman" w:cs="Times New Roman"/>
+          <w:sz w:val="28"/>
+          <w:szCs w:val="28"/>
+        </w:rPr>
+        <w:t xml:space="preserve"> Б.А., </w:t>
+      </w:r>
+      <w:proofErr w:type="spellStart"/>
+      <w:r>
+        <w:rPr>
+          <w:rFonts w:ascii="Times New Roman" w:hAnsi="Times New Roman" w:cs="Times New Roman"/>
+          <w:sz w:val="28"/>
+          <w:szCs w:val="28"/>
+        </w:rPr>
+        <w:t>Бородушкина</w:t>
+      </w:r>
+      <w:proofErr w:type="spellEnd"/>
+      <w:r>
+        <w:rPr>
+          <w:rFonts w:ascii="Times New Roman" w:hAnsi="Times New Roman" w:cs="Times New Roman"/>
+          <w:sz w:val="28"/>
+          <w:szCs w:val="28"/>
+        </w:rPr>
+        <w:t xml:space="preserve"> П.А., Коротков Д.А.</w:t>
       </w:r>
       <w:r>
         <w:rPr>
@@ -673,7 +712,47 @@
           <w:szCs w:val="28"/>
           <w:lang w:eastAsia="ru-RU"/>
         </w:rPr>
-        <w:t xml:space="preserve">Б.А. Позин, П.А Бородушкина, Д.А. Коротков, М.А. Федоров, А.Ф. Муратов </w:t>
+        <w:t xml:space="preserve">Б.А. </w:t>
+      </w:r>
+      <w:proofErr w:type="spellStart"/>
+      <w:r>
+        <w:rPr>
+          <w:rFonts w:ascii="Times New Roman" w:eastAsia="Times New Roman" w:hAnsi="Times New Roman" w:cs="Times New Roman"/>
+          <w:sz w:val="28"/>
+          <w:szCs w:val="28"/>
+          <w:lang w:eastAsia="ru-RU"/>
+        </w:rPr>
+        <w:t>Позин</w:t>
+      </w:r>
+      <w:proofErr w:type="spellEnd"/>
+      <w:r>
+        <w:rPr>
+          <w:rFonts w:ascii="Times New Roman" w:eastAsia="Times New Roman" w:hAnsi="Times New Roman" w:cs="Times New Roman"/>
+          <w:sz w:val="28"/>
+          <w:szCs w:val="28"/>
+          <w:lang w:eastAsia="ru-RU"/>
+        </w:rPr>
+        <w:t xml:space="preserve">, П.А </w:t>
+      </w:r>
+      <w:proofErr w:type="spellStart"/>
+      <w:r>
+        <w:rPr>
+          <w:rFonts w:ascii="Times New Roman" w:eastAsia="Times New Roman" w:hAnsi="Times New Roman" w:cs="Times New Roman"/>
+          <w:sz w:val="28"/>
+          <w:szCs w:val="28"/>
+          <w:lang w:eastAsia="ru-RU"/>
+        </w:rPr>
+        <w:t>Бородушкина</w:t>
+      </w:r>
+      <w:proofErr w:type="spellEnd"/>
+      <w:r>
+        <w:rPr>
+          <w:rFonts w:ascii="Times New Roman" w:eastAsia="Times New Roman" w:hAnsi="Times New Roman" w:cs="Times New Roman"/>
+          <w:sz w:val="28"/>
+          <w:szCs w:val="28"/>
+          <w:lang w:eastAsia="ru-RU"/>
+        </w:rPr>
+        <w:t xml:space="preserve">, Д.А. Коротков, М.А. Федоров, А.Ф. Муратов </w:t>
       </w:r>
       <w:r>
         <w:rPr>
@@ -1420,6 +1499,7 @@
         </w:rPr>
         <w:t>: 10.18411/</w:t>
       </w:r>
+      <w:proofErr w:type="spellStart"/>
       <w:r>
         <w:rPr>
           <w:rFonts w:ascii="Times New Roman" w:eastAsia="Times New Roman" w:hAnsi="Times New Roman" w:cs="Times New Roman"/>
@@ -1429,6 +1509,7 @@
         </w:rPr>
         <w:t>trnio</w:t>
       </w:r>
+      <w:proofErr w:type="spellEnd"/>
       <w:r>
         <w:rPr>
           <w:rFonts w:ascii="Times New Roman" w:eastAsia="Times New Roman" w:hAnsi="Times New Roman" w:cs="Times New Roman"/>
@@ -2253,14 +2334,85 @@
           <w:lang w:val="ru" w:eastAsia="ru-RU"/>
         </w:rPr>
       </w:pPr>
-      <w:r>
-        <w:rPr>
-          <w:rFonts w:ascii="Times New Roman" w:eastAsia="Times New Roman" w:hAnsi="Times New Roman" w:cs="Times New Roman"/>
-          <w:sz w:val="28"/>
-          <w:szCs w:val="28"/>
-          <w:lang w:val="ru" w:eastAsia="ru-RU"/>
-        </w:rPr>
-        <w:t>Гуцель Н.В., Брюзовецкий А.А. Аудит процессов тестирования мобильных и веб-приложений / Н.В. Гуцель, А.А. Брюзовецкий // Вестник ЮУрГУ. Серия: Компьютерные технологии, управление, радиоэлектроника. – 2022. – Т. 22, № 4. – С. 78–84. – Текст: непосредственный.</w:t>
+      <w:proofErr w:type="spellStart"/>
+      <w:r>
+        <w:rPr>
+          <w:rFonts w:ascii="Times New Roman" w:eastAsia="Times New Roman" w:hAnsi="Times New Roman" w:cs="Times New Roman"/>
+          <w:sz w:val="28"/>
+          <w:szCs w:val="28"/>
+          <w:lang w:val="ru" w:eastAsia="ru-RU"/>
+        </w:rPr>
+        <w:t>Гуцель</w:t>
+      </w:r>
+      <w:proofErr w:type="spellEnd"/>
+      <w:r>
+        <w:rPr>
+          <w:rFonts w:ascii="Times New Roman" w:eastAsia="Times New Roman" w:hAnsi="Times New Roman" w:cs="Times New Roman"/>
+          <w:sz w:val="28"/>
+          <w:szCs w:val="28"/>
+          <w:lang w:val="ru" w:eastAsia="ru-RU"/>
+        </w:rPr>
+        <w:t xml:space="preserve"> Н.В., </w:t>
+      </w:r>
+      <w:proofErr w:type="spellStart"/>
+      <w:r>
+        <w:rPr>
+          <w:rFonts w:ascii="Times New Roman" w:eastAsia="Times New Roman" w:hAnsi="Times New Roman" w:cs="Times New Roman"/>
+          <w:sz w:val="28"/>
+          <w:szCs w:val="28"/>
+          <w:lang w:val="ru" w:eastAsia="ru-RU"/>
+        </w:rPr>
+        <w:t>Брюзовецкий</w:t>
+      </w:r>
+      <w:proofErr w:type="spellEnd"/>
+      <w:r>
+        <w:rPr>
+          <w:rFonts w:ascii="Times New Roman" w:eastAsia="Times New Roman" w:hAnsi="Times New Roman" w:cs="Times New Roman"/>
+          <w:sz w:val="28"/>
+          <w:szCs w:val="28"/>
+          <w:lang w:val="ru" w:eastAsia="ru-RU"/>
+        </w:rPr>
+        <w:t xml:space="preserve"> А.А. Аудит процессов тестирования мобильных и веб-приложений / Н.В. </w:t>
+      </w:r>
+      <w:proofErr w:type="spellStart"/>
+      <w:r>
+        <w:rPr>
+          <w:rFonts w:ascii="Times New Roman" w:eastAsia="Times New Roman" w:hAnsi="Times New Roman" w:cs="Times New Roman"/>
+          <w:sz w:val="28"/>
+          <w:szCs w:val="28"/>
+          <w:lang w:val="ru" w:eastAsia="ru-RU"/>
+        </w:rPr>
+        <w:t>Гуцель</w:t>
+      </w:r>
+      <w:proofErr w:type="spellEnd"/>
+      <w:r>
+        <w:rPr>
+          <w:rFonts w:ascii="Times New Roman" w:eastAsia="Times New Roman" w:hAnsi="Times New Roman" w:cs="Times New Roman"/>
+          <w:sz w:val="28"/>
+          <w:szCs w:val="28"/>
+          <w:lang w:val="ru" w:eastAsia="ru-RU"/>
+        </w:rPr>
+        <w:t xml:space="preserve">, А.А. </w:t>
+      </w:r>
+      <w:proofErr w:type="spellStart"/>
+      <w:r>
+        <w:rPr>
+          <w:rFonts w:ascii="Times New Roman" w:eastAsia="Times New Roman" w:hAnsi="Times New Roman" w:cs="Times New Roman"/>
+          <w:sz w:val="28"/>
+          <w:szCs w:val="28"/>
+          <w:lang w:val="ru" w:eastAsia="ru-RU"/>
+        </w:rPr>
+        <w:t>Брюзовецкий</w:t>
+      </w:r>
+      <w:proofErr w:type="spellEnd"/>
+      <w:r>
+        <w:rPr>
+          <w:rFonts w:ascii="Times New Roman" w:eastAsia="Times New Roman" w:hAnsi="Times New Roman" w:cs="Times New Roman"/>
+          <w:sz w:val="28"/>
+          <w:szCs w:val="28"/>
+          <w:lang w:val="ru" w:eastAsia="ru-RU"/>
+        </w:rPr>
+        <w:t xml:space="preserve"> // Вестник ЮУрГУ. Серия: Компьютерные технологии, управление, радиоэлектроника. – 2022. – Т. 22, № 4. – С. 78–84. – Текст: непосредственный.</w:t>
       </w:r>
     </w:p>
     <w:p>
@@ -2378,14 +2530,85 @@
           <w:lang w:val="en-US" w:eastAsia="ru-RU"/>
         </w:rPr>
       </w:pPr>
-      <w:r>
-        <w:rPr>
-          <w:rFonts w:ascii="Times New Roman" w:eastAsia="Times New Roman" w:hAnsi="Times New Roman" w:cs="Times New Roman"/>
-          <w:sz w:val="28"/>
-          <w:szCs w:val="28"/>
-          <w:lang w:val="en-US" w:eastAsia="ru-RU"/>
-        </w:rPr>
-        <w:t xml:space="preserve">Anbiya D.R., Ferdinan T., Kołaczek G. Java Source Code Vulnerability Detection Using Large Language Model / D.R. Anbiya, T. Ferdinan, G. Kołaczek // Procedia Computer Science. – 2025. – </w:t>
+      <w:proofErr w:type="spellStart"/>
+      <w:r>
+        <w:rPr>
+          <w:rFonts w:ascii="Times New Roman" w:eastAsia="Times New Roman" w:hAnsi="Times New Roman" w:cs="Times New Roman"/>
+          <w:sz w:val="28"/>
+          <w:szCs w:val="28"/>
+          <w:lang w:val="en-US" w:eastAsia="ru-RU"/>
+        </w:rPr>
+        <w:t>Anbiya</w:t>
+      </w:r>
+      <w:proofErr w:type="spellEnd"/>
+      <w:r>
+        <w:rPr>
+          <w:rFonts w:ascii="Times New Roman" w:eastAsia="Times New Roman" w:hAnsi="Times New Roman" w:cs="Times New Roman"/>
+          <w:sz w:val="28"/>
+          <w:szCs w:val="28"/>
+          <w:lang w:val="en-US" w:eastAsia="ru-RU"/>
+        </w:rPr>
+        <w:t xml:space="preserve"> D.R., Ferdinan T., </w:t>
+      </w:r>
+      <w:proofErr w:type="spellStart"/>
+      <w:r>
+        <w:rPr>
+          <w:rFonts w:ascii="Times New Roman" w:eastAsia="Times New Roman" w:hAnsi="Times New Roman" w:cs="Times New Roman"/>
+          <w:sz w:val="28"/>
+          <w:szCs w:val="28"/>
+          <w:lang w:val="en-US" w:eastAsia="ru-RU"/>
+        </w:rPr>
+        <w:t>Kołaczek</w:t>
+      </w:r>
+      <w:proofErr w:type="spellEnd"/>
+      <w:r>
+        <w:rPr>
+          <w:rFonts w:ascii="Times New Roman" w:eastAsia="Times New Roman" w:hAnsi="Times New Roman" w:cs="Times New Roman"/>
+          <w:sz w:val="28"/>
+          <w:szCs w:val="28"/>
+          <w:lang w:val="en-US" w:eastAsia="ru-RU"/>
+        </w:rPr>
+        <w:t xml:space="preserve"> G. Java Source Code Vulnerability Detection Using Large Language Model / D.R. </w:t>
+      </w:r>
+      <w:proofErr w:type="spellStart"/>
+      <w:r>
+        <w:rPr>
+          <w:rFonts w:ascii="Times New Roman" w:eastAsia="Times New Roman" w:hAnsi="Times New Roman" w:cs="Times New Roman"/>
+          <w:sz w:val="28"/>
+          <w:szCs w:val="28"/>
+          <w:lang w:val="en-US" w:eastAsia="ru-RU"/>
+        </w:rPr>
+        <w:t>Anbiya</w:t>
+      </w:r>
+      <w:proofErr w:type="spellEnd"/>
+      <w:r>
+        <w:rPr>
+          <w:rFonts w:ascii="Times New Roman" w:eastAsia="Times New Roman" w:hAnsi="Times New Roman" w:cs="Times New Roman"/>
+          <w:sz w:val="28"/>
+          <w:szCs w:val="28"/>
+          <w:lang w:val="en-US" w:eastAsia="ru-RU"/>
+        </w:rPr>
+        <w:t xml:space="preserve">, T. Ferdinan, G. </w:t>
+      </w:r>
+      <w:proofErr w:type="spellStart"/>
+      <w:r>
+        <w:rPr>
+          <w:rFonts w:ascii="Times New Roman" w:eastAsia="Times New Roman" w:hAnsi="Times New Roman" w:cs="Times New Roman"/>
+          <w:sz w:val="28"/>
+          <w:szCs w:val="28"/>
+          <w:lang w:val="en-US" w:eastAsia="ru-RU"/>
+        </w:rPr>
+        <w:t>Kołaczek</w:t>
+      </w:r>
+      <w:proofErr w:type="spellEnd"/>
+      <w:r>
+        <w:rPr>
+          <w:rFonts w:ascii="Times New Roman" w:eastAsia="Times New Roman" w:hAnsi="Times New Roman" w:cs="Times New Roman"/>
+          <w:sz w:val="28"/>
+          <w:szCs w:val="28"/>
+          <w:lang w:val="en-US" w:eastAsia="ru-RU"/>
+        </w:rPr>
+        <w:t xml:space="preserve"> // Procedia Computer Science. – 2025. – </w:t>
       </w:r>
       <w:r>
         <w:rPr>
@@ -2663,7 +2886,27 @@
           <w:szCs w:val="28"/>
           <w:lang w:val="en-US" w:eastAsia="ru-RU"/>
         </w:rPr>
-        <w:t xml:space="preserve">Ince P., Yu J., Liu J.K., Du X., Luo X. GenDetect: Generative Large Language Model Usage in Smart Contract Vulnerability Detection / P. Ince, J. Yu, J.K. Liu, X. Du, X. Luo // Lecture Notes in Computer Science. – 2025. – </w:t>
+        <w:t xml:space="preserve">Ince P., Yu J., Liu J.K., Du X., Luo X. </w:t>
+      </w:r>
+      <w:proofErr w:type="spellStart"/>
+      <w:r>
+        <w:rPr>
+          <w:rFonts w:ascii="Times New Roman" w:eastAsia="Times New Roman" w:hAnsi="Times New Roman" w:cs="Times New Roman"/>
+          <w:sz w:val="28"/>
+          <w:szCs w:val="28"/>
+          <w:lang w:val="en-US" w:eastAsia="ru-RU"/>
+        </w:rPr>
+        <w:t>GenDetect</w:t>
+      </w:r>
+      <w:proofErr w:type="spellEnd"/>
+      <w:r>
+        <w:rPr>
+          <w:rFonts w:ascii="Times New Roman" w:eastAsia="Times New Roman" w:hAnsi="Times New Roman" w:cs="Times New Roman"/>
+          <w:sz w:val="28"/>
+          <w:szCs w:val="28"/>
+          <w:lang w:val="en-US" w:eastAsia="ru-RU"/>
+        </w:rPr>
+        <w:t xml:space="preserve">: Generative Large Language Model Usage in Smart Contract Vulnerability Detection / P. Ince, J. Yu, J.K. Liu, X. Du, X. Luo // Lecture Notes in Computer Science. – 2025. – </w:t>
       </w:r>
       <w:r>
         <w:rPr>
@@ -2922,8 +3165,19 @@
           <w:lang w:val="en-US" w:eastAsia="ru-RU"/>
         </w:rPr>
         <w:lastRenderedPageBreak/>
-        <w:t>Zhang X., Zhang F., Zhao B., Zhou B., Xiao B. VulD</w:t>
-      </w:r>
+        <w:t xml:space="preserve">Zhang X., Zhang F., Zhao B., Zhou B., Xiao B. </w:t>
+      </w:r>
+      <w:proofErr w:type="spellStart"/>
+      <w:r>
+        <w:rPr>
+          <w:rFonts w:ascii="Times New Roman" w:eastAsia="Times New Roman" w:hAnsi="Times New Roman" w:cs="Times New Roman"/>
+          <w:sz w:val="28"/>
+          <w:szCs w:val="28"/>
+          <w:lang w:val="en-US" w:eastAsia="ru-RU"/>
+        </w:rPr>
+        <w:t>VulD</w:t>
+      </w:r>
+      <w:proofErr w:type="spellEnd"/>
       <w:r>
         <w:rPr>
           <w:rFonts w:ascii="Times New Roman" w:eastAsia="Times New Roman" w:hAnsi="Times New Roman" w:cs="Times New Roman"/>
@@ -2942,7 +3196,27 @@
           <w:lang w:val="en-US" w:eastAsia="ru-RU"/>
         </w:rPr>
         <w:noBreakHyphen/>
-        <w:t xml:space="preserve">Pacific Symposium on Internetware. – 2023. – </w:t>
+        <w:t>Pacific Symposium on </w:t>
+      </w:r>
+      <w:proofErr w:type="spellStart"/>
+      <w:r>
+        <w:rPr>
+          <w:rFonts w:ascii="Times New Roman" w:eastAsia="Times New Roman" w:hAnsi="Times New Roman" w:cs="Times New Roman"/>
+          <w:sz w:val="28"/>
+          <w:szCs w:val="28"/>
+          <w:lang w:val="en-US" w:eastAsia="ru-RU"/>
+        </w:rPr>
+        <w:t>Internetware</w:t>
+      </w:r>
+      <w:proofErr w:type="spellEnd"/>
+      <w:r>
+        <w:rPr>
+          <w:rFonts w:ascii="Times New Roman" w:eastAsia="Times New Roman" w:hAnsi="Times New Roman" w:cs="Times New Roman"/>
+          <w:sz w:val="28"/>
+          <w:szCs w:val="28"/>
+          <w:lang w:val="en-US" w:eastAsia="ru-RU"/>
+        </w:rPr>
+        <w:t xml:space="preserve">. – 2023. – </w:t>
       </w:r>
       <w:r>
         <w:rPr>
@@ -3032,7 +3306,27 @@
           <w:lang w:val="en-US" w:eastAsia="ru-RU"/>
         </w:rPr>
         <w:noBreakHyphen/>
-        <w:t xml:space="preserve">Based Language Models for Software Vulnerability Detection / C. Thapa, S.I. Jang, M.E. Ahmed, S. Camtepe, J. Pieprzyk, S. Nepal // Proceedings of the 38th Annual Computer Security Applications Conference. – 2022. – </w:t>
+        <w:t xml:space="preserve">Based Language Models for Software Vulnerability Detection / C. Thapa, S.I. Jang, M.E. Ahmed, S. Camtepe, J. </w:t>
+      </w:r>
+      <w:proofErr w:type="spellStart"/>
+      <w:r>
+        <w:rPr>
+          <w:rFonts w:ascii="Times New Roman" w:eastAsia="Times New Roman" w:hAnsi="Times New Roman" w:cs="Times New Roman"/>
+          <w:sz w:val="28"/>
+          <w:szCs w:val="28"/>
+          <w:lang w:val="en-US" w:eastAsia="ru-RU"/>
+        </w:rPr>
+        <w:t>Pieprzyk</w:t>
+      </w:r>
+      <w:proofErr w:type="spellEnd"/>
+      <w:r>
+        <w:rPr>
+          <w:rFonts w:ascii="Times New Roman" w:eastAsia="Times New Roman" w:hAnsi="Times New Roman" w:cs="Times New Roman"/>
+          <w:sz w:val="28"/>
+          <w:szCs w:val="28"/>
+          <w:lang w:val="en-US" w:eastAsia="ru-RU"/>
+        </w:rPr>
+        <w:t xml:space="preserve">, S. Nepal // Proceedings of the 38th Annual Computer Security Applications Conference. – 2022. – </w:t>
       </w:r>
       <w:r>
         <w:rPr>
@@ -3192,7 +3486,27 @@
           <w:szCs w:val="28"/>
           <w:lang w:val="en-US" w:eastAsia="ru-RU"/>
         </w:rPr>
-        <w:t>Mamede C., Pinconschi E., Abreu R. A transformer</w:t>
+        <w:t xml:space="preserve">Mamede C., </w:t>
+      </w:r>
+      <w:proofErr w:type="spellStart"/>
+      <w:r>
+        <w:rPr>
+          <w:rFonts w:ascii="Times New Roman" w:eastAsia="Times New Roman" w:hAnsi="Times New Roman" w:cs="Times New Roman"/>
+          <w:sz w:val="28"/>
+          <w:szCs w:val="28"/>
+          <w:lang w:val="en-US" w:eastAsia="ru-RU"/>
+        </w:rPr>
+        <w:t>Pinconschi</w:t>
+      </w:r>
+      <w:proofErr w:type="spellEnd"/>
+      <w:r>
+        <w:rPr>
+          <w:rFonts w:ascii="Times New Roman" w:eastAsia="Times New Roman" w:hAnsi="Times New Roman" w:cs="Times New Roman"/>
+          <w:sz w:val="28"/>
+          <w:szCs w:val="28"/>
+          <w:lang w:val="en-US" w:eastAsia="ru-RU"/>
+        </w:rPr>
+        <w:t xml:space="preserve"> E., Abreu R. A transformer</w:t>
       </w:r>
       <w:r>
         <w:rPr>
@@ -3202,7 +3516,27 @@
           <w:lang w:val="en-US" w:eastAsia="ru-RU"/>
         </w:rPr>
         <w:noBreakHyphen/>
-        <w:t xml:space="preserve">based IDE plugin for vulnerability detection / C. Mamede, E. Pinconschi, R. Abreu // Proceedings of the 37th IEEE/ACM International Conference on Automated Software Engineering. – 2022. – </w:t>
+        <w:t xml:space="preserve">based IDE plugin for vulnerability detection / C. Mamede, E. </w:t>
+      </w:r>
+      <w:proofErr w:type="spellStart"/>
+      <w:r>
+        <w:rPr>
+          <w:rFonts w:ascii="Times New Roman" w:eastAsia="Times New Roman" w:hAnsi="Times New Roman" w:cs="Times New Roman"/>
+          <w:sz w:val="28"/>
+          <w:szCs w:val="28"/>
+          <w:lang w:val="en-US" w:eastAsia="ru-RU"/>
+        </w:rPr>
+        <w:t>Pinconschi</w:t>
+      </w:r>
+      <w:proofErr w:type="spellEnd"/>
+      <w:r>
+        <w:rPr>
+          <w:rFonts w:ascii="Times New Roman" w:eastAsia="Times New Roman" w:hAnsi="Times New Roman" w:cs="Times New Roman"/>
+          <w:sz w:val="28"/>
+          <w:szCs w:val="28"/>
+          <w:lang w:val="en-US" w:eastAsia="ru-RU"/>
+        </w:rPr>
+        <w:t xml:space="preserve">, R. Abreu // Proceedings of the 37th IEEE/ACM International Conference on Automated Software Engineering. – 2022. – </w:t>
       </w:r>
       <w:r>
         <w:rPr>
@@ -3282,7 +3616,47 @@
           <w:szCs w:val="28"/>
           <w:lang w:val="en-US" w:eastAsia="ru-RU"/>
         </w:rPr>
-        <w:t xml:space="preserve">Fu M., Nguyen V., Tantithamthavorn C., Phung D., Le T. Vision Transformer Inspired Automated Vulnerability Repair / M. Fu, V. Nguyen, C. Tantithamthavorn, D. Phung, T. Le // ACM Transactions on Software Engineering and Methodology. – 2024. – </w:t>
+        <w:t xml:space="preserve">Fu M., Nguyen V., </w:t>
+      </w:r>
+      <w:proofErr w:type="spellStart"/>
+      <w:r>
+        <w:rPr>
+          <w:rFonts w:ascii="Times New Roman" w:eastAsia="Times New Roman" w:hAnsi="Times New Roman" w:cs="Times New Roman"/>
+          <w:sz w:val="28"/>
+          <w:szCs w:val="28"/>
+          <w:lang w:val="en-US" w:eastAsia="ru-RU"/>
+        </w:rPr>
+        <w:t>Tantithamthavorn</w:t>
+      </w:r>
+      <w:proofErr w:type="spellEnd"/>
+      <w:r>
+        <w:rPr>
+          <w:rFonts w:ascii="Times New Roman" w:eastAsia="Times New Roman" w:hAnsi="Times New Roman" w:cs="Times New Roman"/>
+          <w:sz w:val="28"/>
+          <w:szCs w:val="28"/>
+          <w:lang w:val="en-US" w:eastAsia="ru-RU"/>
+        </w:rPr>
+        <w:t xml:space="preserve"> C., Phung D., Le T. Vision Transformer Inspired Automated Vulnerability Repair / M. Fu, V. Nguyen, C. </w:t>
+      </w:r>
+      <w:proofErr w:type="spellStart"/>
+      <w:r>
+        <w:rPr>
+          <w:rFonts w:ascii="Times New Roman" w:eastAsia="Times New Roman" w:hAnsi="Times New Roman" w:cs="Times New Roman"/>
+          <w:sz w:val="28"/>
+          <w:szCs w:val="28"/>
+          <w:lang w:val="en-US" w:eastAsia="ru-RU"/>
+        </w:rPr>
+        <w:t>Tantithamthavorn</w:t>
+      </w:r>
+      <w:proofErr w:type="spellEnd"/>
+      <w:r>
+        <w:rPr>
+          <w:rFonts w:ascii="Times New Roman" w:eastAsia="Times New Roman" w:hAnsi="Times New Roman" w:cs="Times New Roman"/>
+          <w:sz w:val="28"/>
+          <w:szCs w:val="28"/>
+          <w:lang w:val="en-US" w:eastAsia="ru-RU"/>
+        </w:rPr>
+        <w:t xml:space="preserve">, D. Phung, T. Le // ACM Transactions on Software Engineering and Methodology. – 2024. – </w:t>
       </w:r>
       <w:r>
         <w:rPr>
@@ -3380,7 +3754,7 @@
           <w:szCs w:val="28"/>
           <w:lang w:val="en-US" w:eastAsia="ru-RU"/>
         </w:rPr>
-        <w:t xml:space="preserve">Ahmed S.J., Taha D.B. Software vulnerability detection using deep learning / S.J. Ahmed, D.B. Taha // AIP Conference Proceedings. – 2025. – </w:t>
+        <w:t xml:space="preserve">Chakraborty S., Krishna R., Ding Y., Ray B. Deep Learning Based Vulnerability Detection: Are We There Yet? / S. Chakraborty, R. Krishna, Y. Ding, B. Ray // IEEE Transactions on Software Engineering. – 2022. – </w:t>
       </w:r>
       <w:r>
         <w:rPr>
@@ -3398,7 +3772,7 @@
           <w:szCs w:val="28"/>
           <w:lang w:val="en-US" w:eastAsia="ru-RU"/>
         </w:rPr>
-        <w:t xml:space="preserve">. 3211. – </w:t>
+        <w:t xml:space="preserve">. 48. – № 9. – </w:t>
       </w:r>
       <w:r>
         <w:rPr>
@@ -3416,7 +3790,7 @@
           <w:szCs w:val="28"/>
           <w:lang w:val="en-US" w:eastAsia="ru-RU"/>
         </w:rPr>
-        <w:t xml:space="preserve">. 030024. – DOI: 10.1063/5.0274205. – </w:t>
+        <w:t xml:space="preserve">. 3280–3296. – DOI: 10.1109/TSE.2021.3087402. – </w:t>
       </w:r>
       <w:r>
         <w:rPr>
@@ -4065,6 +4439,7 @@
   <w:style w:type="character" w:default="1" w:styleId="a0">
     <w:name w:val="Default Paragraph Font"/>
     <w:uiPriority w:val="1"/>
+    <w:semiHidden/>
     <w:unhideWhenUsed/>
   </w:style>
   <w:style w:type="table" w:default="1" w:styleId="a1">

--- a/methodology_of_scientific_research/practics/1/Ковалев Д.П. ВКБ43 ПР1.docx
+++ b/methodology_of_scientific_research/practics/1/Ковалев Д.П. ВКБ43 ПР1.docx
@@ -21,7 +21,7 @@
           <w:lang w:eastAsia="ru-RU"/>
         </w:rPr>
         <w:drawing>
-          <wp:inline distT="0" distB="0" distL="0" distR="0" wp14:anchorId="7093DE13" wp14:editId="142BB597">
+          <wp:inline distT="0" distB="0" distL="0" distR="0" wp14:anchorId="7093DE13" wp14:editId="218F8549">
             <wp:extent cx="640080" cy="685800"/>
             <wp:effectExtent l="0" t="0" r="7620" b="0"/>
             <wp:docPr id="1" name="Рисунок 1"/>
@@ -374,8 +374,19 @@
           <w:sz w:val="28"/>
           <w:szCs w:val="28"/>
         </w:rPr>
-        <w:t>Ковалев Д.П.</w:t>
-      </w:r>
+        <w:t xml:space="preserve">Ковалев </w:t>
+      </w:r>
+      <w:proofErr w:type="gramStart"/>
+      <w:r>
+        <w:rPr>
+          <w:rFonts w:ascii="Times New Roman" w:hAnsi="Times New Roman" w:cs="Times New Roman"/>
+          <w:iCs/>
+          <w:sz w:val="28"/>
+          <w:szCs w:val="28"/>
+        </w:rPr>
+        <w:t>Д.П.</w:t>
+      </w:r>
+      <w:proofErr w:type="gramEnd"/>
     </w:p>
     <w:p>
       <w:pPr>
@@ -658,8 +669,18 @@
           <w:sz w:val="28"/>
           <w:szCs w:val="28"/>
         </w:rPr>
-        <w:t xml:space="preserve"> П.А., Коротков Д.А.</w:t>
-      </w:r>
+        <w:t xml:space="preserve"> П.А., Коротков </w:t>
+      </w:r>
+      <w:proofErr w:type="gramStart"/>
+      <w:r>
+        <w:rPr>
+          <w:rFonts w:ascii="Times New Roman" w:hAnsi="Times New Roman" w:cs="Times New Roman"/>
+          <w:sz w:val="28"/>
+          <w:szCs w:val="28"/>
+        </w:rPr>
+        <w:t>Д.А.</w:t>
+      </w:r>
+      <w:proofErr w:type="gramEnd"/>
       <w:r>
         <w:rPr>
           <w:rFonts w:ascii="Times New Roman" w:eastAsia="Times New Roman" w:hAnsi="Times New Roman" w:cs="Times New Roman"/>
@@ -676,8 +697,39 @@
           <w:szCs w:val="28"/>
           <w:lang w:val="ru" w:eastAsia="ru-RU"/>
         </w:rPr>
-        <w:t>Федоров М.А., Муратов А.Ф.</w:t>
-      </w:r>
+        <w:t xml:space="preserve">Федоров </w:t>
+      </w:r>
+      <w:proofErr w:type="gramStart"/>
+      <w:r>
+        <w:rPr>
+          <w:rFonts w:ascii="Times New Roman" w:eastAsia="Times New Roman" w:hAnsi="Times New Roman" w:cs="Times New Roman"/>
+          <w:sz w:val="28"/>
+          <w:szCs w:val="28"/>
+          <w:lang w:val="ru" w:eastAsia="ru-RU"/>
+        </w:rPr>
+        <w:t>М.А.</w:t>
+      </w:r>
+      <w:proofErr w:type="gramEnd"/>
+      <w:r>
+        <w:rPr>
+          <w:rFonts w:ascii="Times New Roman" w:eastAsia="Times New Roman" w:hAnsi="Times New Roman" w:cs="Times New Roman"/>
+          <w:sz w:val="28"/>
+          <w:szCs w:val="28"/>
+          <w:lang w:val="ru" w:eastAsia="ru-RU"/>
+        </w:rPr>
+        <w:t xml:space="preserve">, Муратов </w:t>
+      </w:r>
+      <w:proofErr w:type="gramStart"/>
+      <w:r>
+        <w:rPr>
+          <w:rFonts w:ascii="Times New Roman" w:eastAsia="Times New Roman" w:hAnsi="Times New Roman" w:cs="Times New Roman"/>
+          <w:sz w:val="28"/>
+          <w:szCs w:val="28"/>
+          <w:lang w:val="ru" w:eastAsia="ru-RU"/>
+        </w:rPr>
+        <w:t>А.Ф.</w:t>
+      </w:r>
+      <w:proofErr w:type="gramEnd"/>
       <w:r>
         <w:rPr>
           <w:rFonts w:ascii="Times New Roman" w:eastAsia="Times New Roman" w:hAnsi="Times New Roman" w:cs="Times New Roman"/>
@@ -752,7 +804,67 @@
           <w:szCs w:val="28"/>
           <w:lang w:eastAsia="ru-RU"/>
         </w:rPr>
-        <w:t xml:space="preserve">, Д.А. Коротков, М.А. Федоров, А.Ф. Муратов </w:t>
+        <w:t xml:space="preserve">, </w:t>
+      </w:r>
+      <w:proofErr w:type="gramStart"/>
+      <w:r>
+        <w:rPr>
+          <w:rFonts w:ascii="Times New Roman" w:eastAsia="Times New Roman" w:hAnsi="Times New Roman" w:cs="Times New Roman"/>
+          <w:sz w:val="28"/>
+          <w:szCs w:val="28"/>
+          <w:lang w:eastAsia="ru-RU"/>
+        </w:rPr>
+        <w:t>Д.А.</w:t>
+      </w:r>
+      <w:proofErr w:type="gramEnd"/>
+      <w:r>
+        <w:rPr>
+          <w:rFonts w:ascii="Times New Roman" w:eastAsia="Times New Roman" w:hAnsi="Times New Roman" w:cs="Times New Roman"/>
+          <w:sz w:val="28"/>
+          <w:szCs w:val="28"/>
+          <w:lang w:eastAsia="ru-RU"/>
+        </w:rPr>
+        <w:t xml:space="preserve"> Коротков, </w:t>
+      </w:r>
+      <w:proofErr w:type="gramStart"/>
+      <w:r>
+        <w:rPr>
+          <w:rFonts w:ascii="Times New Roman" w:eastAsia="Times New Roman" w:hAnsi="Times New Roman" w:cs="Times New Roman"/>
+          <w:sz w:val="28"/>
+          <w:szCs w:val="28"/>
+          <w:lang w:eastAsia="ru-RU"/>
+        </w:rPr>
+        <w:t>М.А.</w:t>
+      </w:r>
+      <w:proofErr w:type="gramEnd"/>
+      <w:r>
+        <w:rPr>
+          <w:rFonts w:ascii="Times New Roman" w:eastAsia="Times New Roman" w:hAnsi="Times New Roman" w:cs="Times New Roman"/>
+          <w:sz w:val="28"/>
+          <w:szCs w:val="28"/>
+          <w:lang w:eastAsia="ru-RU"/>
+        </w:rPr>
+        <w:t xml:space="preserve"> Федоров, </w:t>
+      </w:r>
+      <w:proofErr w:type="gramStart"/>
+      <w:r>
+        <w:rPr>
+          <w:rFonts w:ascii="Times New Roman" w:eastAsia="Times New Roman" w:hAnsi="Times New Roman" w:cs="Times New Roman"/>
+          <w:sz w:val="28"/>
+          <w:szCs w:val="28"/>
+          <w:lang w:eastAsia="ru-RU"/>
+        </w:rPr>
+        <w:t>А.Ф.</w:t>
+      </w:r>
+      <w:proofErr w:type="gramEnd"/>
+      <w:r>
+        <w:rPr>
+          <w:rFonts w:ascii="Times New Roman" w:eastAsia="Times New Roman" w:hAnsi="Times New Roman" w:cs="Times New Roman"/>
+          <w:sz w:val="28"/>
+          <w:szCs w:val="28"/>
+          <w:lang w:eastAsia="ru-RU"/>
+        </w:rPr>
+        <w:t xml:space="preserve"> Муратов </w:t>
       </w:r>
       <w:r>
         <w:rPr>
@@ -869,7 +981,27 @@
           <w:szCs w:val="28"/>
           <w:lang w:eastAsia="ru-RU"/>
         </w:rPr>
-        <w:t xml:space="preserve">С. 121-132. </w:t>
+        <w:t xml:space="preserve">С. </w:t>
+      </w:r>
+      <w:proofErr w:type="gramStart"/>
+      <w:r>
+        <w:rPr>
+          <w:rFonts w:ascii="Times New Roman" w:eastAsia="Times New Roman" w:hAnsi="Times New Roman" w:cs="Times New Roman"/>
+          <w:sz w:val="28"/>
+          <w:szCs w:val="28"/>
+          <w:lang w:eastAsia="ru-RU"/>
+        </w:rPr>
+        <w:t>121-132</w:t>
+      </w:r>
+      <w:proofErr w:type="gramEnd"/>
+      <w:r>
+        <w:rPr>
+          <w:rFonts w:ascii="Times New Roman" w:eastAsia="Times New Roman" w:hAnsi="Times New Roman" w:cs="Times New Roman"/>
+          <w:sz w:val="28"/>
+          <w:szCs w:val="28"/>
+          <w:lang w:eastAsia="ru-RU"/>
+        </w:rPr>
+        <w:t xml:space="preserve">. </w:t>
       </w:r>
       <w:r>
         <w:rPr>
@@ -914,7 +1046,27 @@
           <w:szCs w:val="28"/>
           <w:lang w:eastAsia="ru-RU"/>
         </w:rPr>
-        <w:t>-2025-37(1)-7.</w:t>
+        <w:t>-</w:t>
+      </w:r>
+      <w:proofErr w:type="gramStart"/>
+      <w:r>
+        <w:rPr>
+          <w:rFonts w:ascii="Times New Roman" w:eastAsia="Times New Roman" w:hAnsi="Times New Roman" w:cs="Times New Roman"/>
+          <w:sz w:val="28"/>
+          <w:szCs w:val="28"/>
+          <w:lang w:eastAsia="ru-RU"/>
+        </w:rPr>
+        <w:t>2025-37</w:t>
+      </w:r>
+      <w:proofErr w:type="gramEnd"/>
+      <w:r>
+        <w:rPr>
+          <w:rFonts w:ascii="Times New Roman" w:eastAsia="Times New Roman" w:hAnsi="Times New Roman" w:cs="Times New Roman"/>
+          <w:sz w:val="28"/>
+          <w:szCs w:val="28"/>
+          <w:lang w:eastAsia="ru-RU"/>
+        </w:rPr>
+        <w:t>(1)-7.</w:t>
       </w:r>
       <w:r>
         <w:rPr>
@@ -985,7 +1137,27 @@
           <w:szCs w:val="28"/>
           <w:lang w:val="ru" w:eastAsia="ru-RU"/>
         </w:rPr>
-        <w:t>Карпунина Э.А., Корякова В.А. Методика определения классов уязвимостей мобильных приложений</w:t>
+        <w:t xml:space="preserve">Карпунина Э.А., Корякова </w:t>
+      </w:r>
+      <w:proofErr w:type="gramStart"/>
+      <w:r>
+        <w:rPr>
+          <w:rFonts w:ascii="Times New Roman" w:eastAsia="Times New Roman" w:hAnsi="Times New Roman" w:cs="Times New Roman"/>
+          <w:sz w:val="28"/>
+          <w:szCs w:val="28"/>
+          <w:lang w:val="ru" w:eastAsia="ru-RU"/>
+        </w:rPr>
+        <w:t>В.А.</w:t>
+      </w:r>
+      <w:proofErr w:type="gramEnd"/>
+      <w:r>
+        <w:rPr>
+          <w:rFonts w:ascii="Times New Roman" w:eastAsia="Times New Roman" w:hAnsi="Times New Roman" w:cs="Times New Roman"/>
+          <w:sz w:val="28"/>
+          <w:szCs w:val="28"/>
+          <w:lang w:val="ru" w:eastAsia="ru-RU"/>
+        </w:rPr>
+        <w:t xml:space="preserve"> Методика определения классов уязвимостей мобильных приложений</w:t>
       </w:r>
       <w:r>
         <w:rPr>
@@ -996,14 +1168,45 @@
         </w:rPr>
         <w:t xml:space="preserve"> / </w:t>
       </w:r>
-      <w:r>
-        <w:rPr>
-          <w:rFonts w:ascii="Times New Roman" w:eastAsia="Times New Roman" w:hAnsi="Times New Roman" w:cs="Times New Roman"/>
-          <w:sz w:val="28"/>
-          <w:szCs w:val="28"/>
-          <w:lang w:eastAsia="ru-RU"/>
-        </w:rPr>
-        <w:t xml:space="preserve">Э.А. Капунина, В.А. Корякова </w:t>
+      <w:proofErr w:type="gramStart"/>
+      <w:r>
+        <w:rPr>
+          <w:rFonts w:ascii="Times New Roman" w:eastAsia="Times New Roman" w:hAnsi="Times New Roman" w:cs="Times New Roman"/>
+          <w:sz w:val="28"/>
+          <w:szCs w:val="28"/>
+          <w:lang w:eastAsia="ru-RU"/>
+        </w:rPr>
+        <w:t>Э.А.</w:t>
+      </w:r>
+      <w:proofErr w:type="gramEnd"/>
+      <w:r>
+        <w:rPr>
+          <w:rFonts w:ascii="Times New Roman" w:eastAsia="Times New Roman" w:hAnsi="Times New Roman" w:cs="Times New Roman"/>
+          <w:sz w:val="28"/>
+          <w:szCs w:val="28"/>
+          <w:lang w:eastAsia="ru-RU"/>
+        </w:rPr>
+        <w:t xml:space="preserve"> Капунина, </w:t>
+      </w:r>
+      <w:proofErr w:type="gramStart"/>
+      <w:r>
+        <w:rPr>
+          <w:rFonts w:ascii="Times New Roman" w:eastAsia="Times New Roman" w:hAnsi="Times New Roman" w:cs="Times New Roman"/>
+          <w:sz w:val="28"/>
+          <w:szCs w:val="28"/>
+          <w:lang w:eastAsia="ru-RU"/>
+        </w:rPr>
+        <w:t>В.А.</w:t>
+      </w:r>
+      <w:proofErr w:type="gramEnd"/>
+      <w:r>
+        <w:rPr>
+          <w:rFonts w:ascii="Times New Roman" w:eastAsia="Times New Roman" w:hAnsi="Times New Roman" w:cs="Times New Roman"/>
+          <w:sz w:val="28"/>
+          <w:szCs w:val="28"/>
+          <w:lang w:eastAsia="ru-RU"/>
+        </w:rPr>
+        <w:t xml:space="preserve"> Корякова </w:t>
       </w:r>
       <w:r>
         <w:rPr>
@@ -1219,7 +1422,27 @@
           <w:szCs w:val="28"/>
           <w:lang w:val="ru" w:eastAsia="ru-RU"/>
         </w:rPr>
-        <w:t xml:space="preserve"> С. 2050-2058. </w:t>
+        <w:t xml:space="preserve"> С. </w:t>
+      </w:r>
+      <w:proofErr w:type="gramStart"/>
+      <w:r>
+        <w:rPr>
+          <w:rFonts w:ascii="Times New Roman" w:eastAsia="Times New Roman" w:hAnsi="Times New Roman" w:cs="Times New Roman"/>
+          <w:sz w:val="28"/>
+          <w:szCs w:val="28"/>
+          <w:lang w:val="ru" w:eastAsia="ru-RU"/>
+        </w:rPr>
+        <w:t>2050-2058</w:t>
+      </w:r>
+      <w:proofErr w:type="gramEnd"/>
+      <w:r>
+        <w:rPr>
+          <w:rFonts w:ascii="Times New Roman" w:eastAsia="Times New Roman" w:hAnsi="Times New Roman" w:cs="Times New Roman"/>
+          <w:sz w:val="28"/>
+          <w:szCs w:val="28"/>
+          <w:lang w:val="ru" w:eastAsia="ru-RU"/>
+        </w:rPr>
+        <w:t xml:space="preserve">. </w:t>
       </w:r>
       <w:r>
         <w:rPr>
@@ -1255,7 +1478,47 @@
           <w:szCs w:val="28"/>
           <w:lang w:val="ru" w:eastAsia="ru-RU"/>
         </w:rPr>
-        <w:t xml:space="preserve">: 10.47813/2782-2818-2025-5-4-2050-2058. </w:t>
+        <w:t>: 10.47813/</w:t>
+      </w:r>
+      <w:proofErr w:type="gramStart"/>
+      <w:r>
+        <w:rPr>
+          <w:rFonts w:ascii="Times New Roman" w:eastAsia="Times New Roman" w:hAnsi="Times New Roman" w:cs="Times New Roman"/>
+          <w:sz w:val="28"/>
+          <w:szCs w:val="28"/>
+          <w:lang w:val="ru" w:eastAsia="ru-RU"/>
+        </w:rPr>
+        <w:t>2782-2818</w:t>
+      </w:r>
+      <w:proofErr w:type="gramEnd"/>
+      <w:r>
+        <w:rPr>
+          <w:rFonts w:ascii="Times New Roman" w:eastAsia="Times New Roman" w:hAnsi="Times New Roman" w:cs="Times New Roman"/>
+          <w:sz w:val="28"/>
+          <w:szCs w:val="28"/>
+          <w:lang w:val="ru" w:eastAsia="ru-RU"/>
+        </w:rPr>
+        <w:t>-2025-5-4-</w:t>
+      </w:r>
+      <w:proofErr w:type="gramStart"/>
+      <w:r>
+        <w:rPr>
+          <w:rFonts w:ascii="Times New Roman" w:eastAsia="Times New Roman" w:hAnsi="Times New Roman" w:cs="Times New Roman"/>
+          <w:sz w:val="28"/>
+          <w:szCs w:val="28"/>
+          <w:lang w:val="ru" w:eastAsia="ru-RU"/>
+        </w:rPr>
+        <w:t>2050-2058</w:t>
+      </w:r>
+      <w:proofErr w:type="gramEnd"/>
+      <w:r>
+        <w:rPr>
+          <w:rFonts w:ascii="Times New Roman" w:eastAsia="Times New Roman" w:hAnsi="Times New Roman" w:cs="Times New Roman"/>
+          <w:sz w:val="28"/>
+          <w:szCs w:val="28"/>
+          <w:lang w:val="ru" w:eastAsia="ru-RU"/>
+        </w:rPr>
+        <w:t xml:space="preserve">. </w:t>
       </w:r>
       <w:r>
         <w:rPr>
@@ -1317,7 +1580,27 @@
           <w:szCs w:val="28"/>
           <w:lang w:val="ru" w:eastAsia="ru-RU"/>
         </w:rPr>
-        <w:t xml:space="preserve">Еремин М.В. Проблема уязвимостей </w:t>
+        <w:t xml:space="preserve">Еремин </w:t>
+      </w:r>
+      <w:proofErr w:type="gramStart"/>
+      <w:r>
+        <w:rPr>
+          <w:rFonts w:ascii="Times New Roman" w:eastAsia="Times New Roman" w:hAnsi="Times New Roman" w:cs="Times New Roman"/>
+          <w:sz w:val="28"/>
+          <w:szCs w:val="28"/>
+          <w:lang w:val="ru" w:eastAsia="ru-RU"/>
+        </w:rPr>
+        <w:t>М.В.</w:t>
+      </w:r>
+      <w:proofErr w:type="gramEnd"/>
+      <w:r>
+        <w:rPr>
+          <w:rFonts w:ascii="Times New Roman" w:eastAsia="Times New Roman" w:hAnsi="Times New Roman" w:cs="Times New Roman"/>
+          <w:sz w:val="28"/>
+          <w:szCs w:val="28"/>
+          <w:lang w:val="ru" w:eastAsia="ru-RU"/>
+        </w:rPr>
+        <w:t xml:space="preserve"> Проблема уязвимостей </w:t>
       </w:r>
       <w:r>
         <w:rPr>
@@ -1353,7 +1636,27 @@
           <w:szCs w:val="28"/>
           <w:lang w:eastAsia="ru-RU"/>
         </w:rPr>
-        <w:t xml:space="preserve"> М.В. Еремин </w:t>
+        <w:t xml:space="preserve"> </w:t>
+      </w:r>
+      <w:proofErr w:type="gramStart"/>
+      <w:r>
+        <w:rPr>
+          <w:rFonts w:ascii="Times New Roman" w:eastAsia="Times New Roman" w:hAnsi="Times New Roman" w:cs="Times New Roman"/>
+          <w:sz w:val="28"/>
+          <w:szCs w:val="28"/>
+          <w:lang w:eastAsia="ru-RU"/>
+        </w:rPr>
+        <w:t>М.В.</w:t>
+      </w:r>
+      <w:proofErr w:type="gramEnd"/>
+      <w:r>
+        <w:rPr>
+          <w:rFonts w:ascii="Times New Roman" w:eastAsia="Times New Roman" w:hAnsi="Times New Roman" w:cs="Times New Roman"/>
+          <w:sz w:val="28"/>
+          <w:szCs w:val="28"/>
+          <w:lang w:eastAsia="ru-RU"/>
+        </w:rPr>
+        <w:t xml:space="preserve"> Еремин </w:t>
       </w:r>
       <w:r>
         <w:rPr>
@@ -1461,7 +1764,27 @@
           <w:szCs w:val="28"/>
           <w:lang w:val="ru" w:eastAsia="ru-RU"/>
         </w:rPr>
-        <w:t xml:space="preserve"> С 61-64. </w:t>
+        <w:t xml:space="preserve"> С </w:t>
+      </w:r>
+      <w:proofErr w:type="gramStart"/>
+      <w:r>
+        <w:rPr>
+          <w:rFonts w:ascii="Times New Roman" w:eastAsia="Times New Roman" w:hAnsi="Times New Roman" w:cs="Times New Roman"/>
+          <w:sz w:val="28"/>
+          <w:szCs w:val="28"/>
+          <w:lang w:val="ru" w:eastAsia="ru-RU"/>
+        </w:rPr>
+        <w:t>61-64</w:t>
+      </w:r>
+      <w:proofErr w:type="gramEnd"/>
+      <w:r>
+        <w:rPr>
+          <w:rFonts w:ascii="Times New Roman" w:eastAsia="Times New Roman" w:hAnsi="Times New Roman" w:cs="Times New Roman"/>
+          <w:sz w:val="28"/>
+          <w:szCs w:val="28"/>
+          <w:lang w:val="ru" w:eastAsia="ru-RU"/>
+        </w:rPr>
+        <w:t xml:space="preserve">. </w:t>
       </w:r>
       <w:r>
         <w:rPr>
@@ -1597,7 +1920,47 @@
           <w:szCs w:val="28"/>
           <w:lang w:val="ru" w:eastAsia="ru-RU"/>
         </w:rPr>
-        <w:t xml:space="preserve">Марков Д.А., Румянцев К.Е. Адаптивные методы выявлений уязвимостей в системах </w:t>
+        <w:t xml:space="preserve">Марков </w:t>
+      </w:r>
+      <w:proofErr w:type="gramStart"/>
+      <w:r>
+        <w:rPr>
+          <w:rFonts w:ascii="Times New Roman" w:eastAsia="Times New Roman" w:hAnsi="Times New Roman" w:cs="Times New Roman"/>
+          <w:sz w:val="28"/>
+          <w:szCs w:val="28"/>
+          <w:lang w:val="ru" w:eastAsia="ru-RU"/>
+        </w:rPr>
+        <w:t>Д.А.</w:t>
+      </w:r>
+      <w:proofErr w:type="gramEnd"/>
+      <w:r>
+        <w:rPr>
+          <w:rFonts w:ascii="Times New Roman" w:eastAsia="Times New Roman" w:hAnsi="Times New Roman" w:cs="Times New Roman"/>
+          <w:sz w:val="28"/>
+          <w:szCs w:val="28"/>
+          <w:lang w:val="ru" w:eastAsia="ru-RU"/>
+        </w:rPr>
+        <w:t xml:space="preserve">, Румянцев </w:t>
+      </w:r>
+      <w:proofErr w:type="gramStart"/>
+      <w:r>
+        <w:rPr>
+          <w:rFonts w:ascii="Times New Roman" w:eastAsia="Times New Roman" w:hAnsi="Times New Roman" w:cs="Times New Roman"/>
+          <w:sz w:val="28"/>
+          <w:szCs w:val="28"/>
+          <w:lang w:val="ru" w:eastAsia="ru-RU"/>
+        </w:rPr>
+        <w:t>К.Е.</w:t>
+      </w:r>
+      <w:proofErr w:type="gramEnd"/>
+      <w:r>
+        <w:rPr>
+          <w:rFonts w:ascii="Times New Roman" w:eastAsia="Times New Roman" w:hAnsi="Times New Roman" w:cs="Times New Roman"/>
+          <w:sz w:val="28"/>
+          <w:szCs w:val="28"/>
+          <w:lang w:val="ru" w:eastAsia="ru-RU"/>
+        </w:rPr>
+        <w:t xml:space="preserve"> Адаптивные методы выявлений уязвимостей в системах </w:t>
       </w:r>
       <w:r>
         <w:rPr>
@@ -1635,14 +1998,45 @@
         </w:rPr>
         <w:t xml:space="preserve"> / </w:t>
       </w:r>
-      <w:r>
-        <w:rPr>
-          <w:rFonts w:ascii="Times New Roman" w:eastAsia="Times New Roman" w:hAnsi="Times New Roman" w:cs="Times New Roman"/>
-          <w:sz w:val="28"/>
-          <w:szCs w:val="28"/>
-          <w:lang w:eastAsia="ru-RU"/>
-        </w:rPr>
-        <w:t>Д.А. Марков, К.Е. Румянцев</w:t>
+      <w:proofErr w:type="gramStart"/>
+      <w:r>
+        <w:rPr>
+          <w:rFonts w:ascii="Times New Roman" w:eastAsia="Times New Roman" w:hAnsi="Times New Roman" w:cs="Times New Roman"/>
+          <w:sz w:val="28"/>
+          <w:szCs w:val="28"/>
+          <w:lang w:eastAsia="ru-RU"/>
+        </w:rPr>
+        <w:t>Д.А.</w:t>
+      </w:r>
+      <w:proofErr w:type="gramEnd"/>
+      <w:r>
+        <w:rPr>
+          <w:rFonts w:ascii="Times New Roman" w:eastAsia="Times New Roman" w:hAnsi="Times New Roman" w:cs="Times New Roman"/>
+          <w:sz w:val="28"/>
+          <w:szCs w:val="28"/>
+          <w:lang w:eastAsia="ru-RU"/>
+        </w:rPr>
+        <w:t xml:space="preserve"> Марков, </w:t>
+      </w:r>
+      <w:proofErr w:type="gramStart"/>
+      <w:r>
+        <w:rPr>
+          <w:rFonts w:ascii="Times New Roman" w:eastAsia="Times New Roman" w:hAnsi="Times New Roman" w:cs="Times New Roman"/>
+          <w:sz w:val="28"/>
+          <w:szCs w:val="28"/>
+          <w:lang w:eastAsia="ru-RU"/>
+        </w:rPr>
+        <w:t>К.Е.</w:t>
+      </w:r>
+      <w:proofErr w:type="gramEnd"/>
+      <w:r>
+        <w:rPr>
+          <w:rFonts w:ascii="Times New Roman" w:eastAsia="Times New Roman" w:hAnsi="Times New Roman" w:cs="Times New Roman"/>
+          <w:sz w:val="28"/>
+          <w:szCs w:val="28"/>
+          <w:lang w:eastAsia="ru-RU"/>
+        </w:rPr>
+        <w:t xml:space="preserve"> Румянцев</w:t>
       </w:r>
       <w:r>
         <w:rPr>
@@ -1705,7 +2099,27 @@
           <w:szCs w:val="28"/>
           <w:lang w:eastAsia="ru-RU"/>
         </w:rPr>
-        <w:t>». – 2024. – С. 285-290. –</w:t>
+        <w:t xml:space="preserve">». – 2024. – С. </w:t>
+      </w:r>
+      <w:proofErr w:type="gramStart"/>
+      <w:r>
+        <w:rPr>
+          <w:rFonts w:ascii="Times New Roman" w:eastAsia="Times New Roman" w:hAnsi="Times New Roman" w:cs="Times New Roman"/>
+          <w:sz w:val="28"/>
+          <w:szCs w:val="28"/>
+          <w:lang w:eastAsia="ru-RU"/>
+        </w:rPr>
+        <w:t>285-290</w:t>
+      </w:r>
+      <w:proofErr w:type="gramEnd"/>
+      <w:r>
+        <w:rPr>
+          <w:rFonts w:ascii="Times New Roman" w:eastAsia="Times New Roman" w:hAnsi="Times New Roman" w:cs="Times New Roman"/>
+          <w:sz w:val="28"/>
+          <w:szCs w:val="28"/>
+          <w:lang w:eastAsia="ru-RU"/>
+        </w:rPr>
+        <w:t>. –</w:t>
       </w:r>
       <w:r>
         <w:rPr>
@@ -1823,6 +2237,7 @@
         </w:rPr>
         <w:t xml:space="preserve"> </w:t>
       </w:r>
+      <w:proofErr w:type="gramStart"/>
       <w:r>
         <w:rPr>
           <w:rFonts w:ascii="Times New Roman" w:eastAsia="Times New Roman" w:hAnsi="Times New Roman" w:cs="Times New Roman"/>
@@ -1857,7 +2272,17 @@
           <w:szCs w:val="28"/>
           <w:lang w:eastAsia="ru-RU"/>
         </w:rPr>
-        <w:t xml:space="preserve">., </w:t>
+        <w:t>.</w:t>
+      </w:r>
+      <w:proofErr w:type="gramEnd"/>
+      <w:r>
+        <w:rPr>
+          <w:rFonts w:ascii="Times New Roman" w:eastAsia="Times New Roman" w:hAnsi="Times New Roman" w:cs="Times New Roman"/>
+          <w:sz w:val="28"/>
+          <w:szCs w:val="28"/>
+          <w:lang w:eastAsia="ru-RU"/>
+        </w:rPr>
+        <w:t xml:space="preserve">, </w:t>
       </w:r>
       <w:r>
         <w:rPr>
@@ -2039,6 +2464,7 @@
         </w:rPr>
         <w:t xml:space="preserve"> / </w:t>
       </w:r>
+      <w:proofErr w:type="gramStart"/>
       <w:r>
         <w:rPr>
           <w:rFonts w:ascii="Times New Roman" w:eastAsia="Times New Roman" w:hAnsi="Times New Roman" w:cs="Times New Roman"/>
@@ -2073,7 +2499,17 @@
           <w:szCs w:val="28"/>
           <w:lang w:eastAsia="ru-RU"/>
         </w:rPr>
-        <w:t xml:space="preserve">. </w:t>
+        <w:t>.</w:t>
+      </w:r>
+      <w:proofErr w:type="gramEnd"/>
+      <w:r>
+        <w:rPr>
+          <w:rFonts w:ascii="Times New Roman" w:eastAsia="Times New Roman" w:hAnsi="Times New Roman" w:cs="Times New Roman"/>
+          <w:sz w:val="28"/>
+          <w:szCs w:val="28"/>
+          <w:lang w:eastAsia="ru-RU"/>
+        </w:rPr>
+        <w:t xml:space="preserve"> </w:t>
       </w:r>
       <w:r>
         <w:rPr>
@@ -2315,7 +2751,87 @@
           <w:szCs w:val="28"/>
           <w:lang w:val="ru" w:eastAsia="ru-RU"/>
         </w:rPr>
-        <w:t>Быков М.Ю., Звягинцева А.В. Анализ актуальных угроз безопасности веб-приложений / М.Ю. Быков, А.В. Звягинцева // Информационные технологии и безопасность. – 2019. – Т. 14, № 3. – С. 45–52. – Текст: непосредственный.</w:t>
+        <w:t xml:space="preserve">Быков </w:t>
+      </w:r>
+      <w:proofErr w:type="gramStart"/>
+      <w:r>
+        <w:rPr>
+          <w:rFonts w:ascii="Times New Roman" w:eastAsia="Times New Roman" w:hAnsi="Times New Roman" w:cs="Times New Roman"/>
+          <w:sz w:val="28"/>
+          <w:szCs w:val="28"/>
+          <w:lang w:val="ru" w:eastAsia="ru-RU"/>
+        </w:rPr>
+        <w:t>М.Ю.</w:t>
+      </w:r>
+      <w:proofErr w:type="gramEnd"/>
+      <w:r>
+        <w:rPr>
+          <w:rFonts w:ascii="Times New Roman" w:eastAsia="Times New Roman" w:hAnsi="Times New Roman" w:cs="Times New Roman"/>
+          <w:sz w:val="28"/>
+          <w:szCs w:val="28"/>
+          <w:lang w:val="ru" w:eastAsia="ru-RU"/>
+        </w:rPr>
+        <w:t xml:space="preserve">, Звягинцева </w:t>
+      </w:r>
+      <w:proofErr w:type="gramStart"/>
+      <w:r>
+        <w:rPr>
+          <w:rFonts w:ascii="Times New Roman" w:eastAsia="Times New Roman" w:hAnsi="Times New Roman" w:cs="Times New Roman"/>
+          <w:sz w:val="28"/>
+          <w:szCs w:val="28"/>
+          <w:lang w:val="ru" w:eastAsia="ru-RU"/>
+        </w:rPr>
+        <w:t>А.В.</w:t>
+      </w:r>
+      <w:proofErr w:type="gramEnd"/>
+      <w:r>
+        <w:rPr>
+          <w:rFonts w:ascii="Times New Roman" w:eastAsia="Times New Roman" w:hAnsi="Times New Roman" w:cs="Times New Roman"/>
+          <w:sz w:val="28"/>
+          <w:szCs w:val="28"/>
+          <w:lang w:val="ru" w:eastAsia="ru-RU"/>
+        </w:rPr>
+        <w:t xml:space="preserve"> Анализ актуальных угроз безопасности веб-приложений / </w:t>
+      </w:r>
+      <w:proofErr w:type="gramStart"/>
+      <w:r>
+        <w:rPr>
+          <w:rFonts w:ascii="Times New Roman" w:eastAsia="Times New Roman" w:hAnsi="Times New Roman" w:cs="Times New Roman"/>
+          <w:sz w:val="28"/>
+          <w:szCs w:val="28"/>
+          <w:lang w:val="ru" w:eastAsia="ru-RU"/>
+        </w:rPr>
+        <w:t>М.Ю.</w:t>
+      </w:r>
+      <w:proofErr w:type="gramEnd"/>
+      <w:r>
+        <w:rPr>
+          <w:rFonts w:ascii="Times New Roman" w:eastAsia="Times New Roman" w:hAnsi="Times New Roman" w:cs="Times New Roman"/>
+          <w:sz w:val="28"/>
+          <w:szCs w:val="28"/>
+          <w:lang w:val="ru" w:eastAsia="ru-RU"/>
+        </w:rPr>
+        <w:t xml:space="preserve"> Быков, </w:t>
+      </w:r>
+      <w:proofErr w:type="gramStart"/>
+      <w:r>
+        <w:rPr>
+          <w:rFonts w:ascii="Times New Roman" w:eastAsia="Times New Roman" w:hAnsi="Times New Roman" w:cs="Times New Roman"/>
+          <w:sz w:val="28"/>
+          <w:szCs w:val="28"/>
+          <w:lang w:val="ru" w:eastAsia="ru-RU"/>
+        </w:rPr>
+        <w:t>А.В.</w:t>
+      </w:r>
+      <w:proofErr w:type="gramEnd"/>
+      <w:r>
+        <w:rPr>
+          <w:rFonts w:ascii="Times New Roman" w:eastAsia="Times New Roman" w:hAnsi="Times New Roman" w:cs="Times New Roman"/>
+          <w:sz w:val="28"/>
+          <w:szCs w:val="28"/>
+          <w:lang w:val="ru" w:eastAsia="ru-RU"/>
+        </w:rPr>
+        <w:t xml:space="preserve"> Звягинцева // Информационные технологии и безопасность. – 2019. – Т. 14, № 3. – С. 45–52. – Текст: непосредственный.</w:t>
       </w:r>
     </w:p>
     <w:p>

--- a/methodology_of_scientific_research/practics/1/Ковалев Д.П. ВКБ43 ПР1.docx
+++ b/methodology_of_scientific_research/practics/1/Ковалев Д.П. ВКБ43 ПР1.docx
@@ -21,7 +21,7 @@
           <w:lang w:eastAsia="ru-RU"/>
         </w:rPr>
         <w:drawing>
-          <wp:inline distT="0" distB="0" distL="0" distR="0" wp14:anchorId="7093DE13" wp14:editId="218F8549">
+          <wp:inline distT="0" distB="0" distL="0" distR="0" wp14:anchorId="7093DE13" wp14:editId="55F51607">
             <wp:extent cx="640080" cy="685800"/>
             <wp:effectExtent l="0" t="0" r="7620" b="0"/>
             <wp:docPr id="1" name="Рисунок 1"/>
@@ -264,7 +264,25 @@
           <w:sz w:val="28"/>
           <w:szCs w:val="28"/>
         </w:rPr>
-        <w:t>Практическая работа №1 по дисциплине «Методология научных исследований»</w:t>
+        <w:t xml:space="preserve">Практическая работа №1 по дисциплине </w:t>
+      </w:r>
+      <w:r>
+        <w:rPr>
+          <w:rFonts w:ascii="Times New Roman" w:hAnsi="Times New Roman" w:cs="Times New Roman"/>
+          <w:b/>
+          <w:sz w:val="28"/>
+          <w:szCs w:val="28"/>
+        </w:rPr>
+        <w:br/>
+      </w:r>
+      <w:r>
+        <w:rPr>
+          <w:rFonts w:ascii="Times New Roman" w:hAnsi="Times New Roman" w:cs="Times New Roman"/>
+          <w:b/>
+          <w:sz w:val="28"/>
+          <w:szCs w:val="28"/>
+        </w:rPr>
+        <w:t>«Методология научных исследований»</w:t>
       </w:r>
     </w:p>
     <w:p>
@@ -376,7 +394,6 @@
         </w:rPr>
         <w:t xml:space="preserve">Ковалев </w:t>
       </w:r>
-      <w:proofErr w:type="gramStart"/>
       <w:r>
         <w:rPr>
           <w:rFonts w:ascii="Times New Roman" w:hAnsi="Times New Roman" w:cs="Times New Roman"/>
@@ -384,9 +401,8 @@
           <w:sz w:val="28"/>
           <w:szCs w:val="28"/>
         </w:rPr>
-        <w:t>Д.П.</w:t>
-      </w:r>
-      <w:proofErr w:type="gramEnd"/>
+        <w:t>Д. П.</w:t>
+      </w:r>
     </w:p>
     <w:p>
       <w:pPr>
@@ -590,12 +606,66 @@
     </w:p>
     <w:p>
       <w:pPr>
+        <w:spacing w:after="0" w:line="276" w:lineRule="auto"/>
+        <w:ind w:firstLine="709"/>
+        <w:jc w:val="center"/>
+        <w:rPr>
+          <w:rFonts w:ascii="Times New Roman" w:hAnsi="Times New Roman" w:cs="Times New Roman"/>
+          <w:b/>
+          <w:sz w:val="32"/>
+          <w:szCs w:val="32"/>
+        </w:rPr>
+      </w:pPr>
+      <w:r>
+        <w:rPr>
+          <w:rFonts w:ascii="Times New Roman" w:hAnsi="Times New Roman" w:cs="Times New Roman"/>
+          <w:b/>
+          <w:sz w:val="32"/>
+          <w:szCs w:val="32"/>
+        </w:rPr>
+        <w:lastRenderedPageBreak/>
+        <w:t>Автоматизация поиска уязвимостей в программном коде с использованием больших языков моделей (</w:t>
+      </w:r>
+      <w:r>
+        <w:rPr>
+          <w:rFonts w:ascii="Times New Roman" w:hAnsi="Times New Roman" w:cs="Times New Roman"/>
+          <w:b/>
+          <w:sz w:val="32"/>
+          <w:szCs w:val="32"/>
+          <w:lang w:val="en-US"/>
+        </w:rPr>
+        <w:t>LLM</w:t>
+      </w:r>
+      <w:r>
+        <w:rPr>
+          <w:rFonts w:ascii="Times New Roman" w:hAnsi="Times New Roman" w:cs="Times New Roman"/>
+          <w:b/>
+          <w:sz w:val="32"/>
+          <w:szCs w:val="32"/>
+        </w:rPr>
+        <w:t>)</w:t>
+      </w:r>
+    </w:p>
+    <w:p>
+      <w:pPr>
+        <w:spacing w:after="0" w:line="276" w:lineRule="auto"/>
+        <w:ind w:firstLine="709"/>
+        <w:jc w:val="center"/>
+        <w:rPr>
+          <w:rFonts w:ascii="Times New Roman" w:hAnsi="Times New Roman" w:cs="Times New Roman"/>
+          <w:b/>
+          <w:sz w:val="24"/>
+          <w:szCs w:val="24"/>
+        </w:rPr>
+      </w:pPr>
+    </w:p>
+    <w:p>
+      <w:pPr>
         <w:pStyle w:val="a3"/>
         <w:spacing w:before="0"/>
         <w:jc w:val="center"/>
       </w:pPr>
       <w:r>
-        <w:lastRenderedPageBreak/>
         <w:t>Перечень</w:t>
       </w:r>
       <w:r>
@@ -1570,331 +1640,80 @@
           <w:rFonts w:ascii="Times New Roman" w:eastAsia="Times New Roman" w:hAnsi="Times New Roman" w:cs="Times New Roman"/>
           <w:sz w:val="28"/>
           <w:szCs w:val="28"/>
-          <w:lang w:val="ru" w:eastAsia="ru-RU"/>
-        </w:rPr>
-      </w:pPr>
-      <w:r>
-        <w:rPr>
-          <w:rFonts w:ascii="Times New Roman" w:eastAsia="Times New Roman" w:hAnsi="Times New Roman" w:cs="Times New Roman"/>
-          <w:sz w:val="28"/>
-          <w:szCs w:val="28"/>
-          <w:lang w:val="ru" w:eastAsia="ru-RU"/>
-        </w:rPr>
-        <w:t xml:space="preserve">Еремин </w:t>
-      </w:r>
-      <w:proofErr w:type="gramStart"/>
-      <w:r>
-        <w:rPr>
-          <w:rFonts w:ascii="Times New Roman" w:eastAsia="Times New Roman" w:hAnsi="Times New Roman" w:cs="Times New Roman"/>
-          <w:sz w:val="28"/>
-          <w:szCs w:val="28"/>
-          <w:lang w:val="ru" w:eastAsia="ru-RU"/>
-        </w:rPr>
-        <w:t>М.В.</w:t>
-      </w:r>
-      <w:proofErr w:type="gramEnd"/>
-      <w:r>
-        <w:rPr>
-          <w:rFonts w:ascii="Times New Roman" w:eastAsia="Times New Roman" w:hAnsi="Times New Roman" w:cs="Times New Roman"/>
-          <w:sz w:val="28"/>
-          <w:szCs w:val="28"/>
-          <w:lang w:val="ru" w:eastAsia="ru-RU"/>
-        </w:rPr>
-        <w:t xml:space="preserve"> Проблема уязвимостей </w:t>
-      </w:r>
-      <w:r>
-        <w:rPr>
-          <w:rFonts w:ascii="Times New Roman" w:eastAsia="Times New Roman" w:hAnsi="Times New Roman" w:cs="Times New Roman"/>
-          <w:sz w:val="28"/>
-          <w:szCs w:val="28"/>
-          <w:lang w:val="en-US" w:eastAsia="ru-RU"/>
-        </w:rPr>
-        <w:t>XSS</w:t>
-      </w:r>
-      <w:r>
-        <w:rPr>
-          <w:rFonts w:ascii="Times New Roman" w:eastAsia="Times New Roman" w:hAnsi="Times New Roman" w:cs="Times New Roman"/>
-          <w:sz w:val="28"/>
-          <w:szCs w:val="28"/>
-          <w:lang w:eastAsia="ru-RU"/>
-        </w:rPr>
-        <w:t xml:space="preserve"> в веб-разработке</w:t>
-      </w:r>
-      <w:r>
-        <w:rPr>
-          <w:rFonts w:ascii="Times New Roman" w:eastAsia="Times New Roman" w:hAnsi="Times New Roman" w:cs="Times New Roman"/>
-          <w:sz w:val="28"/>
-          <w:szCs w:val="28"/>
-          <w:lang w:eastAsia="ru-RU"/>
-        </w:rPr>
-        <w:t xml:space="preserve"> /</w:t>
-      </w:r>
-      <w:r>
-        <w:rPr>
-          <w:rFonts w:ascii="Times New Roman" w:eastAsia="Times New Roman" w:hAnsi="Times New Roman" w:cs="Times New Roman"/>
-          <w:sz w:val="28"/>
-          <w:szCs w:val="28"/>
-          <w:lang w:eastAsia="ru-RU"/>
-        </w:rPr>
-        <w:t xml:space="preserve"> </w:t>
-      </w:r>
-      <w:proofErr w:type="gramStart"/>
-      <w:r>
-        <w:rPr>
-          <w:rFonts w:ascii="Times New Roman" w:eastAsia="Times New Roman" w:hAnsi="Times New Roman" w:cs="Times New Roman"/>
-          <w:sz w:val="28"/>
-          <w:szCs w:val="28"/>
-          <w:lang w:eastAsia="ru-RU"/>
-        </w:rPr>
-        <w:t>М.В.</w:t>
-      </w:r>
-      <w:proofErr w:type="gramEnd"/>
-      <w:r>
-        <w:rPr>
-          <w:rFonts w:ascii="Times New Roman" w:eastAsia="Times New Roman" w:hAnsi="Times New Roman" w:cs="Times New Roman"/>
-          <w:sz w:val="28"/>
-          <w:szCs w:val="28"/>
-          <w:lang w:eastAsia="ru-RU"/>
-        </w:rPr>
-        <w:t xml:space="preserve"> Еремин </w:t>
-      </w:r>
-      <w:r>
-        <w:rPr>
-          <w:rFonts w:ascii="Times New Roman" w:eastAsia="Times New Roman" w:hAnsi="Times New Roman" w:cs="Times New Roman"/>
-          <w:sz w:val="28"/>
-          <w:szCs w:val="28"/>
-          <w:lang w:eastAsia="ru-RU"/>
-        </w:rPr>
-        <w:t>//</w:t>
-      </w:r>
-      <w:r>
-        <w:rPr>
-          <w:rFonts w:ascii="Times New Roman" w:eastAsia="Times New Roman" w:hAnsi="Times New Roman" w:cs="Times New Roman"/>
-          <w:sz w:val="28"/>
-          <w:szCs w:val="28"/>
-          <w:lang w:eastAsia="ru-RU"/>
-        </w:rPr>
-        <w:t xml:space="preserve"> Тенденция развития науки и образования.</w:t>
-      </w:r>
-      <w:r>
-        <w:rPr>
-          <w:rFonts w:ascii="Times New Roman" w:eastAsia="Times New Roman" w:hAnsi="Times New Roman" w:cs="Times New Roman"/>
-          <w:sz w:val="28"/>
-          <w:szCs w:val="28"/>
-          <w:lang w:val="ru" w:eastAsia="ru-RU"/>
-        </w:rPr>
-        <w:t xml:space="preserve"> </w:t>
-      </w:r>
-      <w:r>
-        <w:rPr>
-          <w:rFonts w:ascii="Times New Roman" w:eastAsia="Times New Roman" w:hAnsi="Times New Roman" w:cs="Times New Roman"/>
-          <w:sz w:val="28"/>
-          <w:szCs w:val="28"/>
-          <w:lang w:val="ru" w:eastAsia="ru-RU"/>
-        </w:rPr>
-        <w:t>–</w:t>
-      </w:r>
-      <w:r>
-        <w:rPr>
-          <w:rFonts w:ascii="Times New Roman" w:eastAsia="Times New Roman" w:hAnsi="Times New Roman" w:cs="Times New Roman"/>
-          <w:sz w:val="28"/>
-          <w:szCs w:val="28"/>
-          <w:lang w:val="ru" w:eastAsia="ru-RU"/>
-        </w:rPr>
-        <w:t xml:space="preserve"> 2022. </w:t>
-      </w:r>
-      <w:r>
-        <w:rPr>
-          <w:rFonts w:ascii="Times New Roman" w:eastAsia="Times New Roman" w:hAnsi="Times New Roman" w:cs="Times New Roman"/>
-          <w:sz w:val="28"/>
-          <w:szCs w:val="28"/>
-          <w:lang w:val="ru" w:eastAsia="ru-RU"/>
-        </w:rPr>
-        <w:t>–</w:t>
-      </w:r>
-      <w:r>
-        <w:rPr>
-          <w:rFonts w:ascii="Times New Roman" w:eastAsia="Times New Roman" w:hAnsi="Times New Roman" w:cs="Times New Roman"/>
-          <w:sz w:val="28"/>
-          <w:szCs w:val="28"/>
-          <w:lang w:val="ru" w:eastAsia="ru-RU"/>
-        </w:rPr>
-        <w:t xml:space="preserve"> Т. 87. </w:t>
-      </w:r>
-      <w:r>
-        <w:rPr>
-          <w:rFonts w:ascii="Times New Roman" w:eastAsia="Times New Roman" w:hAnsi="Times New Roman" w:cs="Times New Roman"/>
-          <w:sz w:val="28"/>
-          <w:szCs w:val="28"/>
-          <w:lang w:val="ru" w:eastAsia="ru-RU"/>
-        </w:rPr>
-        <w:t>–</w:t>
-      </w:r>
-      <w:r>
-        <w:rPr>
-          <w:rFonts w:ascii="Times New Roman" w:eastAsia="Times New Roman" w:hAnsi="Times New Roman" w:cs="Times New Roman"/>
-          <w:sz w:val="28"/>
-          <w:szCs w:val="28"/>
-          <w:lang w:val="ru" w:eastAsia="ru-RU"/>
-        </w:rPr>
-        <w:t xml:space="preserve"> </w:t>
-      </w:r>
-      <w:r>
-        <w:rPr>
-          <w:rFonts w:ascii="Times New Roman" w:eastAsia="Times New Roman" w:hAnsi="Times New Roman" w:cs="Times New Roman"/>
-          <w:sz w:val="28"/>
-          <w:szCs w:val="28"/>
-          <w:lang w:eastAsia="ru-RU"/>
-        </w:rPr>
-        <w:t xml:space="preserve">№ 1. </w:t>
-      </w:r>
-      <w:r>
-        <w:rPr>
-          <w:rFonts w:ascii="Times New Roman" w:eastAsia="Times New Roman" w:hAnsi="Times New Roman" w:cs="Times New Roman"/>
-          <w:sz w:val="28"/>
-          <w:szCs w:val="28"/>
-          <w:lang w:val="ru" w:eastAsia="ru-RU"/>
-        </w:rPr>
-        <w:t>–</w:t>
-      </w:r>
-      <w:r>
-        <w:rPr>
-          <w:rFonts w:ascii="Times New Roman" w:eastAsia="Times New Roman" w:hAnsi="Times New Roman" w:cs="Times New Roman"/>
-          <w:sz w:val="28"/>
-          <w:szCs w:val="28"/>
-          <w:lang w:val="ru" w:eastAsia="ru-RU"/>
-        </w:rPr>
-        <w:t xml:space="preserve"> С </w:t>
-      </w:r>
-      <w:proofErr w:type="gramStart"/>
-      <w:r>
-        <w:rPr>
-          <w:rFonts w:ascii="Times New Roman" w:eastAsia="Times New Roman" w:hAnsi="Times New Roman" w:cs="Times New Roman"/>
-          <w:sz w:val="28"/>
-          <w:szCs w:val="28"/>
-          <w:lang w:val="ru" w:eastAsia="ru-RU"/>
-        </w:rPr>
-        <w:t>61-64</w:t>
-      </w:r>
-      <w:proofErr w:type="gramEnd"/>
-      <w:r>
-        <w:rPr>
-          <w:rFonts w:ascii="Times New Roman" w:eastAsia="Times New Roman" w:hAnsi="Times New Roman" w:cs="Times New Roman"/>
-          <w:sz w:val="28"/>
-          <w:szCs w:val="28"/>
-          <w:lang w:val="ru" w:eastAsia="ru-RU"/>
+          <w:lang w:val="en-US" w:eastAsia="ru-RU"/>
+        </w:rPr>
+      </w:pPr>
+      <w:r>
+        <w:rPr>
+          <w:rFonts w:ascii="Times New Roman" w:eastAsia="Times New Roman" w:hAnsi="Times New Roman" w:cs="Times New Roman"/>
+          <w:sz w:val="28"/>
+          <w:szCs w:val="28"/>
+          <w:lang w:val="en-US" w:eastAsia="ru-RU"/>
+        </w:rPr>
+        <w:t xml:space="preserve">Yang Y. IoT Software Vulnerability Detection Techniques through Large Language Model / Y. Yang // Lecture Notes in Computer Science. – 2023. – C. 285-290. – </w:t>
+      </w:r>
+      <w:r>
+        <w:rPr>
+          <w:rFonts w:ascii="Times New Roman" w:eastAsia="Times New Roman" w:hAnsi="Times New Roman" w:cs="Times New Roman"/>
+          <w:sz w:val="28"/>
+          <w:szCs w:val="28"/>
+          <w:lang w:val="en-GB" w:eastAsia="ru-RU"/>
+        </w:rPr>
+        <w:t xml:space="preserve">DOI: </w:t>
+      </w:r>
+      <w:r>
+        <w:rPr>
+          <w:rFonts w:ascii="Times New Roman" w:eastAsia="Times New Roman" w:hAnsi="Times New Roman" w:cs="Times New Roman"/>
+          <w:sz w:val="28"/>
+          <w:szCs w:val="28"/>
+          <w:lang w:val="en-US" w:eastAsia="ru-RU"/>
+        </w:rPr>
+        <w:t>10.1007</w:t>
+      </w:r>
+      <w:r>
+        <w:rPr>
+          <w:rFonts w:ascii="Times New Roman" w:eastAsia="Times New Roman" w:hAnsi="Times New Roman" w:cs="Times New Roman"/>
+          <w:sz w:val="28"/>
+          <w:szCs w:val="28"/>
+          <w:lang w:val="en-GB" w:eastAsia="ru-RU"/>
+        </w:rPr>
+        <w:t xml:space="preserve">/978-981-99-7584-6_21. – </w:t>
+      </w:r>
+      <w:r>
+        <w:rPr>
+          <w:rFonts w:ascii="Times New Roman" w:eastAsia="Times New Roman" w:hAnsi="Times New Roman" w:cs="Times New Roman"/>
+          <w:sz w:val="28"/>
+          <w:szCs w:val="28"/>
+          <w:lang w:eastAsia="ru-RU"/>
+        </w:rPr>
+        <w:t>Текст</w:t>
+      </w:r>
+      <w:r>
+        <w:rPr>
+          <w:rFonts w:ascii="Times New Roman" w:eastAsia="Times New Roman" w:hAnsi="Times New Roman" w:cs="Times New Roman"/>
+          <w:sz w:val="28"/>
+          <w:szCs w:val="28"/>
+          <w:lang w:val="en-US" w:eastAsia="ru-RU"/>
+        </w:rPr>
+        <w:t xml:space="preserve">: </w:t>
+      </w:r>
+      <w:r>
+        <w:rPr>
+          <w:rFonts w:ascii="Times New Roman" w:eastAsia="Times New Roman" w:hAnsi="Times New Roman" w:cs="Times New Roman"/>
+          <w:sz w:val="28"/>
+          <w:szCs w:val="28"/>
+          <w:lang w:eastAsia="ru-RU"/>
+        </w:rPr>
+        <w:t>электронный</w:t>
+      </w:r>
+      <w:r>
+        <w:rPr>
+          <w:rFonts w:ascii="Times New Roman" w:eastAsia="Times New Roman" w:hAnsi="Times New Roman" w:cs="Times New Roman"/>
+          <w:sz w:val="28"/>
+          <w:szCs w:val="28"/>
+          <w:lang w:val="en-US" w:eastAsia="ru-RU"/>
         </w:rPr>
         <w:t xml:space="preserve">. </w:t>
-      </w:r>
-      <w:r>
-        <w:rPr>
-          <w:rFonts w:ascii="Times New Roman" w:eastAsia="Times New Roman" w:hAnsi="Times New Roman" w:cs="Times New Roman"/>
-          <w:sz w:val="28"/>
-          <w:szCs w:val="28"/>
-          <w:lang w:val="ru" w:eastAsia="ru-RU"/>
-        </w:rPr>
-        <w:t>–</w:t>
-      </w:r>
-      <w:r>
-        <w:rPr>
-          <w:rFonts w:ascii="Times New Roman" w:eastAsia="Times New Roman" w:hAnsi="Times New Roman" w:cs="Times New Roman"/>
-          <w:sz w:val="28"/>
-          <w:szCs w:val="28"/>
-          <w:lang w:val="ru" w:eastAsia="ru-RU"/>
-        </w:rPr>
-        <w:t xml:space="preserve"> </w:t>
-      </w:r>
-      <w:r>
-        <w:rPr>
-          <w:rFonts w:ascii="Times New Roman" w:eastAsia="Times New Roman" w:hAnsi="Times New Roman" w:cs="Times New Roman"/>
-          <w:sz w:val="28"/>
-          <w:szCs w:val="28"/>
-          <w:lang w:val="en-US" w:eastAsia="ru-RU"/>
-        </w:rPr>
-        <w:t>DOI</w:t>
-      </w:r>
-      <w:r>
-        <w:rPr>
-          <w:rFonts w:ascii="Times New Roman" w:eastAsia="Times New Roman" w:hAnsi="Times New Roman" w:cs="Times New Roman"/>
-          <w:sz w:val="28"/>
-          <w:szCs w:val="28"/>
-          <w:lang w:eastAsia="ru-RU"/>
-        </w:rPr>
-        <w:t>: 10.18411/</w:t>
-      </w:r>
-      <w:proofErr w:type="spellStart"/>
-      <w:r>
-        <w:rPr>
-          <w:rFonts w:ascii="Times New Roman" w:eastAsia="Times New Roman" w:hAnsi="Times New Roman" w:cs="Times New Roman"/>
-          <w:sz w:val="28"/>
-          <w:szCs w:val="28"/>
-          <w:lang w:val="en-US" w:eastAsia="ru-RU"/>
-        </w:rPr>
-        <w:t>trnio</w:t>
-      </w:r>
-      <w:proofErr w:type="spellEnd"/>
-      <w:r>
-        <w:rPr>
-          <w:rFonts w:ascii="Times New Roman" w:eastAsia="Times New Roman" w:hAnsi="Times New Roman" w:cs="Times New Roman"/>
-          <w:sz w:val="28"/>
-          <w:szCs w:val="28"/>
-          <w:lang w:eastAsia="ru-RU"/>
-        </w:rPr>
-        <w:t>-07-2022-13.</w:t>
-      </w:r>
-      <w:r>
-        <w:rPr>
-          <w:rFonts w:ascii="Times New Roman" w:eastAsia="Times New Roman" w:hAnsi="Times New Roman" w:cs="Times New Roman"/>
-          <w:sz w:val="28"/>
-          <w:szCs w:val="28"/>
-          <w:lang w:val="ru" w:eastAsia="ru-RU"/>
-        </w:rPr>
-        <w:t xml:space="preserve"> </w:t>
-      </w:r>
-      <w:r>
-        <w:rPr>
-          <w:rFonts w:ascii="Times New Roman" w:eastAsia="Times New Roman" w:hAnsi="Times New Roman" w:cs="Times New Roman"/>
-          <w:sz w:val="28"/>
-          <w:szCs w:val="28"/>
-          <w:lang w:val="ru" w:eastAsia="ru-RU"/>
-        </w:rPr>
-        <w:t>–</w:t>
-      </w:r>
-      <w:r>
-        <w:rPr>
-          <w:rFonts w:ascii="Times New Roman" w:eastAsia="Times New Roman" w:hAnsi="Times New Roman" w:cs="Times New Roman"/>
-          <w:sz w:val="28"/>
-          <w:szCs w:val="28"/>
-          <w:lang w:eastAsia="ru-RU"/>
-        </w:rPr>
-        <w:t xml:space="preserve"> </w:t>
-      </w:r>
-      <w:r>
-        <w:rPr>
-          <w:rFonts w:ascii="Times New Roman" w:eastAsia="Times New Roman" w:hAnsi="Times New Roman" w:cs="Times New Roman"/>
-          <w:sz w:val="28"/>
-          <w:szCs w:val="28"/>
-          <w:lang w:eastAsia="ru-RU"/>
-        </w:rPr>
-        <w:t>Текст</w:t>
-      </w:r>
-      <w:r>
-        <w:rPr>
-          <w:rFonts w:ascii="Times New Roman" w:eastAsia="Times New Roman" w:hAnsi="Times New Roman" w:cs="Times New Roman"/>
-          <w:sz w:val="28"/>
-          <w:szCs w:val="28"/>
-          <w:lang w:eastAsia="ru-RU"/>
-        </w:rPr>
-        <w:t xml:space="preserve">: </w:t>
-      </w:r>
-      <w:r>
-        <w:rPr>
-          <w:rFonts w:ascii="Times New Roman" w:eastAsia="Times New Roman" w:hAnsi="Times New Roman" w:cs="Times New Roman"/>
-          <w:sz w:val="28"/>
-          <w:szCs w:val="28"/>
-          <w:lang w:eastAsia="ru-RU"/>
-        </w:rPr>
-        <w:t xml:space="preserve">электронный. </w:t>
       </w:r>
     </w:p>
     <w:p>
@@ -1910,261 +1729,124 @@
           <w:rFonts w:ascii="Times New Roman" w:eastAsia="Times New Roman" w:hAnsi="Times New Roman" w:cs="Times New Roman"/>
           <w:sz w:val="28"/>
           <w:szCs w:val="28"/>
-          <w:lang w:val="ru" w:eastAsia="ru-RU"/>
-        </w:rPr>
-      </w:pPr>
-      <w:r>
-        <w:rPr>
-          <w:rFonts w:ascii="Times New Roman" w:eastAsia="Times New Roman" w:hAnsi="Times New Roman" w:cs="Times New Roman"/>
-          <w:sz w:val="28"/>
-          <w:szCs w:val="28"/>
-          <w:lang w:val="ru" w:eastAsia="ru-RU"/>
-        </w:rPr>
-        <w:t xml:space="preserve">Марков </w:t>
-      </w:r>
-      <w:proofErr w:type="gramStart"/>
-      <w:r>
-        <w:rPr>
-          <w:rFonts w:ascii="Times New Roman" w:eastAsia="Times New Roman" w:hAnsi="Times New Roman" w:cs="Times New Roman"/>
-          <w:sz w:val="28"/>
-          <w:szCs w:val="28"/>
-          <w:lang w:val="ru" w:eastAsia="ru-RU"/>
-        </w:rPr>
-        <w:t>Д.А.</w:t>
-      </w:r>
-      <w:proofErr w:type="gramEnd"/>
-      <w:r>
-        <w:rPr>
-          <w:rFonts w:ascii="Times New Roman" w:eastAsia="Times New Roman" w:hAnsi="Times New Roman" w:cs="Times New Roman"/>
-          <w:sz w:val="28"/>
-          <w:szCs w:val="28"/>
-          <w:lang w:val="ru" w:eastAsia="ru-RU"/>
-        </w:rPr>
-        <w:t xml:space="preserve">, Румянцев </w:t>
-      </w:r>
-      <w:proofErr w:type="gramStart"/>
-      <w:r>
-        <w:rPr>
-          <w:rFonts w:ascii="Times New Roman" w:eastAsia="Times New Roman" w:hAnsi="Times New Roman" w:cs="Times New Roman"/>
-          <w:sz w:val="28"/>
-          <w:szCs w:val="28"/>
-          <w:lang w:val="ru" w:eastAsia="ru-RU"/>
-        </w:rPr>
-        <w:t>К.Е.</w:t>
-      </w:r>
-      <w:proofErr w:type="gramEnd"/>
-      <w:r>
-        <w:rPr>
-          <w:rFonts w:ascii="Times New Roman" w:eastAsia="Times New Roman" w:hAnsi="Times New Roman" w:cs="Times New Roman"/>
-          <w:sz w:val="28"/>
-          <w:szCs w:val="28"/>
-          <w:lang w:val="ru" w:eastAsia="ru-RU"/>
-        </w:rPr>
-        <w:t xml:space="preserve"> Адаптивные методы выявлений уязвимостей в системах </w:t>
-      </w:r>
-      <w:r>
-        <w:rPr>
-          <w:rFonts w:ascii="Times New Roman" w:eastAsia="Times New Roman" w:hAnsi="Times New Roman" w:cs="Times New Roman"/>
-          <w:sz w:val="28"/>
-          <w:szCs w:val="28"/>
-          <w:lang w:val="en-US" w:eastAsia="ru-RU"/>
-        </w:rPr>
-        <w:t>Big</w:t>
-      </w:r>
-      <w:r>
-        <w:rPr>
-          <w:rFonts w:ascii="Times New Roman" w:eastAsia="Times New Roman" w:hAnsi="Times New Roman" w:cs="Times New Roman"/>
-          <w:sz w:val="28"/>
-          <w:szCs w:val="28"/>
-          <w:lang w:eastAsia="ru-RU"/>
-        </w:rPr>
-        <w:t xml:space="preserve"> </w:t>
-      </w:r>
-      <w:r>
-        <w:rPr>
-          <w:rFonts w:ascii="Times New Roman" w:eastAsia="Times New Roman" w:hAnsi="Times New Roman" w:cs="Times New Roman"/>
-          <w:sz w:val="28"/>
-          <w:szCs w:val="28"/>
-          <w:lang w:val="en-US" w:eastAsia="ru-RU"/>
-        </w:rPr>
-        <w:t>Data</w:t>
-      </w:r>
-      <w:r>
-        <w:rPr>
-          <w:rFonts w:ascii="Times New Roman" w:eastAsia="Times New Roman" w:hAnsi="Times New Roman" w:cs="Times New Roman"/>
-          <w:sz w:val="28"/>
-          <w:szCs w:val="28"/>
-          <w:lang w:eastAsia="ru-RU"/>
-        </w:rPr>
-        <w:t xml:space="preserve"> / </w:t>
-      </w:r>
-      <w:proofErr w:type="gramStart"/>
-      <w:r>
-        <w:rPr>
-          <w:rFonts w:ascii="Times New Roman" w:eastAsia="Times New Roman" w:hAnsi="Times New Roman" w:cs="Times New Roman"/>
-          <w:sz w:val="28"/>
-          <w:szCs w:val="28"/>
-          <w:lang w:eastAsia="ru-RU"/>
-        </w:rPr>
-        <w:t>Д.А.</w:t>
-      </w:r>
-      <w:proofErr w:type="gramEnd"/>
-      <w:r>
-        <w:rPr>
-          <w:rFonts w:ascii="Times New Roman" w:eastAsia="Times New Roman" w:hAnsi="Times New Roman" w:cs="Times New Roman"/>
-          <w:sz w:val="28"/>
-          <w:szCs w:val="28"/>
-          <w:lang w:eastAsia="ru-RU"/>
-        </w:rPr>
-        <w:t xml:space="preserve"> Марков, </w:t>
-      </w:r>
-      <w:proofErr w:type="gramStart"/>
-      <w:r>
-        <w:rPr>
-          <w:rFonts w:ascii="Times New Roman" w:eastAsia="Times New Roman" w:hAnsi="Times New Roman" w:cs="Times New Roman"/>
-          <w:sz w:val="28"/>
-          <w:szCs w:val="28"/>
-          <w:lang w:eastAsia="ru-RU"/>
-        </w:rPr>
-        <w:t>К.Е.</w:t>
-      </w:r>
-      <w:proofErr w:type="gramEnd"/>
-      <w:r>
-        <w:rPr>
-          <w:rFonts w:ascii="Times New Roman" w:eastAsia="Times New Roman" w:hAnsi="Times New Roman" w:cs="Times New Roman"/>
-          <w:sz w:val="28"/>
-          <w:szCs w:val="28"/>
-          <w:lang w:eastAsia="ru-RU"/>
-        </w:rPr>
-        <w:t xml:space="preserve"> Румянцев</w:t>
-      </w:r>
-      <w:r>
-        <w:rPr>
-          <w:rFonts w:ascii="Times New Roman" w:eastAsia="Times New Roman" w:hAnsi="Times New Roman" w:cs="Times New Roman"/>
-          <w:sz w:val="28"/>
-          <w:szCs w:val="28"/>
-          <w:lang w:eastAsia="ru-RU"/>
-        </w:rPr>
-        <w:t xml:space="preserve"> // </w:t>
-      </w:r>
-      <w:r>
-        <w:rPr>
-          <w:rFonts w:ascii="Times New Roman" w:eastAsia="Times New Roman" w:hAnsi="Times New Roman" w:cs="Times New Roman"/>
-          <w:sz w:val="28"/>
-          <w:szCs w:val="28"/>
-          <w:lang w:val="en-US" w:eastAsia="ru-RU"/>
-        </w:rPr>
-        <w:t>IV</w:t>
-      </w:r>
-      <w:r>
-        <w:rPr>
-          <w:rFonts w:ascii="Times New Roman" w:eastAsia="Times New Roman" w:hAnsi="Times New Roman" w:cs="Times New Roman"/>
-          <w:sz w:val="28"/>
-          <w:szCs w:val="28"/>
-          <w:lang w:eastAsia="ru-RU"/>
-        </w:rPr>
-        <w:t xml:space="preserve"> Всероссийская научно-практическая конференция «</w:t>
-      </w:r>
-      <w:r>
-        <w:rPr>
-          <w:rFonts w:ascii="Times New Roman" w:eastAsia="Times New Roman" w:hAnsi="Times New Roman" w:cs="Times New Roman"/>
-          <w:sz w:val="28"/>
-          <w:szCs w:val="28"/>
-          <w:lang w:val="en-US" w:eastAsia="ru-RU"/>
-        </w:rPr>
-        <w:t>Digital</w:t>
-      </w:r>
-      <w:r>
-        <w:rPr>
-          <w:rFonts w:ascii="Times New Roman" w:eastAsia="Times New Roman" w:hAnsi="Times New Roman" w:cs="Times New Roman"/>
-          <w:sz w:val="28"/>
-          <w:szCs w:val="28"/>
-          <w:lang w:eastAsia="ru-RU"/>
-        </w:rPr>
-        <w:t xml:space="preserve"> </w:t>
-      </w:r>
-      <w:r>
-        <w:rPr>
-          <w:rFonts w:ascii="Times New Roman" w:eastAsia="Times New Roman" w:hAnsi="Times New Roman" w:cs="Times New Roman"/>
-          <w:sz w:val="28"/>
-          <w:szCs w:val="28"/>
-          <w:lang w:val="en-US" w:eastAsia="ru-RU"/>
-        </w:rPr>
-        <w:t>Era</w:t>
-      </w:r>
-      <w:r>
-        <w:rPr>
-          <w:rFonts w:ascii="Times New Roman" w:eastAsia="Times New Roman" w:hAnsi="Times New Roman" w:cs="Times New Roman"/>
-          <w:sz w:val="28"/>
-          <w:szCs w:val="28"/>
-          <w:lang w:eastAsia="ru-RU"/>
-        </w:rPr>
-        <w:t xml:space="preserve">». – 2024. – С. </w:t>
-      </w:r>
-      <w:proofErr w:type="gramStart"/>
-      <w:r>
-        <w:rPr>
-          <w:rFonts w:ascii="Times New Roman" w:eastAsia="Times New Roman" w:hAnsi="Times New Roman" w:cs="Times New Roman"/>
-          <w:sz w:val="28"/>
-          <w:szCs w:val="28"/>
-          <w:lang w:eastAsia="ru-RU"/>
-        </w:rPr>
-        <w:t>285-290</w:t>
-      </w:r>
-      <w:proofErr w:type="gramEnd"/>
-      <w:r>
-        <w:rPr>
-          <w:rFonts w:ascii="Times New Roman" w:eastAsia="Times New Roman" w:hAnsi="Times New Roman" w:cs="Times New Roman"/>
-          <w:sz w:val="28"/>
-          <w:szCs w:val="28"/>
-          <w:lang w:eastAsia="ru-RU"/>
-        </w:rPr>
-        <w:t>. –</w:t>
-      </w:r>
-      <w:r>
-        <w:rPr>
-          <w:rFonts w:ascii="Times New Roman" w:eastAsia="Times New Roman" w:hAnsi="Times New Roman" w:cs="Times New Roman"/>
-          <w:sz w:val="28"/>
-          <w:szCs w:val="28"/>
-          <w:lang w:eastAsia="ru-RU"/>
-        </w:rPr>
-        <w:t xml:space="preserve"> </w:t>
-      </w:r>
-      <w:r>
-        <w:rPr>
-          <w:rFonts w:ascii="Times New Roman" w:eastAsia="Times New Roman" w:hAnsi="Times New Roman" w:cs="Times New Roman"/>
-          <w:sz w:val="28"/>
-          <w:szCs w:val="28"/>
-          <w:lang w:val="en-US" w:eastAsia="ru-RU"/>
-        </w:rPr>
-        <w:t>DOI</w:t>
-      </w:r>
-      <w:r>
-        <w:rPr>
-          <w:rFonts w:ascii="Times New Roman" w:eastAsia="Times New Roman" w:hAnsi="Times New Roman" w:cs="Times New Roman"/>
-          <w:sz w:val="28"/>
-          <w:szCs w:val="28"/>
-          <w:lang w:eastAsia="ru-RU"/>
-        </w:rPr>
-        <w:t>: 10.1007/</w:t>
-      </w:r>
-      <w:r>
-        <w:rPr>
-          <w:rFonts w:ascii="Times New Roman" w:eastAsia="Times New Roman" w:hAnsi="Times New Roman" w:cs="Times New Roman"/>
-          <w:sz w:val="28"/>
-          <w:szCs w:val="28"/>
-          <w:lang w:eastAsia="ru-RU"/>
-        </w:rPr>
-        <w:t>128-1-2024-41-44</w:t>
-      </w:r>
-      <w:r>
-        <w:rPr>
-          <w:rFonts w:ascii="Times New Roman" w:eastAsia="Times New Roman" w:hAnsi="Times New Roman" w:cs="Times New Roman"/>
-          <w:sz w:val="28"/>
-          <w:szCs w:val="28"/>
-          <w:lang w:eastAsia="ru-RU"/>
-        </w:rPr>
-        <w:t xml:space="preserve">. </w:t>
+          <w:lang w:val="en-US" w:eastAsia="ru-RU"/>
+        </w:rPr>
+      </w:pPr>
+      <w:proofErr w:type="spellStart"/>
+      <w:r>
+        <w:rPr>
+          <w:rFonts w:ascii="Times New Roman" w:eastAsia="Times New Roman" w:hAnsi="Times New Roman" w:cs="Times New Roman"/>
+          <w:sz w:val="28"/>
+          <w:szCs w:val="28"/>
+          <w:lang w:val="en-US" w:eastAsia="ru-RU"/>
+        </w:rPr>
+        <w:t>Anbiya</w:t>
+      </w:r>
+      <w:proofErr w:type="spellEnd"/>
+      <w:r>
+        <w:rPr>
+          <w:rFonts w:ascii="Times New Roman" w:eastAsia="Times New Roman" w:hAnsi="Times New Roman" w:cs="Times New Roman"/>
+          <w:sz w:val="28"/>
+          <w:szCs w:val="28"/>
+          <w:lang w:val="en-US" w:eastAsia="ru-RU"/>
+        </w:rPr>
+        <w:t xml:space="preserve"> D.R., Ferdinan T., </w:t>
+      </w:r>
+      <w:proofErr w:type="spellStart"/>
+      <w:r>
+        <w:rPr>
+          <w:rFonts w:ascii="Times New Roman" w:eastAsia="Times New Roman" w:hAnsi="Times New Roman" w:cs="Times New Roman"/>
+          <w:sz w:val="28"/>
+          <w:szCs w:val="28"/>
+          <w:lang w:val="en-US" w:eastAsia="ru-RU"/>
+        </w:rPr>
+        <w:t>Kołaczek</w:t>
+      </w:r>
+      <w:proofErr w:type="spellEnd"/>
+      <w:r>
+        <w:rPr>
+          <w:rFonts w:ascii="Times New Roman" w:eastAsia="Times New Roman" w:hAnsi="Times New Roman" w:cs="Times New Roman"/>
+          <w:sz w:val="28"/>
+          <w:szCs w:val="28"/>
+          <w:lang w:val="en-US" w:eastAsia="ru-RU"/>
+        </w:rPr>
+        <w:t xml:space="preserve"> G. Java Source Code Vulnerability Detection Using Large Language Model / D.R. </w:t>
+      </w:r>
+      <w:proofErr w:type="spellStart"/>
+      <w:r>
+        <w:rPr>
+          <w:rFonts w:ascii="Times New Roman" w:eastAsia="Times New Roman" w:hAnsi="Times New Roman" w:cs="Times New Roman"/>
+          <w:sz w:val="28"/>
+          <w:szCs w:val="28"/>
+          <w:lang w:val="en-US" w:eastAsia="ru-RU"/>
+        </w:rPr>
+        <w:t>Anbiya</w:t>
+      </w:r>
+      <w:proofErr w:type="spellEnd"/>
+      <w:r>
+        <w:rPr>
+          <w:rFonts w:ascii="Times New Roman" w:eastAsia="Times New Roman" w:hAnsi="Times New Roman" w:cs="Times New Roman"/>
+          <w:sz w:val="28"/>
+          <w:szCs w:val="28"/>
+          <w:lang w:val="en-US" w:eastAsia="ru-RU"/>
+        </w:rPr>
+        <w:t xml:space="preserve">, T. Ferdinan, G. </w:t>
+      </w:r>
+      <w:proofErr w:type="spellStart"/>
+      <w:r>
+        <w:rPr>
+          <w:rFonts w:ascii="Times New Roman" w:eastAsia="Times New Roman" w:hAnsi="Times New Roman" w:cs="Times New Roman"/>
+          <w:sz w:val="28"/>
+          <w:szCs w:val="28"/>
+          <w:lang w:val="en-US" w:eastAsia="ru-RU"/>
+        </w:rPr>
+        <w:t>Kołaczek</w:t>
+      </w:r>
+      <w:proofErr w:type="spellEnd"/>
+      <w:r>
+        <w:rPr>
+          <w:rFonts w:ascii="Times New Roman" w:eastAsia="Times New Roman" w:hAnsi="Times New Roman" w:cs="Times New Roman"/>
+          <w:sz w:val="28"/>
+          <w:szCs w:val="28"/>
+          <w:lang w:val="en-US" w:eastAsia="ru-RU"/>
+        </w:rPr>
+        <w:t xml:space="preserve"> // Procedia Computer Science. – 2025. – </w:t>
+      </w:r>
+      <w:r>
+        <w:rPr>
+          <w:rFonts w:ascii="Times New Roman" w:eastAsia="Times New Roman" w:hAnsi="Times New Roman" w:cs="Times New Roman"/>
+          <w:sz w:val="28"/>
+          <w:szCs w:val="28"/>
+          <w:lang w:eastAsia="ru-RU"/>
+        </w:rPr>
+        <w:t>Т</w:t>
+      </w:r>
+      <w:r>
+        <w:rPr>
+          <w:rFonts w:ascii="Times New Roman" w:eastAsia="Times New Roman" w:hAnsi="Times New Roman" w:cs="Times New Roman"/>
+          <w:sz w:val="28"/>
+          <w:szCs w:val="28"/>
+          <w:lang w:val="en-US" w:eastAsia="ru-RU"/>
+        </w:rPr>
+        <w:t xml:space="preserve">. 270. – </w:t>
+      </w:r>
+      <w:r>
+        <w:rPr>
+          <w:rFonts w:ascii="Times New Roman" w:eastAsia="Times New Roman" w:hAnsi="Times New Roman" w:cs="Times New Roman"/>
+          <w:sz w:val="28"/>
+          <w:szCs w:val="28"/>
+          <w:lang w:eastAsia="ru-RU"/>
+        </w:rPr>
+        <w:t>С</w:t>
+      </w:r>
+      <w:r>
+        <w:rPr>
+          <w:rFonts w:ascii="Times New Roman" w:eastAsia="Times New Roman" w:hAnsi="Times New Roman" w:cs="Times New Roman"/>
+          <w:sz w:val="28"/>
+          <w:szCs w:val="28"/>
+          <w:lang w:val="en-US" w:eastAsia="ru-RU"/>
+        </w:rPr>
+        <w:t xml:space="preserve">. 2828–2837. – DOI: 10.1016/j.procs.2025.09.405. – </w:t>
       </w:r>
       <w:r>
         <w:rPr>
@@ -2180,7 +1862,7 @@
           <w:rFonts w:ascii="Times New Roman" w:eastAsia="Times New Roman" w:hAnsi="Times New Roman" w:cs="Times New Roman"/>
           <w:sz w:val="28"/>
           <w:szCs w:val="28"/>
-          <w:lang w:eastAsia="ru-RU"/>
+          <w:lang w:val="en-US" w:eastAsia="ru-RU"/>
         </w:rPr>
         <w:t xml:space="preserve">: </w:t>
       </w:r>
@@ -2191,16 +1873,16 @@
           <w:szCs w:val="28"/>
           <w:lang w:eastAsia="ru-RU"/>
         </w:rPr>
-        <w:t xml:space="preserve">электронный. </w:t>
-      </w:r>
-      <w:r>
-        <w:rPr>
-          <w:rFonts w:ascii="Times New Roman" w:eastAsia="Times New Roman" w:hAnsi="Times New Roman" w:cs="Times New Roman"/>
-          <w:sz w:val="28"/>
-          <w:szCs w:val="28"/>
-          <w:lang w:val="ru" w:eastAsia="ru-RU"/>
-        </w:rPr>
-        <w:t xml:space="preserve"> </w:t>
+        <w:t>электронный</w:t>
+      </w:r>
+      <w:r>
+        <w:rPr>
+          <w:rFonts w:ascii="Times New Roman" w:eastAsia="Times New Roman" w:hAnsi="Times New Roman" w:cs="Times New Roman"/>
+          <w:sz w:val="28"/>
+          <w:szCs w:val="28"/>
+          <w:lang w:val="en-US" w:eastAsia="ru-RU"/>
+        </w:rPr>
+        <w:t>.</w:t>
       </w:r>
     </w:p>
     <w:p>
@@ -2216,469 +1898,44 @@
           <w:rFonts w:ascii="Times New Roman" w:eastAsia="Times New Roman" w:hAnsi="Times New Roman" w:cs="Times New Roman"/>
           <w:sz w:val="28"/>
           <w:szCs w:val="28"/>
-          <w:lang w:eastAsia="ru-RU"/>
-        </w:rPr>
-      </w:pPr>
-      <w:r>
-        <w:rPr>
-          <w:rFonts w:ascii="Times New Roman" w:eastAsia="Times New Roman" w:hAnsi="Times New Roman" w:cs="Times New Roman"/>
-          <w:sz w:val="28"/>
-          <w:szCs w:val="28"/>
-          <w:lang w:val="ru" w:eastAsia="ru-RU"/>
-        </w:rPr>
-        <w:t>Иконников</w:t>
-      </w:r>
-      <w:r>
-        <w:rPr>
-          <w:rFonts w:ascii="Times New Roman" w:eastAsia="Times New Roman" w:hAnsi="Times New Roman" w:cs="Times New Roman"/>
-          <w:sz w:val="28"/>
-          <w:szCs w:val="28"/>
-          <w:lang w:eastAsia="ru-RU"/>
-        </w:rPr>
-        <w:t xml:space="preserve"> </w:t>
-      </w:r>
-      <w:proofErr w:type="gramStart"/>
-      <w:r>
-        <w:rPr>
-          <w:rFonts w:ascii="Times New Roman" w:eastAsia="Times New Roman" w:hAnsi="Times New Roman" w:cs="Times New Roman"/>
-          <w:sz w:val="28"/>
-          <w:szCs w:val="28"/>
-          <w:lang w:val="ru" w:eastAsia="ru-RU"/>
-        </w:rPr>
-        <w:t>М</w:t>
-      </w:r>
-      <w:r>
-        <w:rPr>
-          <w:rFonts w:ascii="Times New Roman" w:eastAsia="Times New Roman" w:hAnsi="Times New Roman" w:cs="Times New Roman"/>
-          <w:sz w:val="28"/>
-          <w:szCs w:val="28"/>
-          <w:lang w:eastAsia="ru-RU"/>
-        </w:rPr>
-        <w:t>.</w:t>
-      </w:r>
-      <w:r>
-        <w:rPr>
-          <w:rFonts w:ascii="Times New Roman" w:eastAsia="Times New Roman" w:hAnsi="Times New Roman" w:cs="Times New Roman"/>
-          <w:sz w:val="28"/>
-          <w:szCs w:val="28"/>
-          <w:lang w:val="ru" w:eastAsia="ru-RU"/>
-        </w:rPr>
-        <w:t>А</w:t>
-      </w:r>
-      <w:r>
-        <w:rPr>
-          <w:rFonts w:ascii="Times New Roman" w:eastAsia="Times New Roman" w:hAnsi="Times New Roman" w:cs="Times New Roman"/>
-          <w:sz w:val="28"/>
-          <w:szCs w:val="28"/>
-          <w:lang w:eastAsia="ru-RU"/>
-        </w:rPr>
-        <w:t>.</w:t>
-      </w:r>
-      <w:proofErr w:type="gramEnd"/>
-      <w:r>
-        <w:rPr>
-          <w:rFonts w:ascii="Times New Roman" w:eastAsia="Times New Roman" w:hAnsi="Times New Roman" w:cs="Times New Roman"/>
-          <w:sz w:val="28"/>
-          <w:szCs w:val="28"/>
-          <w:lang w:eastAsia="ru-RU"/>
-        </w:rPr>
-        <w:t xml:space="preserve">, </w:t>
-      </w:r>
-      <w:r>
-        <w:rPr>
-          <w:rFonts w:ascii="Times New Roman" w:eastAsia="Times New Roman" w:hAnsi="Times New Roman" w:cs="Times New Roman"/>
-          <w:sz w:val="28"/>
-          <w:szCs w:val="28"/>
-          <w:lang w:val="ru" w:eastAsia="ru-RU"/>
-        </w:rPr>
-        <w:t>Карманов</w:t>
-      </w:r>
-      <w:r>
-        <w:rPr>
-          <w:rFonts w:ascii="Times New Roman" w:eastAsia="Times New Roman" w:hAnsi="Times New Roman" w:cs="Times New Roman"/>
-          <w:sz w:val="28"/>
-          <w:szCs w:val="28"/>
-          <w:lang w:eastAsia="ru-RU"/>
-        </w:rPr>
-        <w:t xml:space="preserve"> </w:t>
-      </w:r>
-      <w:r>
-        <w:rPr>
-          <w:rFonts w:ascii="Times New Roman" w:eastAsia="Times New Roman" w:hAnsi="Times New Roman" w:cs="Times New Roman"/>
-          <w:sz w:val="28"/>
-          <w:szCs w:val="28"/>
-          <w:lang w:val="ru" w:eastAsia="ru-RU"/>
-        </w:rPr>
-        <w:t>И</w:t>
-      </w:r>
-      <w:r>
-        <w:rPr>
-          <w:rFonts w:ascii="Times New Roman" w:eastAsia="Times New Roman" w:hAnsi="Times New Roman" w:cs="Times New Roman"/>
-          <w:sz w:val="28"/>
-          <w:szCs w:val="28"/>
-          <w:lang w:eastAsia="ru-RU"/>
-        </w:rPr>
-        <w:t>.</w:t>
-      </w:r>
-      <w:r>
-        <w:rPr>
-          <w:rFonts w:ascii="Times New Roman" w:eastAsia="Times New Roman" w:hAnsi="Times New Roman" w:cs="Times New Roman"/>
-          <w:sz w:val="28"/>
-          <w:szCs w:val="28"/>
-          <w:lang w:val="ru" w:eastAsia="ru-RU"/>
-        </w:rPr>
-        <w:t>Н</w:t>
-      </w:r>
-      <w:r>
-        <w:rPr>
-          <w:rFonts w:ascii="Times New Roman" w:eastAsia="Times New Roman" w:hAnsi="Times New Roman" w:cs="Times New Roman"/>
-          <w:sz w:val="28"/>
-          <w:szCs w:val="28"/>
-          <w:lang w:eastAsia="ru-RU"/>
-        </w:rPr>
-        <w:t xml:space="preserve">. </w:t>
-      </w:r>
-      <w:r>
-        <w:rPr>
-          <w:rFonts w:ascii="Times New Roman" w:eastAsia="Times New Roman" w:hAnsi="Times New Roman" w:cs="Times New Roman"/>
-          <w:sz w:val="28"/>
-          <w:szCs w:val="28"/>
-          <w:lang w:val="ru" w:eastAsia="ru-RU"/>
-        </w:rPr>
-        <w:t>Меры</w:t>
-      </w:r>
-      <w:r>
-        <w:rPr>
-          <w:rFonts w:ascii="Times New Roman" w:eastAsia="Times New Roman" w:hAnsi="Times New Roman" w:cs="Times New Roman"/>
-          <w:sz w:val="28"/>
-          <w:szCs w:val="28"/>
-          <w:lang w:eastAsia="ru-RU"/>
-        </w:rPr>
-        <w:t xml:space="preserve"> </w:t>
-      </w:r>
-      <w:r>
-        <w:rPr>
-          <w:rFonts w:ascii="Times New Roman" w:eastAsia="Times New Roman" w:hAnsi="Times New Roman" w:cs="Times New Roman"/>
-          <w:sz w:val="28"/>
-          <w:szCs w:val="28"/>
-          <w:lang w:val="ru" w:eastAsia="ru-RU"/>
-        </w:rPr>
-        <w:t>и</w:t>
-      </w:r>
-      <w:r>
-        <w:rPr>
-          <w:rFonts w:ascii="Times New Roman" w:eastAsia="Times New Roman" w:hAnsi="Times New Roman" w:cs="Times New Roman"/>
-          <w:sz w:val="28"/>
-          <w:szCs w:val="28"/>
-          <w:lang w:eastAsia="ru-RU"/>
-        </w:rPr>
-        <w:t xml:space="preserve"> </w:t>
-      </w:r>
-      <w:r>
-        <w:rPr>
-          <w:rFonts w:ascii="Times New Roman" w:eastAsia="Times New Roman" w:hAnsi="Times New Roman" w:cs="Times New Roman"/>
-          <w:sz w:val="28"/>
-          <w:szCs w:val="28"/>
-          <w:lang w:val="ru" w:eastAsia="ru-RU"/>
-        </w:rPr>
-        <w:t>требования</w:t>
-      </w:r>
-      <w:r>
-        <w:rPr>
-          <w:rFonts w:ascii="Times New Roman" w:eastAsia="Times New Roman" w:hAnsi="Times New Roman" w:cs="Times New Roman"/>
-          <w:sz w:val="28"/>
-          <w:szCs w:val="28"/>
-          <w:lang w:eastAsia="ru-RU"/>
-        </w:rPr>
-        <w:t xml:space="preserve"> </w:t>
-      </w:r>
-      <w:r>
-        <w:rPr>
-          <w:rFonts w:ascii="Times New Roman" w:eastAsia="Times New Roman" w:hAnsi="Times New Roman" w:cs="Times New Roman"/>
-          <w:sz w:val="28"/>
-          <w:szCs w:val="28"/>
-          <w:lang w:val="ru" w:eastAsia="ru-RU"/>
-        </w:rPr>
-        <w:t>к</w:t>
-      </w:r>
-      <w:r>
-        <w:rPr>
-          <w:rFonts w:ascii="Times New Roman" w:eastAsia="Times New Roman" w:hAnsi="Times New Roman" w:cs="Times New Roman"/>
-          <w:sz w:val="28"/>
-          <w:szCs w:val="28"/>
-          <w:lang w:eastAsia="ru-RU"/>
-        </w:rPr>
-        <w:t xml:space="preserve"> </w:t>
-      </w:r>
-      <w:r>
-        <w:rPr>
-          <w:rFonts w:ascii="Times New Roman" w:eastAsia="Times New Roman" w:hAnsi="Times New Roman" w:cs="Times New Roman"/>
-          <w:sz w:val="28"/>
-          <w:szCs w:val="28"/>
-          <w:lang w:val="ru" w:eastAsia="ru-RU"/>
-        </w:rPr>
-        <w:t>защищенным</w:t>
-      </w:r>
-      <w:r>
-        <w:rPr>
-          <w:rFonts w:ascii="Times New Roman" w:eastAsia="Times New Roman" w:hAnsi="Times New Roman" w:cs="Times New Roman"/>
-          <w:sz w:val="28"/>
-          <w:szCs w:val="28"/>
-          <w:lang w:eastAsia="ru-RU"/>
-        </w:rPr>
-        <w:t xml:space="preserve"> </w:t>
-      </w:r>
-      <w:r>
-        <w:rPr>
-          <w:rFonts w:ascii="Times New Roman" w:eastAsia="Times New Roman" w:hAnsi="Times New Roman" w:cs="Times New Roman"/>
-          <w:sz w:val="28"/>
-          <w:szCs w:val="28"/>
-          <w:lang w:val="ru" w:eastAsia="ru-RU"/>
-        </w:rPr>
-        <w:t>веб</w:t>
-      </w:r>
-      <w:r>
-        <w:rPr>
-          <w:rFonts w:ascii="Times New Roman" w:eastAsia="Times New Roman" w:hAnsi="Times New Roman" w:cs="Times New Roman"/>
-          <w:sz w:val="28"/>
-          <w:szCs w:val="28"/>
-          <w:lang w:eastAsia="ru-RU"/>
-        </w:rPr>
-        <w:t>-</w:t>
-      </w:r>
-      <w:r>
-        <w:rPr>
-          <w:rFonts w:ascii="Times New Roman" w:eastAsia="Times New Roman" w:hAnsi="Times New Roman" w:cs="Times New Roman"/>
-          <w:sz w:val="28"/>
-          <w:szCs w:val="28"/>
-          <w:lang w:val="ru" w:eastAsia="ru-RU"/>
-        </w:rPr>
-        <w:t>приложениям</w:t>
-      </w:r>
-      <w:r>
-        <w:rPr>
-          <w:rFonts w:ascii="Times New Roman" w:eastAsia="Times New Roman" w:hAnsi="Times New Roman" w:cs="Times New Roman"/>
-          <w:sz w:val="28"/>
-          <w:szCs w:val="28"/>
-          <w:lang w:eastAsia="ru-RU"/>
-        </w:rPr>
-        <w:t xml:space="preserve"> / </w:t>
-      </w:r>
-      <w:proofErr w:type="gramStart"/>
-      <w:r>
-        <w:rPr>
-          <w:rFonts w:ascii="Times New Roman" w:eastAsia="Times New Roman" w:hAnsi="Times New Roman" w:cs="Times New Roman"/>
-          <w:sz w:val="28"/>
-          <w:szCs w:val="28"/>
-          <w:lang w:val="ru" w:eastAsia="ru-RU"/>
-        </w:rPr>
-        <w:t>М</w:t>
-      </w:r>
-      <w:r>
-        <w:rPr>
-          <w:rFonts w:ascii="Times New Roman" w:eastAsia="Times New Roman" w:hAnsi="Times New Roman" w:cs="Times New Roman"/>
-          <w:sz w:val="28"/>
-          <w:szCs w:val="28"/>
-          <w:lang w:eastAsia="ru-RU"/>
-        </w:rPr>
-        <w:t>.</w:t>
-      </w:r>
-      <w:r>
-        <w:rPr>
-          <w:rFonts w:ascii="Times New Roman" w:eastAsia="Times New Roman" w:hAnsi="Times New Roman" w:cs="Times New Roman"/>
-          <w:sz w:val="28"/>
-          <w:szCs w:val="28"/>
-          <w:lang w:val="ru" w:eastAsia="ru-RU"/>
-        </w:rPr>
-        <w:t>А</w:t>
-      </w:r>
-      <w:r>
-        <w:rPr>
-          <w:rFonts w:ascii="Times New Roman" w:eastAsia="Times New Roman" w:hAnsi="Times New Roman" w:cs="Times New Roman"/>
-          <w:sz w:val="28"/>
-          <w:szCs w:val="28"/>
-          <w:lang w:eastAsia="ru-RU"/>
-        </w:rPr>
-        <w:t>.</w:t>
-      </w:r>
-      <w:proofErr w:type="gramEnd"/>
-      <w:r>
-        <w:rPr>
-          <w:rFonts w:ascii="Times New Roman" w:eastAsia="Times New Roman" w:hAnsi="Times New Roman" w:cs="Times New Roman"/>
-          <w:sz w:val="28"/>
-          <w:szCs w:val="28"/>
-          <w:lang w:eastAsia="ru-RU"/>
-        </w:rPr>
-        <w:t xml:space="preserve"> </w:t>
-      </w:r>
-      <w:r>
-        <w:rPr>
-          <w:rFonts w:ascii="Times New Roman" w:eastAsia="Times New Roman" w:hAnsi="Times New Roman" w:cs="Times New Roman"/>
-          <w:sz w:val="28"/>
-          <w:szCs w:val="28"/>
-          <w:lang w:val="ru" w:eastAsia="ru-RU"/>
-        </w:rPr>
-        <w:t>Иконников</w:t>
-      </w:r>
-      <w:r>
-        <w:rPr>
-          <w:rFonts w:ascii="Times New Roman" w:eastAsia="Times New Roman" w:hAnsi="Times New Roman" w:cs="Times New Roman"/>
-          <w:sz w:val="28"/>
-          <w:szCs w:val="28"/>
-          <w:lang w:eastAsia="ru-RU"/>
-        </w:rPr>
-        <w:t xml:space="preserve">, </w:t>
-      </w:r>
-      <w:r>
-        <w:rPr>
-          <w:rFonts w:ascii="Times New Roman" w:eastAsia="Times New Roman" w:hAnsi="Times New Roman" w:cs="Times New Roman"/>
-          <w:sz w:val="28"/>
-          <w:szCs w:val="28"/>
-          <w:lang w:val="ru" w:eastAsia="ru-RU"/>
-        </w:rPr>
-        <w:t>И</w:t>
-      </w:r>
-      <w:r>
-        <w:rPr>
-          <w:rFonts w:ascii="Times New Roman" w:eastAsia="Times New Roman" w:hAnsi="Times New Roman" w:cs="Times New Roman"/>
-          <w:sz w:val="28"/>
-          <w:szCs w:val="28"/>
-          <w:lang w:eastAsia="ru-RU"/>
-        </w:rPr>
-        <w:t>.</w:t>
-      </w:r>
-      <w:r>
-        <w:rPr>
-          <w:rFonts w:ascii="Times New Roman" w:eastAsia="Times New Roman" w:hAnsi="Times New Roman" w:cs="Times New Roman"/>
-          <w:sz w:val="28"/>
-          <w:szCs w:val="28"/>
-          <w:lang w:val="ru" w:eastAsia="ru-RU"/>
-        </w:rPr>
-        <w:t>Н</w:t>
-      </w:r>
-      <w:r>
-        <w:rPr>
-          <w:rFonts w:ascii="Times New Roman" w:eastAsia="Times New Roman" w:hAnsi="Times New Roman" w:cs="Times New Roman"/>
-          <w:sz w:val="28"/>
-          <w:szCs w:val="28"/>
-          <w:lang w:eastAsia="ru-RU"/>
-        </w:rPr>
-        <w:t xml:space="preserve">. </w:t>
-      </w:r>
-      <w:r>
-        <w:rPr>
-          <w:rFonts w:ascii="Times New Roman" w:eastAsia="Times New Roman" w:hAnsi="Times New Roman" w:cs="Times New Roman"/>
-          <w:sz w:val="28"/>
-          <w:szCs w:val="28"/>
-          <w:lang w:val="ru" w:eastAsia="ru-RU"/>
-        </w:rPr>
-        <w:t>Карманов</w:t>
-      </w:r>
-      <w:r>
-        <w:rPr>
-          <w:rFonts w:ascii="Times New Roman" w:eastAsia="Times New Roman" w:hAnsi="Times New Roman" w:cs="Times New Roman"/>
-          <w:sz w:val="28"/>
-          <w:szCs w:val="28"/>
-          <w:lang w:eastAsia="ru-RU"/>
-        </w:rPr>
-        <w:t xml:space="preserve"> // </w:t>
-      </w:r>
-      <w:r>
-        <w:rPr>
-          <w:rFonts w:ascii="Times New Roman" w:eastAsia="Times New Roman" w:hAnsi="Times New Roman" w:cs="Times New Roman"/>
-          <w:sz w:val="28"/>
-          <w:szCs w:val="28"/>
-          <w:lang w:val="ru" w:eastAsia="ru-RU"/>
-        </w:rPr>
-        <w:t>Вестник</w:t>
-      </w:r>
-      <w:r>
-        <w:rPr>
-          <w:rFonts w:ascii="Times New Roman" w:eastAsia="Times New Roman" w:hAnsi="Times New Roman" w:cs="Times New Roman"/>
-          <w:sz w:val="28"/>
-          <w:szCs w:val="28"/>
-          <w:lang w:eastAsia="ru-RU"/>
-        </w:rPr>
-        <w:t xml:space="preserve"> </w:t>
-      </w:r>
-      <w:r>
-        <w:rPr>
-          <w:rFonts w:ascii="Times New Roman" w:eastAsia="Times New Roman" w:hAnsi="Times New Roman" w:cs="Times New Roman"/>
-          <w:sz w:val="28"/>
-          <w:szCs w:val="28"/>
-          <w:lang w:val="ru" w:eastAsia="ru-RU"/>
-        </w:rPr>
-        <w:t>компьютерных</w:t>
-      </w:r>
-      <w:r>
-        <w:rPr>
-          <w:rFonts w:ascii="Times New Roman" w:eastAsia="Times New Roman" w:hAnsi="Times New Roman" w:cs="Times New Roman"/>
-          <w:sz w:val="28"/>
-          <w:szCs w:val="28"/>
-          <w:lang w:eastAsia="ru-RU"/>
-        </w:rPr>
-        <w:t xml:space="preserve"> </w:t>
-      </w:r>
-      <w:r>
-        <w:rPr>
-          <w:rFonts w:ascii="Times New Roman" w:eastAsia="Times New Roman" w:hAnsi="Times New Roman" w:cs="Times New Roman"/>
-          <w:sz w:val="28"/>
-          <w:szCs w:val="28"/>
-          <w:lang w:val="ru" w:eastAsia="ru-RU"/>
-        </w:rPr>
-        <w:t>и</w:t>
-      </w:r>
-      <w:r>
-        <w:rPr>
-          <w:rFonts w:ascii="Times New Roman" w:eastAsia="Times New Roman" w:hAnsi="Times New Roman" w:cs="Times New Roman"/>
-          <w:sz w:val="28"/>
-          <w:szCs w:val="28"/>
-          <w:lang w:eastAsia="ru-RU"/>
-        </w:rPr>
-        <w:t xml:space="preserve"> </w:t>
-      </w:r>
-      <w:r>
-        <w:rPr>
-          <w:rFonts w:ascii="Times New Roman" w:eastAsia="Times New Roman" w:hAnsi="Times New Roman" w:cs="Times New Roman"/>
-          <w:sz w:val="28"/>
-          <w:szCs w:val="28"/>
-          <w:lang w:val="ru" w:eastAsia="ru-RU"/>
-        </w:rPr>
-        <w:t>информационных</w:t>
-      </w:r>
-      <w:r>
-        <w:rPr>
-          <w:rFonts w:ascii="Times New Roman" w:eastAsia="Times New Roman" w:hAnsi="Times New Roman" w:cs="Times New Roman"/>
-          <w:sz w:val="28"/>
-          <w:szCs w:val="28"/>
-          <w:lang w:eastAsia="ru-RU"/>
-        </w:rPr>
-        <w:t xml:space="preserve"> </w:t>
-      </w:r>
-      <w:r>
-        <w:rPr>
-          <w:rFonts w:ascii="Times New Roman" w:eastAsia="Times New Roman" w:hAnsi="Times New Roman" w:cs="Times New Roman"/>
-          <w:sz w:val="28"/>
-          <w:szCs w:val="28"/>
-          <w:lang w:val="ru" w:eastAsia="ru-RU"/>
-        </w:rPr>
-        <w:t>технологий</w:t>
-      </w:r>
-      <w:r>
-        <w:rPr>
-          <w:rFonts w:ascii="Times New Roman" w:eastAsia="Times New Roman" w:hAnsi="Times New Roman" w:cs="Times New Roman"/>
-          <w:sz w:val="28"/>
-          <w:szCs w:val="28"/>
-          <w:lang w:eastAsia="ru-RU"/>
-        </w:rPr>
-        <w:t xml:space="preserve">. – 2020. – № 7. – </w:t>
-      </w:r>
-      <w:r>
-        <w:rPr>
-          <w:rFonts w:ascii="Times New Roman" w:eastAsia="Times New Roman" w:hAnsi="Times New Roman" w:cs="Times New Roman"/>
-          <w:sz w:val="28"/>
-          <w:szCs w:val="28"/>
-          <w:lang w:val="ru" w:eastAsia="ru-RU"/>
+          <w:lang w:val="en-US" w:eastAsia="ru-RU"/>
+        </w:rPr>
+      </w:pPr>
+      <w:r>
+        <w:rPr>
+          <w:rFonts w:ascii="Times New Roman" w:eastAsia="Times New Roman" w:hAnsi="Times New Roman" w:cs="Times New Roman"/>
+          <w:sz w:val="28"/>
+          <w:szCs w:val="28"/>
+          <w:lang w:val="en-US" w:eastAsia="ru-RU"/>
+        </w:rPr>
+        <w:t>Hu S., Huang T., İlhan F., Tekin S.F., Liu L. Large Language Model</w:t>
+      </w:r>
+      <w:r>
+        <w:rPr>
+          <w:rFonts w:ascii="Times New Roman" w:eastAsia="Times New Roman" w:hAnsi="Times New Roman" w:cs="Times New Roman"/>
+          <w:sz w:val="28"/>
+          <w:szCs w:val="28"/>
+          <w:lang w:val="en-US" w:eastAsia="ru-RU"/>
+        </w:rPr>
+        <w:noBreakHyphen/>
+        <w:t>Powered Smart Contract Vulnerability Detection: New Perspectives / S. Hu, T. Huang, F. İlhan, S.F. Tekin, L. Liu // 2023 5th IEEE International Conference on Trust, Privacy and Security in Intelligent Systems and Applications (TPS</w:t>
+      </w:r>
+      <w:r>
+        <w:rPr>
+          <w:rFonts w:ascii="Times New Roman" w:eastAsia="Times New Roman" w:hAnsi="Times New Roman" w:cs="Times New Roman"/>
+          <w:sz w:val="28"/>
+          <w:szCs w:val="28"/>
+          <w:lang w:val="en-US" w:eastAsia="ru-RU"/>
+        </w:rPr>
+        <w:noBreakHyphen/>
+        <w:t xml:space="preserve">ISA). – 2023. – </w:t>
+      </w:r>
+      <w:r>
+        <w:rPr>
+          <w:rFonts w:ascii="Times New Roman" w:eastAsia="Times New Roman" w:hAnsi="Times New Roman" w:cs="Times New Roman"/>
+          <w:sz w:val="28"/>
+          <w:szCs w:val="28"/>
+          <w:lang w:eastAsia="ru-RU"/>
         </w:rPr>
         <w:t>С</w:t>
       </w:r>
@@ -2687,16 +1944,16 @@
           <w:rFonts w:ascii="Times New Roman" w:eastAsia="Times New Roman" w:hAnsi="Times New Roman" w:cs="Times New Roman"/>
           <w:sz w:val="28"/>
           <w:szCs w:val="28"/>
-          <w:lang w:eastAsia="ru-RU"/>
-        </w:rPr>
-        <w:t xml:space="preserve">. 12–18. – </w:t>
-      </w:r>
-      <w:r>
-        <w:rPr>
-          <w:rFonts w:ascii="Times New Roman" w:eastAsia="Times New Roman" w:hAnsi="Times New Roman" w:cs="Times New Roman"/>
-          <w:sz w:val="28"/>
-          <w:szCs w:val="28"/>
-          <w:lang w:val="ru" w:eastAsia="ru-RU"/>
+          <w:lang w:val="en-US" w:eastAsia="ru-RU"/>
+        </w:rPr>
+        <w:t xml:space="preserve">. 297–306. – DOI: 10.1109/TPS-ISA58951.2023.00044. – </w:t>
+      </w:r>
+      <w:r>
+        <w:rPr>
+          <w:rFonts w:ascii="Times New Roman" w:eastAsia="Times New Roman" w:hAnsi="Times New Roman" w:cs="Times New Roman"/>
+          <w:sz w:val="28"/>
+          <w:szCs w:val="28"/>
+          <w:lang w:eastAsia="ru-RU"/>
         </w:rPr>
         <w:t>Текст</w:t>
       </w:r>
@@ -2705,7 +1962,7 @@
           <w:rFonts w:ascii="Times New Roman" w:eastAsia="Times New Roman" w:hAnsi="Times New Roman" w:cs="Times New Roman"/>
           <w:sz w:val="28"/>
           <w:szCs w:val="28"/>
-          <w:lang w:eastAsia="ru-RU"/>
+          <w:lang w:val="en-US" w:eastAsia="ru-RU"/>
         </w:rPr>
         <w:t xml:space="preserve">: </w:t>
       </w:r>
@@ -2714,16 +1971,16 @@
           <w:rFonts w:ascii="Times New Roman" w:eastAsia="Times New Roman" w:hAnsi="Times New Roman" w:cs="Times New Roman"/>
           <w:sz w:val="28"/>
           <w:szCs w:val="28"/>
-          <w:lang w:val="ru" w:eastAsia="ru-RU"/>
-        </w:rPr>
-        <w:t>непосредственный</w:t>
-      </w:r>
-      <w:r>
-        <w:rPr>
-          <w:rFonts w:ascii="Times New Roman" w:eastAsia="Times New Roman" w:hAnsi="Times New Roman" w:cs="Times New Roman"/>
-          <w:sz w:val="28"/>
-          <w:szCs w:val="28"/>
-          <w:lang w:eastAsia="ru-RU"/>
+          <w:lang w:eastAsia="ru-RU"/>
+        </w:rPr>
+        <w:t>электронный</w:t>
+      </w:r>
+      <w:r>
+        <w:rPr>
+          <w:rFonts w:ascii="Times New Roman" w:eastAsia="Times New Roman" w:hAnsi="Times New Roman" w:cs="Times New Roman"/>
+          <w:sz w:val="28"/>
+          <w:szCs w:val="28"/>
+          <w:lang w:val="en-US" w:eastAsia="ru-RU"/>
         </w:rPr>
         <w:t>.</w:t>
       </w:r>
@@ -2741,97 +1998,57 @@
           <w:rFonts w:ascii="Times New Roman" w:eastAsia="Times New Roman" w:hAnsi="Times New Roman" w:cs="Times New Roman"/>
           <w:sz w:val="28"/>
           <w:szCs w:val="28"/>
-          <w:lang w:val="ru" w:eastAsia="ru-RU"/>
-        </w:rPr>
-      </w:pPr>
-      <w:r>
-        <w:rPr>
-          <w:rFonts w:ascii="Times New Roman" w:eastAsia="Times New Roman" w:hAnsi="Times New Roman" w:cs="Times New Roman"/>
-          <w:sz w:val="28"/>
-          <w:szCs w:val="28"/>
-          <w:lang w:val="ru" w:eastAsia="ru-RU"/>
-        </w:rPr>
-        <w:t xml:space="preserve">Быков </w:t>
-      </w:r>
-      <w:proofErr w:type="gramStart"/>
-      <w:r>
-        <w:rPr>
-          <w:rFonts w:ascii="Times New Roman" w:eastAsia="Times New Roman" w:hAnsi="Times New Roman" w:cs="Times New Roman"/>
-          <w:sz w:val="28"/>
-          <w:szCs w:val="28"/>
-          <w:lang w:val="ru" w:eastAsia="ru-RU"/>
-        </w:rPr>
-        <w:t>М.Ю.</w:t>
-      </w:r>
-      <w:proofErr w:type="gramEnd"/>
-      <w:r>
-        <w:rPr>
-          <w:rFonts w:ascii="Times New Roman" w:eastAsia="Times New Roman" w:hAnsi="Times New Roman" w:cs="Times New Roman"/>
-          <w:sz w:val="28"/>
-          <w:szCs w:val="28"/>
-          <w:lang w:val="ru" w:eastAsia="ru-RU"/>
-        </w:rPr>
-        <w:t xml:space="preserve">, Звягинцева </w:t>
-      </w:r>
-      <w:proofErr w:type="gramStart"/>
-      <w:r>
-        <w:rPr>
-          <w:rFonts w:ascii="Times New Roman" w:eastAsia="Times New Roman" w:hAnsi="Times New Roman" w:cs="Times New Roman"/>
-          <w:sz w:val="28"/>
-          <w:szCs w:val="28"/>
-          <w:lang w:val="ru" w:eastAsia="ru-RU"/>
-        </w:rPr>
-        <w:t>А.В.</w:t>
-      </w:r>
-      <w:proofErr w:type="gramEnd"/>
-      <w:r>
-        <w:rPr>
-          <w:rFonts w:ascii="Times New Roman" w:eastAsia="Times New Roman" w:hAnsi="Times New Roman" w:cs="Times New Roman"/>
-          <w:sz w:val="28"/>
-          <w:szCs w:val="28"/>
-          <w:lang w:val="ru" w:eastAsia="ru-RU"/>
-        </w:rPr>
-        <w:t xml:space="preserve"> Анализ актуальных угроз безопасности веб-приложений / </w:t>
-      </w:r>
-      <w:proofErr w:type="gramStart"/>
-      <w:r>
-        <w:rPr>
-          <w:rFonts w:ascii="Times New Roman" w:eastAsia="Times New Roman" w:hAnsi="Times New Roman" w:cs="Times New Roman"/>
-          <w:sz w:val="28"/>
-          <w:szCs w:val="28"/>
-          <w:lang w:val="ru" w:eastAsia="ru-RU"/>
-        </w:rPr>
-        <w:t>М.Ю.</w:t>
-      </w:r>
-      <w:proofErr w:type="gramEnd"/>
-      <w:r>
-        <w:rPr>
-          <w:rFonts w:ascii="Times New Roman" w:eastAsia="Times New Roman" w:hAnsi="Times New Roman" w:cs="Times New Roman"/>
-          <w:sz w:val="28"/>
-          <w:szCs w:val="28"/>
-          <w:lang w:val="ru" w:eastAsia="ru-RU"/>
-        </w:rPr>
-        <w:t xml:space="preserve"> Быков, </w:t>
-      </w:r>
-      <w:proofErr w:type="gramStart"/>
-      <w:r>
-        <w:rPr>
-          <w:rFonts w:ascii="Times New Roman" w:eastAsia="Times New Roman" w:hAnsi="Times New Roman" w:cs="Times New Roman"/>
-          <w:sz w:val="28"/>
-          <w:szCs w:val="28"/>
-          <w:lang w:val="ru" w:eastAsia="ru-RU"/>
-        </w:rPr>
-        <w:t>А.В.</w:t>
-      </w:r>
-      <w:proofErr w:type="gramEnd"/>
-      <w:r>
-        <w:rPr>
-          <w:rFonts w:ascii="Times New Roman" w:eastAsia="Times New Roman" w:hAnsi="Times New Roman" w:cs="Times New Roman"/>
-          <w:sz w:val="28"/>
-          <w:szCs w:val="28"/>
-          <w:lang w:val="ru" w:eastAsia="ru-RU"/>
-        </w:rPr>
-        <w:t xml:space="preserve"> Звягинцева // Информационные технологии и безопасность. – 2019. – Т. 14, № 3. – С. 45–52. – Текст: непосредственный.</w:t>
+          <w:lang w:val="en-US" w:eastAsia="ru-RU"/>
+        </w:rPr>
+      </w:pPr>
+      <w:r>
+        <w:rPr>
+          <w:rFonts w:ascii="Times New Roman" w:hAnsi="Times New Roman" w:cs="Times New Roman"/>
+          <w:sz w:val="28"/>
+          <w:szCs w:val="28"/>
+          <w:lang w:val="en-US"/>
+        </w:rPr>
+        <w:t xml:space="preserve">Su I.F., Wang S.M., Chung Y.C., Tsai Y.H. A Smart Contract Vulnerability Detection Manner Based on Large Language Model / I.F. Su, S.M. Wang, Y.C. Chung, Y.H. Tsai // Lecture Notes in Electrical Engineering. – 2025. – С. 16–25. – DOI: 10.1007/978-981-95-2113-5_2. – </w:t>
+      </w:r>
+      <w:proofErr w:type="spellStart"/>
+      <w:r>
+        <w:rPr>
+          <w:rFonts w:ascii="Times New Roman" w:hAnsi="Times New Roman" w:cs="Times New Roman"/>
+          <w:sz w:val="28"/>
+          <w:szCs w:val="28"/>
+          <w:lang w:val="en-US"/>
+        </w:rPr>
+        <w:t>Текст</w:t>
+      </w:r>
+      <w:proofErr w:type="spellEnd"/>
+      <w:r>
+        <w:rPr>
+          <w:rFonts w:ascii="Times New Roman" w:hAnsi="Times New Roman" w:cs="Times New Roman"/>
+          <w:sz w:val="28"/>
+          <w:szCs w:val="28"/>
+          <w:lang w:val="en-US"/>
+        </w:rPr>
+        <w:t xml:space="preserve">: </w:t>
+      </w:r>
+      <w:proofErr w:type="spellStart"/>
+      <w:r>
+        <w:rPr>
+          <w:rFonts w:ascii="Times New Roman" w:hAnsi="Times New Roman" w:cs="Times New Roman"/>
+          <w:sz w:val="28"/>
+          <w:szCs w:val="28"/>
+          <w:lang w:val="en-US"/>
+        </w:rPr>
+        <w:t>электронный</w:t>
+      </w:r>
+      <w:proofErr w:type="spellEnd"/>
+      <w:r>
+        <w:rPr>
+          <w:rFonts w:ascii="Times New Roman" w:hAnsi="Times New Roman" w:cs="Times New Roman"/>
+          <w:sz w:val="28"/>
+          <w:szCs w:val="28"/>
+          <w:lang w:val="en-US"/>
+        </w:rPr>
+        <w:t>.</w:t>
       </w:r>
     </w:p>
     <w:p>
@@ -2847,88 +2064,78 @@
           <w:rFonts w:ascii="Times New Roman" w:eastAsia="Times New Roman" w:hAnsi="Times New Roman" w:cs="Times New Roman"/>
           <w:sz w:val="28"/>
           <w:szCs w:val="28"/>
-          <w:lang w:val="ru" w:eastAsia="ru-RU"/>
-        </w:rPr>
-      </w:pPr>
+          <w:lang w:val="en-US" w:eastAsia="ru-RU"/>
+        </w:rPr>
+      </w:pPr>
+      <w:r>
+        <w:rPr>
+          <w:rFonts w:ascii="Times New Roman" w:hAnsi="Times New Roman" w:cs="Times New Roman"/>
+          <w:sz w:val="28"/>
+          <w:szCs w:val="28"/>
+          <w:lang w:val="en-US"/>
+        </w:rPr>
+        <w:lastRenderedPageBreak/>
+        <w:t xml:space="preserve">Ince P., Yu J., Liu J.K., Du X., Luo X. </w:t>
+      </w:r>
       <w:proofErr w:type="spellStart"/>
       <w:r>
         <w:rPr>
-          <w:rFonts w:ascii="Times New Roman" w:eastAsia="Times New Roman" w:hAnsi="Times New Roman" w:cs="Times New Roman"/>
-          <w:sz w:val="28"/>
-          <w:szCs w:val="28"/>
-          <w:lang w:val="ru" w:eastAsia="ru-RU"/>
-        </w:rPr>
-        <w:t>Гуцель</w:t>
+          <w:rFonts w:ascii="Times New Roman" w:hAnsi="Times New Roman" w:cs="Times New Roman"/>
+          <w:sz w:val="28"/>
+          <w:szCs w:val="28"/>
+          <w:lang w:val="en-US"/>
+        </w:rPr>
+        <w:t>GenDetect</w:t>
       </w:r>
       <w:proofErr w:type="spellEnd"/>
       <w:r>
         <w:rPr>
-          <w:rFonts w:ascii="Times New Roman" w:eastAsia="Times New Roman" w:hAnsi="Times New Roman" w:cs="Times New Roman"/>
-          <w:sz w:val="28"/>
-          <w:szCs w:val="28"/>
-          <w:lang w:val="ru" w:eastAsia="ru-RU"/>
-        </w:rPr>
-        <w:t xml:space="preserve"> Н.В., </w:t>
+          <w:rFonts w:ascii="Times New Roman" w:hAnsi="Times New Roman" w:cs="Times New Roman"/>
+          <w:sz w:val="28"/>
+          <w:szCs w:val="28"/>
+          <w:lang w:val="en-US"/>
+        </w:rPr>
+        <w:t xml:space="preserve">: Generative Large Language Model Usage in Smart Contract Vulnerability Detection / P. Ince, J. Yu, J.K. Liu, X. Du, X. Luo // Lecture Notes in Computer Science. – 2025. – С. 426–445. – DOI: 10.1007/978-981-95-2961-2_22. – </w:t>
       </w:r>
       <w:proofErr w:type="spellStart"/>
       <w:r>
         <w:rPr>
-          <w:rFonts w:ascii="Times New Roman" w:eastAsia="Times New Roman" w:hAnsi="Times New Roman" w:cs="Times New Roman"/>
-          <w:sz w:val="28"/>
-          <w:szCs w:val="28"/>
-          <w:lang w:val="ru" w:eastAsia="ru-RU"/>
-        </w:rPr>
-        <w:t>Брюзовецкий</w:t>
+          <w:rFonts w:ascii="Times New Roman" w:hAnsi="Times New Roman" w:cs="Times New Roman"/>
+          <w:sz w:val="28"/>
+          <w:szCs w:val="28"/>
+          <w:lang w:val="en-US"/>
+        </w:rPr>
+        <w:t>Текст</w:t>
       </w:r>
       <w:proofErr w:type="spellEnd"/>
       <w:r>
         <w:rPr>
-          <w:rFonts w:ascii="Times New Roman" w:eastAsia="Times New Roman" w:hAnsi="Times New Roman" w:cs="Times New Roman"/>
-          <w:sz w:val="28"/>
-          <w:szCs w:val="28"/>
-          <w:lang w:val="ru" w:eastAsia="ru-RU"/>
-        </w:rPr>
-        <w:t xml:space="preserve"> А.А. Аудит процессов тестирования мобильных и веб-приложений / Н.В. </w:t>
+          <w:rFonts w:ascii="Times New Roman" w:hAnsi="Times New Roman" w:cs="Times New Roman"/>
+          <w:sz w:val="28"/>
+          <w:szCs w:val="28"/>
+          <w:lang w:val="en-US"/>
+        </w:rPr>
+        <w:t xml:space="preserve">: </w:t>
       </w:r>
       <w:proofErr w:type="spellStart"/>
       <w:r>
         <w:rPr>
-          <w:rFonts w:ascii="Times New Roman" w:eastAsia="Times New Roman" w:hAnsi="Times New Roman" w:cs="Times New Roman"/>
-          <w:sz w:val="28"/>
-          <w:szCs w:val="28"/>
-          <w:lang w:val="ru" w:eastAsia="ru-RU"/>
-        </w:rPr>
-        <w:t>Гуцель</w:t>
+          <w:rFonts w:ascii="Times New Roman" w:hAnsi="Times New Roman" w:cs="Times New Roman"/>
+          <w:sz w:val="28"/>
+          <w:szCs w:val="28"/>
+          <w:lang w:val="en-US"/>
+        </w:rPr>
+        <w:t>электронный</w:t>
       </w:r>
       <w:proofErr w:type="spellEnd"/>
       <w:r>
         <w:rPr>
-          <w:rFonts w:ascii="Times New Roman" w:eastAsia="Times New Roman" w:hAnsi="Times New Roman" w:cs="Times New Roman"/>
-          <w:sz w:val="28"/>
-          <w:szCs w:val="28"/>
-          <w:lang w:val="ru" w:eastAsia="ru-RU"/>
-        </w:rPr>
-        <w:t xml:space="preserve">, А.А. </w:t>
-      </w:r>
-      <w:proofErr w:type="spellStart"/>
-      <w:r>
-        <w:rPr>
-          <w:rFonts w:ascii="Times New Roman" w:eastAsia="Times New Roman" w:hAnsi="Times New Roman" w:cs="Times New Roman"/>
-          <w:sz w:val="28"/>
-          <w:szCs w:val="28"/>
-          <w:lang w:val="ru" w:eastAsia="ru-RU"/>
-        </w:rPr>
-        <w:t>Брюзовецкий</w:t>
-      </w:r>
-      <w:proofErr w:type="spellEnd"/>
-      <w:r>
-        <w:rPr>
-          <w:rFonts w:ascii="Times New Roman" w:eastAsia="Times New Roman" w:hAnsi="Times New Roman" w:cs="Times New Roman"/>
-          <w:sz w:val="28"/>
-          <w:szCs w:val="28"/>
-          <w:lang w:val="ru" w:eastAsia="ru-RU"/>
-        </w:rPr>
-        <w:t xml:space="preserve"> // Вестник ЮУрГУ. Серия: Компьютерные технологии, управление, радиоэлектроника. – 2022. – Т. 22, № 4. – С. 78–84. – Текст: непосредственный.</w:t>
+          <w:rFonts w:ascii="Times New Roman" w:hAnsi="Times New Roman" w:cs="Times New Roman"/>
+          <w:sz w:val="28"/>
+          <w:szCs w:val="28"/>
+          <w:lang w:val="en-US"/>
+        </w:rPr>
+        <w:t>.</w:t>
       </w:r>
     </w:p>
     <w:p>
@@ -2954,44 +2161,43 @@
           <w:szCs w:val="28"/>
           <w:lang w:val="en-US" w:eastAsia="ru-RU"/>
         </w:rPr>
-        <w:lastRenderedPageBreak/>
-        <w:t>Yang Y. IoT Software Vulnerability Detection Techniques through Large Language Model / Y. Yang // Lecture Notes in Computer Science</w:t>
-      </w:r>
-      <w:r>
-        <w:rPr>
-          <w:rFonts w:ascii="Times New Roman" w:eastAsia="Times New Roman" w:hAnsi="Times New Roman" w:cs="Times New Roman"/>
-          <w:sz w:val="28"/>
-          <w:szCs w:val="28"/>
-          <w:lang w:val="en-US" w:eastAsia="ru-RU"/>
-        </w:rPr>
-        <w:t xml:space="preserve">. – 2023. – C. 285-290. – </w:t>
-      </w:r>
-      <w:r>
-        <w:rPr>
-          <w:rFonts w:ascii="Times New Roman" w:eastAsia="Times New Roman" w:hAnsi="Times New Roman" w:cs="Times New Roman"/>
-          <w:sz w:val="28"/>
-          <w:szCs w:val="28"/>
-          <w:lang w:val="en-GB" w:eastAsia="ru-RU"/>
-        </w:rPr>
-        <w:t xml:space="preserve">DOI: </w:t>
-      </w:r>
-      <w:r>
-        <w:rPr>
-          <w:rFonts w:ascii="Times New Roman" w:eastAsia="Times New Roman" w:hAnsi="Times New Roman" w:cs="Times New Roman"/>
-          <w:sz w:val="28"/>
-          <w:szCs w:val="28"/>
-          <w:lang w:val="en-US" w:eastAsia="ru-RU"/>
-        </w:rPr>
-        <w:t>10.1007</w:t>
-      </w:r>
-      <w:r>
-        <w:rPr>
-          <w:rFonts w:ascii="Times New Roman" w:eastAsia="Times New Roman" w:hAnsi="Times New Roman" w:cs="Times New Roman"/>
-          <w:sz w:val="28"/>
-          <w:szCs w:val="28"/>
-          <w:lang w:val="en-GB" w:eastAsia="ru-RU"/>
-        </w:rPr>
-        <w:t xml:space="preserve">/978-981-99-7584-6_21. – </w:t>
+        <w:t xml:space="preserve">Boi B., Esposito C., Lee S. Smart Contract Vulnerability Detection: The Role of Large Language Model (LLM) / B. Boi, C. Esposito, S. Lee // ACM SIGAPP Applied Computing Review. – 2024. – </w:t>
+      </w:r>
+      <w:r>
+        <w:rPr>
+          <w:rFonts w:ascii="Times New Roman" w:eastAsia="Times New Roman" w:hAnsi="Times New Roman" w:cs="Times New Roman"/>
+          <w:sz w:val="28"/>
+          <w:szCs w:val="28"/>
+          <w:lang w:eastAsia="ru-RU"/>
+        </w:rPr>
+        <w:t>Т</w:t>
+      </w:r>
+      <w:r>
+        <w:rPr>
+          <w:rFonts w:ascii="Times New Roman" w:eastAsia="Times New Roman" w:hAnsi="Times New Roman" w:cs="Times New Roman"/>
+          <w:sz w:val="28"/>
+          <w:szCs w:val="28"/>
+          <w:lang w:val="en-US" w:eastAsia="ru-RU"/>
+        </w:rPr>
+        <w:t xml:space="preserve">. 24. – № 2. – </w:t>
+      </w:r>
+      <w:r>
+        <w:rPr>
+          <w:rFonts w:ascii="Times New Roman" w:eastAsia="Times New Roman" w:hAnsi="Times New Roman" w:cs="Times New Roman"/>
+          <w:sz w:val="28"/>
+          <w:szCs w:val="28"/>
+          <w:lang w:eastAsia="ru-RU"/>
+        </w:rPr>
+        <w:t>С</w:t>
+      </w:r>
+      <w:r>
+        <w:rPr>
+          <w:rFonts w:ascii="Times New Roman" w:eastAsia="Times New Roman" w:hAnsi="Times New Roman" w:cs="Times New Roman"/>
+          <w:sz w:val="28"/>
+          <w:szCs w:val="28"/>
+          <w:lang w:val="en-US" w:eastAsia="ru-RU"/>
+        </w:rPr>
+        <w:t xml:space="preserve">. 19–29. – DOI: 10.1145/3687251.3687253. – </w:t>
       </w:r>
       <w:r>
         <w:rPr>
@@ -3027,7 +2233,7 @@
           <w:szCs w:val="28"/>
           <w:lang w:val="en-US" w:eastAsia="ru-RU"/>
         </w:rPr>
-        <w:t xml:space="preserve">. </w:t>
+        <w:t>.</w:t>
       </w:r>
     </w:p>
     <w:p>
@@ -3046,103 +2252,14 @@
           <w:lang w:val="en-US" w:eastAsia="ru-RU"/>
         </w:rPr>
       </w:pPr>
-      <w:proofErr w:type="spellStart"/>
-      <w:r>
-        <w:rPr>
-          <w:rFonts w:ascii="Times New Roman" w:eastAsia="Times New Roman" w:hAnsi="Times New Roman" w:cs="Times New Roman"/>
-          <w:sz w:val="28"/>
-          <w:szCs w:val="28"/>
-          <w:lang w:val="en-US" w:eastAsia="ru-RU"/>
-        </w:rPr>
-        <w:t>Anbiya</w:t>
-      </w:r>
-      <w:proofErr w:type="spellEnd"/>
-      <w:r>
-        <w:rPr>
-          <w:rFonts w:ascii="Times New Roman" w:eastAsia="Times New Roman" w:hAnsi="Times New Roman" w:cs="Times New Roman"/>
-          <w:sz w:val="28"/>
-          <w:szCs w:val="28"/>
-          <w:lang w:val="en-US" w:eastAsia="ru-RU"/>
-        </w:rPr>
-        <w:t xml:space="preserve"> D.R., Ferdinan T., </w:t>
-      </w:r>
-      <w:proofErr w:type="spellStart"/>
-      <w:r>
-        <w:rPr>
-          <w:rFonts w:ascii="Times New Roman" w:eastAsia="Times New Roman" w:hAnsi="Times New Roman" w:cs="Times New Roman"/>
-          <w:sz w:val="28"/>
-          <w:szCs w:val="28"/>
-          <w:lang w:val="en-US" w:eastAsia="ru-RU"/>
-        </w:rPr>
-        <w:t>Kołaczek</w:t>
-      </w:r>
-      <w:proofErr w:type="spellEnd"/>
-      <w:r>
-        <w:rPr>
-          <w:rFonts w:ascii="Times New Roman" w:eastAsia="Times New Roman" w:hAnsi="Times New Roman" w:cs="Times New Roman"/>
-          <w:sz w:val="28"/>
-          <w:szCs w:val="28"/>
-          <w:lang w:val="en-US" w:eastAsia="ru-RU"/>
-        </w:rPr>
-        <w:t xml:space="preserve"> G. Java Source Code Vulnerability Detection Using Large Language Model / D.R. </w:t>
-      </w:r>
-      <w:proofErr w:type="spellStart"/>
-      <w:r>
-        <w:rPr>
-          <w:rFonts w:ascii="Times New Roman" w:eastAsia="Times New Roman" w:hAnsi="Times New Roman" w:cs="Times New Roman"/>
-          <w:sz w:val="28"/>
-          <w:szCs w:val="28"/>
-          <w:lang w:val="en-US" w:eastAsia="ru-RU"/>
-        </w:rPr>
-        <w:t>Anbiya</w:t>
-      </w:r>
-      <w:proofErr w:type="spellEnd"/>
-      <w:r>
-        <w:rPr>
-          <w:rFonts w:ascii="Times New Roman" w:eastAsia="Times New Roman" w:hAnsi="Times New Roman" w:cs="Times New Roman"/>
-          <w:sz w:val="28"/>
-          <w:szCs w:val="28"/>
-          <w:lang w:val="en-US" w:eastAsia="ru-RU"/>
-        </w:rPr>
-        <w:t xml:space="preserve">, T. Ferdinan, G. </w:t>
-      </w:r>
-      <w:proofErr w:type="spellStart"/>
-      <w:r>
-        <w:rPr>
-          <w:rFonts w:ascii="Times New Roman" w:eastAsia="Times New Roman" w:hAnsi="Times New Roman" w:cs="Times New Roman"/>
-          <w:sz w:val="28"/>
-          <w:szCs w:val="28"/>
-          <w:lang w:val="en-US" w:eastAsia="ru-RU"/>
-        </w:rPr>
-        <w:t>Kołaczek</w:t>
-      </w:r>
-      <w:proofErr w:type="spellEnd"/>
-      <w:r>
-        <w:rPr>
-          <w:rFonts w:ascii="Times New Roman" w:eastAsia="Times New Roman" w:hAnsi="Times New Roman" w:cs="Times New Roman"/>
-          <w:sz w:val="28"/>
-          <w:szCs w:val="28"/>
-          <w:lang w:val="en-US" w:eastAsia="ru-RU"/>
-        </w:rPr>
-        <w:t xml:space="preserve"> // Procedia Computer Science. – 2025. – </w:t>
-      </w:r>
-      <w:r>
-        <w:rPr>
-          <w:rFonts w:ascii="Times New Roman" w:eastAsia="Times New Roman" w:hAnsi="Times New Roman" w:cs="Times New Roman"/>
-          <w:sz w:val="28"/>
-          <w:szCs w:val="28"/>
-          <w:lang w:eastAsia="ru-RU"/>
-        </w:rPr>
-        <w:t>Т</w:t>
-      </w:r>
-      <w:r>
-        <w:rPr>
-          <w:rFonts w:ascii="Times New Roman" w:eastAsia="Times New Roman" w:hAnsi="Times New Roman" w:cs="Times New Roman"/>
-          <w:sz w:val="28"/>
-          <w:szCs w:val="28"/>
-          <w:lang w:val="en-US" w:eastAsia="ru-RU"/>
-        </w:rPr>
-        <w:t xml:space="preserve">. 270. – </w:t>
+      <w:r>
+        <w:rPr>
+          <w:rFonts w:ascii="Times New Roman" w:eastAsia="Times New Roman" w:hAnsi="Times New Roman" w:cs="Times New Roman"/>
+          <w:sz w:val="28"/>
+          <w:szCs w:val="28"/>
+          <w:lang w:val="en-US" w:eastAsia="ru-RU"/>
+        </w:rPr>
+        <w:t xml:space="preserve">Li J., Cui L., Zhang J., Fei H., Chen Y., Zhu H. Steering Large Language Models for Vulnerability Detection / J. Li, L. Cui, J. Zhang, H. Fei, Y. Chen, H. Zhu // ICASSP 2025 – 2025 IEEE International Conference on Acoustics, Speech and Signal Processing (ICASSP). – 2025. – </w:t>
       </w:r>
       <w:r>
         <w:rPr>
@@ -3160,7 +2277,7 @@
           <w:szCs w:val="28"/>
           <w:lang w:val="en-US" w:eastAsia="ru-RU"/>
         </w:rPr>
-        <w:t xml:space="preserve">. 2828–2837. – DOI: 10.1016/j.procs.2025.09.405. – </w:t>
+        <w:t xml:space="preserve">. 1–5. – DOI: 10.1109/ICASSP49660.2025.10887736. – </w:t>
       </w:r>
       <w:r>
         <w:rPr>
@@ -3222,8 +2339,19 @@
           <w:szCs w:val="28"/>
           <w:lang w:val="en-US" w:eastAsia="ru-RU"/>
         </w:rPr>
-        <w:t>Hu S., Huang T., İlhan F., Tekin S.F., Liu L. Large Language Model</w:t>
-      </w:r>
+        <w:t xml:space="preserve">Zhang X., Zhang F., Zhao B., Zhou B., Xiao B. </w:t>
+      </w:r>
+      <w:proofErr w:type="spellStart"/>
+      <w:r>
+        <w:rPr>
+          <w:rFonts w:ascii="Times New Roman" w:eastAsia="Times New Roman" w:hAnsi="Times New Roman" w:cs="Times New Roman"/>
+          <w:sz w:val="28"/>
+          <w:szCs w:val="28"/>
+          <w:lang w:val="en-US" w:eastAsia="ru-RU"/>
+        </w:rPr>
+        <w:t>VulD</w:t>
+      </w:r>
+      <w:proofErr w:type="spellEnd"/>
       <w:r>
         <w:rPr>
           <w:rFonts w:ascii="Times New Roman" w:eastAsia="Times New Roman" w:hAnsi="Times New Roman" w:cs="Times New Roman"/>
@@ -3232,7 +2360,7 @@
           <w:lang w:val="en-US" w:eastAsia="ru-RU"/>
         </w:rPr>
         <w:noBreakHyphen/>
-        <w:t>Powered Smart Contract Vulnerability Detection: New Perspectives / S. Hu, T. Huang, F. İlhan, S.F. Tekin, L. Liu // 2023 5th IEEE International Conference on Trust, Privacy and Security in Intelligent Systems and Applications (TPS</w:t>
+        <w:t>Transformer: Source Code Vulnerability Detection via Transformer / X. Zhang, F. Zhang, B. Zhao, B. Zhou, B. Xiao // Proceedings of the 14th Asia</w:t>
       </w:r>
       <w:r>
         <w:rPr>
@@ -3242,7 +2370,27 @@
           <w:lang w:val="en-US" w:eastAsia="ru-RU"/>
         </w:rPr>
         <w:noBreakHyphen/>
-        <w:t xml:space="preserve">ISA). – 2023. – </w:t>
+        <w:t>Pacific Symposium on </w:t>
+      </w:r>
+      <w:proofErr w:type="spellStart"/>
+      <w:r>
+        <w:rPr>
+          <w:rFonts w:ascii="Times New Roman" w:eastAsia="Times New Roman" w:hAnsi="Times New Roman" w:cs="Times New Roman"/>
+          <w:sz w:val="28"/>
+          <w:szCs w:val="28"/>
+          <w:lang w:val="en-US" w:eastAsia="ru-RU"/>
+        </w:rPr>
+        <w:t>Internetware</w:t>
+      </w:r>
+      <w:proofErr w:type="spellEnd"/>
+      <w:r>
+        <w:rPr>
+          <w:rFonts w:ascii="Times New Roman" w:eastAsia="Times New Roman" w:hAnsi="Times New Roman" w:cs="Times New Roman"/>
+          <w:sz w:val="28"/>
+          <w:szCs w:val="28"/>
+          <w:lang w:val="en-US" w:eastAsia="ru-RU"/>
+        </w:rPr>
+        <w:t xml:space="preserve">. – 2023. – </w:t>
       </w:r>
       <w:r>
         <w:rPr>
@@ -3260,7 +2408,7 @@
           <w:szCs w:val="28"/>
           <w:lang w:val="en-US" w:eastAsia="ru-RU"/>
         </w:rPr>
-        <w:t xml:space="preserve">. 297–306. – DOI: 10.1109/TPS-ISA58951.2023.00044. – </w:t>
+        <w:t xml:space="preserve">. 185–193. – DOI: 10.1145/3609437.3609451. – </w:t>
       </w:r>
       <w:r>
         <w:rPr>
@@ -3322,7 +2470,37 @@
           <w:szCs w:val="28"/>
           <w:lang w:val="en-US" w:eastAsia="ru-RU"/>
         </w:rPr>
-        <w:t xml:space="preserve">Su I.F., Wang S.M., Chung Y.C., Tsai Y.H. A Smart Contract Vulnerability Detection Manner Based on Large Language Model / I.F. Su, S.M. Wang, Y.C. Chung, Y.H. Tsai // Lecture Notes in Electrical Engineering. – 2025. – </w:t>
+        <w:t>Thapa C., Jang S.I., Ahmed M.E., Camtepe S., Pieprzyk J., Nepal S. Transformer</w:t>
+      </w:r>
+      <w:r>
+        <w:rPr>
+          <w:rFonts w:ascii="Times New Roman" w:eastAsia="Times New Roman" w:hAnsi="Times New Roman" w:cs="Times New Roman"/>
+          <w:sz w:val="28"/>
+          <w:szCs w:val="28"/>
+          <w:lang w:val="en-US" w:eastAsia="ru-RU"/>
+        </w:rPr>
+        <w:noBreakHyphen/>
+        <w:t xml:space="preserve">Based Language Models for Software Vulnerability Detection / C. Thapa, S.I. Jang, M.E. Ahmed, S. </w:t>
+      </w:r>
+      <w:proofErr w:type="spellStart"/>
+      <w:r>
+        <w:rPr>
+          <w:rFonts w:ascii="Times New Roman" w:eastAsia="Times New Roman" w:hAnsi="Times New Roman" w:cs="Times New Roman"/>
+          <w:sz w:val="28"/>
+          <w:szCs w:val="28"/>
+          <w:lang w:val="en-US" w:eastAsia="ru-RU"/>
+        </w:rPr>
+        <w:t>Camtepe</w:t>
+      </w:r>
+      <w:proofErr w:type="spellEnd"/>
+      <w:r>
+        <w:rPr>
+          <w:rFonts w:ascii="Times New Roman" w:eastAsia="Times New Roman" w:hAnsi="Times New Roman" w:cs="Times New Roman"/>
+          <w:sz w:val="28"/>
+          <w:szCs w:val="28"/>
+          <w:lang w:val="en-US" w:eastAsia="ru-RU"/>
+        </w:rPr>
+        <w:t xml:space="preserve">, J. Pieprzyk, S. Nepal // Proceedings of the 38th Annual Computer Security Applications Conference. – 2022. – </w:t>
       </w:r>
       <w:r>
         <w:rPr>
@@ -3340,7 +2518,7 @@
           <w:szCs w:val="28"/>
           <w:lang w:val="en-US" w:eastAsia="ru-RU"/>
         </w:rPr>
-        <w:t xml:space="preserve">. 16–25. – DOI: 10.1007/978-981-95-2113-5_2. – </w:t>
+        <w:t xml:space="preserve">. 481–496. – DOI: 10.1145/3564625.3567985. – </w:t>
       </w:r>
       <w:r>
         <w:rPr>
@@ -3402,27 +2580,7 @@
           <w:szCs w:val="28"/>
           <w:lang w:val="en-US" w:eastAsia="ru-RU"/>
         </w:rPr>
-        <w:t xml:space="preserve">Ince P., Yu J., Liu J.K., Du X., Luo X. </w:t>
-      </w:r>
-      <w:proofErr w:type="spellStart"/>
-      <w:r>
-        <w:rPr>
-          <w:rFonts w:ascii="Times New Roman" w:eastAsia="Times New Roman" w:hAnsi="Times New Roman" w:cs="Times New Roman"/>
-          <w:sz w:val="28"/>
-          <w:szCs w:val="28"/>
-          <w:lang w:val="en-US" w:eastAsia="ru-RU"/>
-        </w:rPr>
-        <w:t>GenDetect</w:t>
-      </w:r>
-      <w:proofErr w:type="spellEnd"/>
-      <w:r>
-        <w:rPr>
-          <w:rFonts w:ascii="Times New Roman" w:eastAsia="Times New Roman" w:hAnsi="Times New Roman" w:cs="Times New Roman"/>
-          <w:sz w:val="28"/>
-          <w:szCs w:val="28"/>
-          <w:lang w:val="en-US" w:eastAsia="ru-RU"/>
-        </w:rPr>
-        <w:t xml:space="preserve">: Generative Large Language Model Usage in Smart Contract Vulnerability Detection / P. Ince, J. Yu, J.K. Liu, X. Du, X. Luo // Lecture Notes in Computer Science. – 2025. – </w:t>
+        <w:t xml:space="preserve">Hou F., Zhou K., Li L., Tian Y., Li J., Li J. A Vulnerability Detection Algorithm Based on Transformer Model / F. Hou, K. Zhou, L. Li, Y. Tian, J. Li, J. Li // Lecture Notes in Computer Science. – 2022. – </w:t>
       </w:r>
       <w:r>
         <w:rPr>
@@ -3440,7 +2598,7 @@
           <w:szCs w:val="28"/>
           <w:lang w:val="en-US" w:eastAsia="ru-RU"/>
         </w:rPr>
-        <w:t xml:space="preserve">. 426–445. – DOI: 10.1007/978-981-95-2961-2_22. – </w:t>
+        <w:t xml:space="preserve">. 43–55. – DOI: 10.1007/978-3-031-06791-4_4. – </w:t>
       </w:r>
       <w:r>
         <w:rPr>
@@ -3502,7 +2660,7 @@
           <w:szCs w:val="28"/>
           <w:lang w:val="en-US" w:eastAsia="ru-RU"/>
         </w:rPr>
-        <w:t xml:space="preserve">Boi B., Esposito C., Lee S. Smart Contract Vulnerability Detection: The Role of Large Language Model (LLM) / B. Boi, C. Esposito, S. Lee // ACM SIGAPP Applied Computing Review. – 2024. – </w:t>
+        <w:t xml:space="preserve">Chakraborty S., Krishna R., Ding Y., Ray B. Deep Learning Based Vulnerability Detection: Are We There Yet? / S. Chakraborty, R. Krishna, Y. Ding, B. Ray // IEEE Transactions on Software Engineering. – 2022. – </w:t>
       </w:r>
       <w:r>
         <w:rPr>
@@ -3520,7 +2678,7 @@
           <w:szCs w:val="28"/>
           <w:lang w:val="en-US" w:eastAsia="ru-RU"/>
         </w:rPr>
-        <w:t xml:space="preserve">. 24. – № 2. – </w:t>
+        <w:t xml:space="preserve">. 48. – № 9. – </w:t>
       </w:r>
       <w:r>
         <w:rPr>
@@ -3538,7 +2696,7 @@
           <w:szCs w:val="28"/>
           <w:lang w:val="en-US" w:eastAsia="ru-RU"/>
         </w:rPr>
-        <w:t xml:space="preserve">. 19–29. – DOI: 10.1145/3687251.3687253. – </w:t>
+        <w:t xml:space="preserve">. 3280–3296. – DOI: 10.1109/TSE.2021.3087402. – </w:t>
       </w:r>
       <w:r>
         <w:rPr>
@@ -3590,35 +2748,303 @@
           <w:rFonts w:ascii="Times New Roman" w:eastAsia="Times New Roman" w:hAnsi="Times New Roman" w:cs="Times New Roman"/>
           <w:sz w:val="28"/>
           <w:szCs w:val="28"/>
-          <w:lang w:val="en-US" w:eastAsia="ru-RU"/>
-        </w:rPr>
-      </w:pPr>
-      <w:r>
-        <w:rPr>
-          <w:rFonts w:ascii="Times New Roman" w:eastAsia="Times New Roman" w:hAnsi="Times New Roman" w:cs="Times New Roman"/>
-          <w:sz w:val="28"/>
-          <w:szCs w:val="28"/>
-          <w:lang w:val="en-US" w:eastAsia="ru-RU"/>
-        </w:rPr>
-        <w:t xml:space="preserve">Li J., Cui L., Zhang J., Fei H., Chen Y., Zhu H. Steering Large Language Models for Vulnerability Detection / J. Li, L. Cui, J. Zhang, H. Fei, Y. Chen, H. Zhu // ICASSP 2025 – 2025 IEEE International Conference on Acoustics, Speech and Signal Processing (ICASSP). – 2025. – </w:t>
-      </w:r>
-      <w:r>
-        <w:rPr>
-          <w:rFonts w:ascii="Times New Roman" w:eastAsia="Times New Roman" w:hAnsi="Times New Roman" w:cs="Times New Roman"/>
-          <w:sz w:val="28"/>
-          <w:szCs w:val="28"/>
-          <w:lang w:eastAsia="ru-RU"/>
-        </w:rPr>
-        <w:t>С</w:t>
-      </w:r>
-      <w:r>
-        <w:rPr>
-          <w:rFonts w:ascii="Times New Roman" w:eastAsia="Times New Roman" w:hAnsi="Times New Roman" w:cs="Times New Roman"/>
-          <w:sz w:val="28"/>
-          <w:szCs w:val="28"/>
-          <w:lang w:val="en-US" w:eastAsia="ru-RU"/>
-        </w:rPr>
-        <w:t xml:space="preserve">. 1–5. – DOI: 10.1109/ICASSP49660.2025.10887736. – </w:t>
+          <w:lang w:val="ru" w:eastAsia="ru-RU"/>
+        </w:rPr>
+      </w:pPr>
+      <w:r>
+        <w:rPr>
+          <w:rFonts w:ascii="Times New Roman" w:eastAsia="Times New Roman" w:hAnsi="Times New Roman" w:cs="Times New Roman"/>
+          <w:sz w:val="28"/>
+          <w:szCs w:val="28"/>
+          <w:lang w:val="ru" w:eastAsia="ru-RU"/>
+        </w:rPr>
+        <w:lastRenderedPageBreak/>
+        <w:t xml:space="preserve">Еремин </w:t>
+      </w:r>
+      <w:proofErr w:type="gramStart"/>
+      <w:r>
+        <w:rPr>
+          <w:rFonts w:ascii="Times New Roman" w:eastAsia="Times New Roman" w:hAnsi="Times New Roman" w:cs="Times New Roman"/>
+          <w:sz w:val="28"/>
+          <w:szCs w:val="28"/>
+          <w:lang w:val="ru" w:eastAsia="ru-RU"/>
+        </w:rPr>
+        <w:t>М.В.</w:t>
+      </w:r>
+      <w:proofErr w:type="gramEnd"/>
+      <w:r>
+        <w:rPr>
+          <w:rFonts w:ascii="Times New Roman" w:eastAsia="Times New Roman" w:hAnsi="Times New Roman" w:cs="Times New Roman"/>
+          <w:sz w:val="28"/>
+          <w:szCs w:val="28"/>
+          <w:lang w:val="ru" w:eastAsia="ru-RU"/>
+        </w:rPr>
+        <w:t xml:space="preserve"> Проблема уязвимостей </w:t>
+      </w:r>
+      <w:r>
+        <w:rPr>
+          <w:rFonts w:ascii="Times New Roman" w:eastAsia="Times New Roman" w:hAnsi="Times New Roman" w:cs="Times New Roman"/>
+          <w:sz w:val="28"/>
+          <w:szCs w:val="28"/>
+          <w:lang w:val="en-US" w:eastAsia="ru-RU"/>
+        </w:rPr>
+        <w:t>XSS</w:t>
+      </w:r>
+      <w:r>
+        <w:rPr>
+          <w:rFonts w:ascii="Times New Roman" w:eastAsia="Times New Roman" w:hAnsi="Times New Roman" w:cs="Times New Roman"/>
+          <w:sz w:val="28"/>
+          <w:szCs w:val="28"/>
+          <w:lang w:eastAsia="ru-RU"/>
+        </w:rPr>
+        <w:t xml:space="preserve"> в веб-разработке</w:t>
+      </w:r>
+      <w:r>
+        <w:rPr>
+          <w:rFonts w:ascii="Times New Roman" w:eastAsia="Times New Roman" w:hAnsi="Times New Roman" w:cs="Times New Roman"/>
+          <w:sz w:val="28"/>
+          <w:szCs w:val="28"/>
+          <w:lang w:eastAsia="ru-RU"/>
+        </w:rPr>
+        <w:t xml:space="preserve"> /</w:t>
+      </w:r>
+      <w:r>
+        <w:rPr>
+          <w:rFonts w:ascii="Times New Roman" w:eastAsia="Times New Roman" w:hAnsi="Times New Roman" w:cs="Times New Roman"/>
+          <w:sz w:val="28"/>
+          <w:szCs w:val="28"/>
+          <w:lang w:eastAsia="ru-RU"/>
+        </w:rPr>
+        <w:t xml:space="preserve"> </w:t>
+      </w:r>
+      <w:proofErr w:type="gramStart"/>
+      <w:r>
+        <w:rPr>
+          <w:rFonts w:ascii="Times New Roman" w:eastAsia="Times New Roman" w:hAnsi="Times New Roman" w:cs="Times New Roman"/>
+          <w:sz w:val="28"/>
+          <w:szCs w:val="28"/>
+          <w:lang w:eastAsia="ru-RU"/>
+        </w:rPr>
+        <w:t>М.В.</w:t>
+      </w:r>
+      <w:proofErr w:type="gramEnd"/>
+      <w:r>
+        <w:rPr>
+          <w:rFonts w:ascii="Times New Roman" w:eastAsia="Times New Roman" w:hAnsi="Times New Roman" w:cs="Times New Roman"/>
+          <w:sz w:val="28"/>
+          <w:szCs w:val="28"/>
+          <w:lang w:eastAsia="ru-RU"/>
+        </w:rPr>
+        <w:t xml:space="preserve"> Еремин </w:t>
+      </w:r>
+      <w:r>
+        <w:rPr>
+          <w:rFonts w:ascii="Times New Roman" w:eastAsia="Times New Roman" w:hAnsi="Times New Roman" w:cs="Times New Roman"/>
+          <w:sz w:val="28"/>
+          <w:szCs w:val="28"/>
+          <w:lang w:eastAsia="ru-RU"/>
+        </w:rPr>
+        <w:t>//</w:t>
+      </w:r>
+      <w:r>
+        <w:rPr>
+          <w:rFonts w:ascii="Times New Roman" w:eastAsia="Times New Roman" w:hAnsi="Times New Roman" w:cs="Times New Roman"/>
+          <w:sz w:val="28"/>
+          <w:szCs w:val="28"/>
+          <w:lang w:eastAsia="ru-RU"/>
+        </w:rPr>
+        <w:t xml:space="preserve"> Тенденция развития науки и образования.</w:t>
+      </w:r>
+      <w:r>
+        <w:rPr>
+          <w:rFonts w:ascii="Times New Roman" w:eastAsia="Times New Roman" w:hAnsi="Times New Roman" w:cs="Times New Roman"/>
+          <w:sz w:val="28"/>
+          <w:szCs w:val="28"/>
+          <w:lang w:val="ru" w:eastAsia="ru-RU"/>
+        </w:rPr>
+        <w:t xml:space="preserve"> </w:t>
+      </w:r>
+      <w:r>
+        <w:rPr>
+          <w:rFonts w:ascii="Times New Roman" w:eastAsia="Times New Roman" w:hAnsi="Times New Roman" w:cs="Times New Roman"/>
+          <w:sz w:val="28"/>
+          <w:szCs w:val="28"/>
+          <w:lang w:val="ru" w:eastAsia="ru-RU"/>
+        </w:rPr>
+        <w:t>–</w:t>
+      </w:r>
+      <w:r>
+        <w:rPr>
+          <w:rFonts w:ascii="Times New Roman" w:eastAsia="Times New Roman" w:hAnsi="Times New Roman" w:cs="Times New Roman"/>
+          <w:sz w:val="28"/>
+          <w:szCs w:val="28"/>
+          <w:lang w:val="ru" w:eastAsia="ru-RU"/>
+        </w:rPr>
+        <w:t xml:space="preserve"> 2022. </w:t>
+      </w:r>
+      <w:r>
+        <w:rPr>
+          <w:rFonts w:ascii="Times New Roman" w:eastAsia="Times New Roman" w:hAnsi="Times New Roman" w:cs="Times New Roman"/>
+          <w:sz w:val="28"/>
+          <w:szCs w:val="28"/>
+          <w:lang w:val="ru" w:eastAsia="ru-RU"/>
+        </w:rPr>
+        <w:t>–</w:t>
+      </w:r>
+      <w:r>
+        <w:rPr>
+          <w:rFonts w:ascii="Times New Roman" w:eastAsia="Times New Roman" w:hAnsi="Times New Roman" w:cs="Times New Roman"/>
+          <w:sz w:val="28"/>
+          <w:szCs w:val="28"/>
+          <w:lang w:val="ru" w:eastAsia="ru-RU"/>
+        </w:rPr>
+        <w:t xml:space="preserve"> Т. 87. </w:t>
+      </w:r>
+      <w:r>
+        <w:rPr>
+          <w:rFonts w:ascii="Times New Roman" w:eastAsia="Times New Roman" w:hAnsi="Times New Roman" w:cs="Times New Roman"/>
+          <w:sz w:val="28"/>
+          <w:szCs w:val="28"/>
+          <w:lang w:val="ru" w:eastAsia="ru-RU"/>
+        </w:rPr>
+        <w:t>–</w:t>
+      </w:r>
+      <w:r>
+        <w:rPr>
+          <w:rFonts w:ascii="Times New Roman" w:eastAsia="Times New Roman" w:hAnsi="Times New Roman" w:cs="Times New Roman"/>
+          <w:sz w:val="28"/>
+          <w:szCs w:val="28"/>
+          <w:lang w:val="ru" w:eastAsia="ru-RU"/>
+        </w:rPr>
+        <w:t xml:space="preserve"> </w:t>
+      </w:r>
+      <w:r>
+        <w:rPr>
+          <w:rFonts w:ascii="Times New Roman" w:eastAsia="Times New Roman" w:hAnsi="Times New Roman" w:cs="Times New Roman"/>
+          <w:sz w:val="28"/>
+          <w:szCs w:val="28"/>
+          <w:lang w:eastAsia="ru-RU"/>
+        </w:rPr>
+        <w:t xml:space="preserve">№ 1. </w:t>
+      </w:r>
+      <w:r>
+        <w:rPr>
+          <w:rFonts w:ascii="Times New Roman" w:eastAsia="Times New Roman" w:hAnsi="Times New Roman" w:cs="Times New Roman"/>
+          <w:sz w:val="28"/>
+          <w:szCs w:val="28"/>
+          <w:lang w:val="ru" w:eastAsia="ru-RU"/>
+        </w:rPr>
+        <w:t>–</w:t>
+      </w:r>
+      <w:r>
+        <w:rPr>
+          <w:rFonts w:ascii="Times New Roman" w:eastAsia="Times New Roman" w:hAnsi="Times New Roman" w:cs="Times New Roman"/>
+          <w:sz w:val="28"/>
+          <w:szCs w:val="28"/>
+          <w:lang w:val="ru" w:eastAsia="ru-RU"/>
+        </w:rPr>
+        <w:t xml:space="preserve"> С </w:t>
+      </w:r>
+      <w:r>
+        <w:rPr>
+          <w:rFonts w:ascii="Times New Roman" w:eastAsia="Times New Roman" w:hAnsi="Times New Roman" w:cs="Times New Roman"/>
+          <w:sz w:val="28"/>
+          <w:szCs w:val="28"/>
+          <w:lang w:val="ru" w:eastAsia="ru-RU"/>
+        </w:rPr>
+        <w:t>61–64</w:t>
+      </w:r>
+      <w:r>
+        <w:rPr>
+          <w:rFonts w:ascii="Times New Roman" w:eastAsia="Times New Roman" w:hAnsi="Times New Roman" w:cs="Times New Roman"/>
+          <w:sz w:val="28"/>
+          <w:szCs w:val="28"/>
+          <w:lang w:val="ru" w:eastAsia="ru-RU"/>
+        </w:rPr>
+        <w:t xml:space="preserve">. </w:t>
+      </w:r>
+      <w:r>
+        <w:rPr>
+          <w:rFonts w:ascii="Times New Roman" w:eastAsia="Times New Roman" w:hAnsi="Times New Roman" w:cs="Times New Roman"/>
+          <w:sz w:val="28"/>
+          <w:szCs w:val="28"/>
+          <w:lang w:val="ru" w:eastAsia="ru-RU"/>
+        </w:rPr>
+        <w:t>–</w:t>
+      </w:r>
+      <w:r>
+        <w:rPr>
+          <w:rFonts w:ascii="Times New Roman" w:eastAsia="Times New Roman" w:hAnsi="Times New Roman" w:cs="Times New Roman"/>
+          <w:sz w:val="28"/>
+          <w:szCs w:val="28"/>
+          <w:lang w:val="ru" w:eastAsia="ru-RU"/>
+        </w:rPr>
+        <w:t xml:space="preserve"> </w:t>
+      </w:r>
+      <w:r>
+        <w:rPr>
+          <w:rFonts w:ascii="Times New Roman" w:eastAsia="Times New Roman" w:hAnsi="Times New Roman" w:cs="Times New Roman"/>
+          <w:sz w:val="28"/>
+          <w:szCs w:val="28"/>
+          <w:lang w:val="en-US" w:eastAsia="ru-RU"/>
+        </w:rPr>
+        <w:t>DOI</w:t>
+      </w:r>
+      <w:r>
+        <w:rPr>
+          <w:rFonts w:ascii="Times New Roman" w:eastAsia="Times New Roman" w:hAnsi="Times New Roman" w:cs="Times New Roman"/>
+          <w:sz w:val="28"/>
+          <w:szCs w:val="28"/>
+          <w:lang w:eastAsia="ru-RU"/>
+        </w:rPr>
+        <w:t>: 10.18411/</w:t>
+      </w:r>
+      <w:proofErr w:type="spellStart"/>
+      <w:r>
+        <w:rPr>
+          <w:rFonts w:ascii="Times New Roman" w:eastAsia="Times New Roman" w:hAnsi="Times New Roman" w:cs="Times New Roman"/>
+          <w:sz w:val="28"/>
+          <w:szCs w:val="28"/>
+          <w:lang w:val="en-US" w:eastAsia="ru-RU"/>
+        </w:rPr>
+        <w:t>trnio</w:t>
+      </w:r>
+      <w:proofErr w:type="spellEnd"/>
+      <w:r>
+        <w:rPr>
+          <w:rFonts w:ascii="Times New Roman" w:eastAsia="Times New Roman" w:hAnsi="Times New Roman" w:cs="Times New Roman"/>
+          <w:sz w:val="28"/>
+          <w:szCs w:val="28"/>
+          <w:lang w:eastAsia="ru-RU"/>
+        </w:rPr>
+        <w:t>-07-2022-13.</w:t>
+      </w:r>
+      <w:r>
+        <w:rPr>
+          <w:rFonts w:ascii="Times New Roman" w:eastAsia="Times New Roman" w:hAnsi="Times New Roman" w:cs="Times New Roman"/>
+          <w:sz w:val="28"/>
+          <w:szCs w:val="28"/>
+          <w:lang w:val="ru" w:eastAsia="ru-RU"/>
+        </w:rPr>
+        <w:t xml:space="preserve"> </w:t>
+      </w:r>
+      <w:r>
+        <w:rPr>
+          <w:rFonts w:ascii="Times New Roman" w:eastAsia="Times New Roman" w:hAnsi="Times New Roman" w:cs="Times New Roman"/>
+          <w:sz w:val="28"/>
+          <w:szCs w:val="28"/>
+          <w:lang w:val="ru" w:eastAsia="ru-RU"/>
+        </w:rPr>
+        <w:t>–</w:t>
+      </w:r>
+      <w:r>
+        <w:rPr>
+          <w:rFonts w:ascii="Times New Roman" w:eastAsia="Times New Roman" w:hAnsi="Times New Roman" w:cs="Times New Roman"/>
+          <w:sz w:val="28"/>
+          <w:szCs w:val="28"/>
+          <w:lang w:eastAsia="ru-RU"/>
+        </w:rPr>
+        <w:t xml:space="preserve"> </w:t>
       </w:r>
       <w:r>
         <w:rPr>
@@ -3634,7 +3060,7 @@
           <w:rFonts w:ascii="Times New Roman" w:eastAsia="Times New Roman" w:hAnsi="Times New Roman" w:cs="Times New Roman"/>
           <w:sz w:val="28"/>
           <w:szCs w:val="28"/>
-          <w:lang w:val="en-US" w:eastAsia="ru-RU"/>
+          <w:lang w:eastAsia="ru-RU"/>
         </w:rPr>
         <w:t xml:space="preserve">: </w:t>
       </w:r>
@@ -3645,16 +3071,7 @@
           <w:szCs w:val="28"/>
           <w:lang w:eastAsia="ru-RU"/>
         </w:rPr>
-        <w:t>электронный</w:t>
-      </w:r>
-      <w:r>
-        <w:rPr>
-          <w:rFonts w:ascii="Times New Roman" w:eastAsia="Times New Roman" w:hAnsi="Times New Roman" w:cs="Times New Roman"/>
-          <w:sz w:val="28"/>
-          <w:szCs w:val="28"/>
-          <w:lang w:val="en-US" w:eastAsia="ru-RU"/>
-        </w:rPr>
-        <w:t>.</w:t>
+        <w:t xml:space="preserve">электронный. </w:t>
       </w:r>
     </w:p>
     <w:p>
@@ -3670,87 +3087,261 @@
           <w:rFonts w:ascii="Times New Roman" w:eastAsia="Times New Roman" w:hAnsi="Times New Roman" w:cs="Times New Roman"/>
           <w:sz w:val="28"/>
           <w:szCs w:val="28"/>
-          <w:lang w:val="en-US" w:eastAsia="ru-RU"/>
-        </w:rPr>
-      </w:pPr>
-      <w:r>
-        <w:rPr>
-          <w:rFonts w:ascii="Times New Roman" w:eastAsia="Times New Roman" w:hAnsi="Times New Roman" w:cs="Times New Roman"/>
-          <w:sz w:val="28"/>
-          <w:szCs w:val="28"/>
-          <w:lang w:val="en-US" w:eastAsia="ru-RU"/>
-        </w:rPr>
-        <w:lastRenderedPageBreak/>
-        <w:t xml:space="preserve">Zhang X., Zhang F., Zhao B., Zhou B., Xiao B. </w:t>
-      </w:r>
-      <w:proofErr w:type="spellStart"/>
-      <w:r>
-        <w:rPr>
-          <w:rFonts w:ascii="Times New Roman" w:eastAsia="Times New Roman" w:hAnsi="Times New Roman" w:cs="Times New Roman"/>
-          <w:sz w:val="28"/>
-          <w:szCs w:val="28"/>
-          <w:lang w:val="en-US" w:eastAsia="ru-RU"/>
-        </w:rPr>
-        <w:t>VulD</w:t>
-      </w:r>
-      <w:proofErr w:type="spellEnd"/>
-      <w:r>
-        <w:rPr>
-          <w:rFonts w:ascii="Times New Roman" w:eastAsia="Times New Roman" w:hAnsi="Times New Roman" w:cs="Times New Roman"/>
-          <w:sz w:val="28"/>
-          <w:szCs w:val="28"/>
-          <w:lang w:val="en-US" w:eastAsia="ru-RU"/>
-        </w:rPr>
-        <w:noBreakHyphen/>
-        <w:t>Transformer: Source Code Vulnerability Detection via Transformer / X. Zhang, F. Zhang, B. Zhao, B. Zhou, B. Xiao // Proceedings of the 14th Asia</w:t>
-      </w:r>
-      <w:r>
-        <w:rPr>
-          <w:rFonts w:ascii="Times New Roman" w:eastAsia="Times New Roman" w:hAnsi="Times New Roman" w:cs="Times New Roman"/>
-          <w:sz w:val="28"/>
-          <w:szCs w:val="28"/>
-          <w:lang w:val="en-US" w:eastAsia="ru-RU"/>
-        </w:rPr>
-        <w:noBreakHyphen/>
-        <w:t>Pacific Symposium on </w:t>
-      </w:r>
-      <w:proofErr w:type="spellStart"/>
-      <w:r>
-        <w:rPr>
-          <w:rFonts w:ascii="Times New Roman" w:eastAsia="Times New Roman" w:hAnsi="Times New Roman" w:cs="Times New Roman"/>
-          <w:sz w:val="28"/>
-          <w:szCs w:val="28"/>
-          <w:lang w:val="en-US" w:eastAsia="ru-RU"/>
-        </w:rPr>
-        <w:t>Internetware</w:t>
-      </w:r>
-      <w:proofErr w:type="spellEnd"/>
-      <w:r>
-        <w:rPr>
-          <w:rFonts w:ascii="Times New Roman" w:eastAsia="Times New Roman" w:hAnsi="Times New Roman" w:cs="Times New Roman"/>
-          <w:sz w:val="28"/>
-          <w:szCs w:val="28"/>
-          <w:lang w:val="en-US" w:eastAsia="ru-RU"/>
-        </w:rPr>
-        <w:t xml:space="preserve">. – 2023. – </w:t>
-      </w:r>
-      <w:r>
-        <w:rPr>
-          <w:rFonts w:ascii="Times New Roman" w:eastAsia="Times New Roman" w:hAnsi="Times New Roman" w:cs="Times New Roman"/>
-          <w:sz w:val="28"/>
-          <w:szCs w:val="28"/>
-          <w:lang w:eastAsia="ru-RU"/>
-        </w:rPr>
-        <w:t>С</w:t>
-      </w:r>
-      <w:r>
-        <w:rPr>
-          <w:rFonts w:ascii="Times New Roman" w:eastAsia="Times New Roman" w:hAnsi="Times New Roman" w:cs="Times New Roman"/>
-          <w:sz w:val="28"/>
-          <w:szCs w:val="28"/>
-          <w:lang w:val="en-US" w:eastAsia="ru-RU"/>
-        </w:rPr>
-        <w:t xml:space="preserve">. 185–193. – DOI: 10.1145/3609437.3609451. – </w:t>
+          <w:lang w:val="ru" w:eastAsia="ru-RU"/>
+        </w:rPr>
+      </w:pPr>
+      <w:r>
+        <w:rPr>
+          <w:rFonts w:ascii="Times New Roman" w:eastAsia="Times New Roman" w:hAnsi="Times New Roman" w:cs="Times New Roman"/>
+          <w:sz w:val="28"/>
+          <w:szCs w:val="28"/>
+          <w:lang w:val="ru" w:eastAsia="ru-RU"/>
+        </w:rPr>
+        <w:t xml:space="preserve">Марков </w:t>
+      </w:r>
+      <w:proofErr w:type="gramStart"/>
+      <w:r>
+        <w:rPr>
+          <w:rFonts w:ascii="Times New Roman" w:eastAsia="Times New Roman" w:hAnsi="Times New Roman" w:cs="Times New Roman"/>
+          <w:sz w:val="28"/>
+          <w:szCs w:val="28"/>
+          <w:lang w:val="ru" w:eastAsia="ru-RU"/>
+        </w:rPr>
+        <w:t>Д.А.</w:t>
+      </w:r>
+      <w:proofErr w:type="gramEnd"/>
+      <w:r>
+        <w:rPr>
+          <w:rFonts w:ascii="Times New Roman" w:eastAsia="Times New Roman" w:hAnsi="Times New Roman" w:cs="Times New Roman"/>
+          <w:sz w:val="28"/>
+          <w:szCs w:val="28"/>
+          <w:lang w:val="ru" w:eastAsia="ru-RU"/>
+        </w:rPr>
+        <w:t xml:space="preserve">, Румянцев </w:t>
+      </w:r>
+      <w:proofErr w:type="gramStart"/>
+      <w:r>
+        <w:rPr>
+          <w:rFonts w:ascii="Times New Roman" w:eastAsia="Times New Roman" w:hAnsi="Times New Roman" w:cs="Times New Roman"/>
+          <w:sz w:val="28"/>
+          <w:szCs w:val="28"/>
+          <w:lang w:val="ru" w:eastAsia="ru-RU"/>
+        </w:rPr>
+        <w:t>К.Е.</w:t>
+      </w:r>
+      <w:proofErr w:type="gramEnd"/>
+      <w:r>
+        <w:rPr>
+          <w:rFonts w:ascii="Times New Roman" w:eastAsia="Times New Roman" w:hAnsi="Times New Roman" w:cs="Times New Roman"/>
+          <w:sz w:val="28"/>
+          <w:szCs w:val="28"/>
+          <w:lang w:val="ru" w:eastAsia="ru-RU"/>
+        </w:rPr>
+        <w:t xml:space="preserve"> Адаптивные методы выявлений уязвимостей в системах </w:t>
+      </w:r>
+      <w:r>
+        <w:rPr>
+          <w:rFonts w:ascii="Times New Roman" w:eastAsia="Times New Roman" w:hAnsi="Times New Roman" w:cs="Times New Roman"/>
+          <w:sz w:val="28"/>
+          <w:szCs w:val="28"/>
+          <w:lang w:val="en-US" w:eastAsia="ru-RU"/>
+        </w:rPr>
+        <w:t>Big</w:t>
+      </w:r>
+      <w:r>
+        <w:rPr>
+          <w:rFonts w:ascii="Times New Roman" w:eastAsia="Times New Roman" w:hAnsi="Times New Roman" w:cs="Times New Roman"/>
+          <w:sz w:val="28"/>
+          <w:szCs w:val="28"/>
+          <w:lang w:eastAsia="ru-RU"/>
+        </w:rPr>
+        <w:t xml:space="preserve"> </w:t>
+      </w:r>
+      <w:r>
+        <w:rPr>
+          <w:rFonts w:ascii="Times New Roman" w:eastAsia="Times New Roman" w:hAnsi="Times New Roman" w:cs="Times New Roman"/>
+          <w:sz w:val="28"/>
+          <w:szCs w:val="28"/>
+          <w:lang w:val="en-US" w:eastAsia="ru-RU"/>
+        </w:rPr>
+        <w:t>Data</w:t>
+      </w:r>
+      <w:r>
+        <w:rPr>
+          <w:rFonts w:ascii="Times New Roman" w:eastAsia="Times New Roman" w:hAnsi="Times New Roman" w:cs="Times New Roman"/>
+          <w:sz w:val="28"/>
+          <w:szCs w:val="28"/>
+          <w:lang w:eastAsia="ru-RU"/>
+        </w:rPr>
+        <w:t xml:space="preserve"> / </w:t>
+      </w:r>
+      <w:proofErr w:type="gramStart"/>
+      <w:r>
+        <w:rPr>
+          <w:rFonts w:ascii="Times New Roman" w:eastAsia="Times New Roman" w:hAnsi="Times New Roman" w:cs="Times New Roman"/>
+          <w:sz w:val="28"/>
+          <w:szCs w:val="28"/>
+          <w:lang w:eastAsia="ru-RU"/>
+        </w:rPr>
+        <w:t>Д.А.</w:t>
+      </w:r>
+      <w:proofErr w:type="gramEnd"/>
+      <w:r>
+        <w:rPr>
+          <w:rFonts w:ascii="Times New Roman" w:eastAsia="Times New Roman" w:hAnsi="Times New Roman" w:cs="Times New Roman"/>
+          <w:sz w:val="28"/>
+          <w:szCs w:val="28"/>
+          <w:lang w:eastAsia="ru-RU"/>
+        </w:rPr>
+        <w:t xml:space="preserve"> Марков, </w:t>
+      </w:r>
+      <w:proofErr w:type="gramStart"/>
+      <w:r>
+        <w:rPr>
+          <w:rFonts w:ascii="Times New Roman" w:eastAsia="Times New Roman" w:hAnsi="Times New Roman" w:cs="Times New Roman"/>
+          <w:sz w:val="28"/>
+          <w:szCs w:val="28"/>
+          <w:lang w:eastAsia="ru-RU"/>
+        </w:rPr>
+        <w:t>К.Е.</w:t>
+      </w:r>
+      <w:proofErr w:type="gramEnd"/>
+      <w:r>
+        <w:rPr>
+          <w:rFonts w:ascii="Times New Roman" w:eastAsia="Times New Roman" w:hAnsi="Times New Roman" w:cs="Times New Roman"/>
+          <w:sz w:val="28"/>
+          <w:szCs w:val="28"/>
+          <w:lang w:eastAsia="ru-RU"/>
+        </w:rPr>
+        <w:t xml:space="preserve"> Румянцев</w:t>
+      </w:r>
+      <w:r>
+        <w:rPr>
+          <w:rFonts w:ascii="Times New Roman" w:eastAsia="Times New Roman" w:hAnsi="Times New Roman" w:cs="Times New Roman"/>
+          <w:sz w:val="28"/>
+          <w:szCs w:val="28"/>
+          <w:lang w:eastAsia="ru-RU"/>
+        </w:rPr>
+        <w:t xml:space="preserve"> // </w:t>
+      </w:r>
+      <w:r>
+        <w:rPr>
+          <w:rFonts w:ascii="Times New Roman" w:eastAsia="Times New Roman" w:hAnsi="Times New Roman" w:cs="Times New Roman"/>
+          <w:sz w:val="28"/>
+          <w:szCs w:val="28"/>
+          <w:lang w:val="en-US" w:eastAsia="ru-RU"/>
+        </w:rPr>
+        <w:t>IV</w:t>
+      </w:r>
+      <w:r>
+        <w:rPr>
+          <w:rFonts w:ascii="Times New Roman" w:eastAsia="Times New Roman" w:hAnsi="Times New Roman" w:cs="Times New Roman"/>
+          <w:sz w:val="28"/>
+          <w:szCs w:val="28"/>
+          <w:lang w:eastAsia="ru-RU"/>
+        </w:rPr>
+        <w:t xml:space="preserve"> Всероссийская научно-практическая конференция «</w:t>
+      </w:r>
+      <w:r>
+        <w:rPr>
+          <w:rFonts w:ascii="Times New Roman" w:eastAsia="Times New Roman" w:hAnsi="Times New Roman" w:cs="Times New Roman"/>
+          <w:sz w:val="28"/>
+          <w:szCs w:val="28"/>
+          <w:lang w:val="en-US" w:eastAsia="ru-RU"/>
+        </w:rPr>
+        <w:t>Digital</w:t>
+      </w:r>
+      <w:r>
+        <w:rPr>
+          <w:rFonts w:ascii="Times New Roman" w:eastAsia="Times New Roman" w:hAnsi="Times New Roman" w:cs="Times New Roman"/>
+          <w:sz w:val="28"/>
+          <w:szCs w:val="28"/>
+          <w:lang w:eastAsia="ru-RU"/>
+        </w:rPr>
+        <w:t xml:space="preserve"> </w:t>
+      </w:r>
+      <w:r>
+        <w:rPr>
+          <w:rFonts w:ascii="Times New Roman" w:eastAsia="Times New Roman" w:hAnsi="Times New Roman" w:cs="Times New Roman"/>
+          <w:sz w:val="28"/>
+          <w:szCs w:val="28"/>
+          <w:lang w:val="en-US" w:eastAsia="ru-RU"/>
+        </w:rPr>
+        <w:t>Era</w:t>
+      </w:r>
+      <w:r>
+        <w:rPr>
+          <w:rFonts w:ascii="Times New Roman" w:eastAsia="Times New Roman" w:hAnsi="Times New Roman" w:cs="Times New Roman"/>
+          <w:sz w:val="28"/>
+          <w:szCs w:val="28"/>
+          <w:lang w:eastAsia="ru-RU"/>
+        </w:rPr>
+        <w:t xml:space="preserve">». – 2024. – С. </w:t>
+      </w:r>
+      <w:proofErr w:type="gramStart"/>
+      <w:r>
+        <w:rPr>
+          <w:rFonts w:ascii="Times New Roman" w:eastAsia="Times New Roman" w:hAnsi="Times New Roman" w:cs="Times New Roman"/>
+          <w:sz w:val="28"/>
+          <w:szCs w:val="28"/>
+          <w:lang w:eastAsia="ru-RU"/>
+        </w:rPr>
+        <w:t>285-290</w:t>
+      </w:r>
+      <w:proofErr w:type="gramEnd"/>
+      <w:r>
+        <w:rPr>
+          <w:rFonts w:ascii="Times New Roman" w:eastAsia="Times New Roman" w:hAnsi="Times New Roman" w:cs="Times New Roman"/>
+          <w:sz w:val="28"/>
+          <w:szCs w:val="28"/>
+          <w:lang w:eastAsia="ru-RU"/>
+        </w:rPr>
+        <w:t>. –</w:t>
+      </w:r>
+      <w:r>
+        <w:rPr>
+          <w:rFonts w:ascii="Times New Roman" w:eastAsia="Times New Roman" w:hAnsi="Times New Roman" w:cs="Times New Roman"/>
+          <w:sz w:val="28"/>
+          <w:szCs w:val="28"/>
+          <w:lang w:eastAsia="ru-RU"/>
+        </w:rPr>
+        <w:t xml:space="preserve"> </w:t>
+      </w:r>
+      <w:r>
+        <w:rPr>
+          <w:rFonts w:ascii="Times New Roman" w:eastAsia="Times New Roman" w:hAnsi="Times New Roman" w:cs="Times New Roman"/>
+          <w:sz w:val="28"/>
+          <w:szCs w:val="28"/>
+          <w:lang w:val="en-US" w:eastAsia="ru-RU"/>
+        </w:rPr>
+        <w:t>DOI</w:t>
+      </w:r>
+      <w:r>
+        <w:rPr>
+          <w:rFonts w:ascii="Times New Roman" w:eastAsia="Times New Roman" w:hAnsi="Times New Roman" w:cs="Times New Roman"/>
+          <w:sz w:val="28"/>
+          <w:szCs w:val="28"/>
+          <w:lang w:eastAsia="ru-RU"/>
+        </w:rPr>
+        <w:t>: 10.1007/</w:t>
+      </w:r>
+      <w:r>
+        <w:rPr>
+          <w:rFonts w:ascii="Times New Roman" w:eastAsia="Times New Roman" w:hAnsi="Times New Roman" w:cs="Times New Roman"/>
+          <w:sz w:val="28"/>
+          <w:szCs w:val="28"/>
+          <w:lang w:eastAsia="ru-RU"/>
+        </w:rPr>
+        <w:t>128-1-2024-41-44</w:t>
+      </w:r>
+      <w:r>
+        <w:rPr>
+          <w:rFonts w:ascii="Times New Roman" w:eastAsia="Times New Roman" w:hAnsi="Times New Roman" w:cs="Times New Roman"/>
+          <w:sz w:val="28"/>
+          <w:szCs w:val="28"/>
+          <w:lang w:eastAsia="ru-RU"/>
+        </w:rPr>
+        <w:t xml:space="preserve">. </w:t>
       </w:r>
       <w:r>
         <w:rPr>
@@ -3766,7 +3357,7 @@
           <w:rFonts w:ascii="Times New Roman" w:eastAsia="Times New Roman" w:hAnsi="Times New Roman" w:cs="Times New Roman"/>
           <w:sz w:val="28"/>
           <w:szCs w:val="28"/>
-          <w:lang w:val="en-US" w:eastAsia="ru-RU"/>
+          <w:lang w:eastAsia="ru-RU"/>
         </w:rPr>
         <w:t xml:space="preserve">: </w:t>
       </w:r>
@@ -3777,16 +3368,16 @@
           <w:szCs w:val="28"/>
           <w:lang w:eastAsia="ru-RU"/>
         </w:rPr>
-        <w:t>электронный</w:t>
-      </w:r>
-      <w:r>
-        <w:rPr>
-          <w:rFonts w:ascii="Times New Roman" w:eastAsia="Times New Roman" w:hAnsi="Times New Roman" w:cs="Times New Roman"/>
-          <w:sz w:val="28"/>
-          <w:szCs w:val="28"/>
-          <w:lang w:val="en-US" w:eastAsia="ru-RU"/>
-        </w:rPr>
-        <w:t>.</w:t>
+        <w:t xml:space="preserve">электронный. </w:t>
+      </w:r>
+      <w:r>
+        <w:rPr>
+          <w:rFonts w:ascii="Times New Roman" w:eastAsia="Times New Roman" w:hAnsi="Times New Roman" w:cs="Times New Roman"/>
+          <w:sz w:val="28"/>
+          <w:szCs w:val="28"/>
+          <w:lang w:val="ru" w:eastAsia="ru-RU"/>
+        </w:rPr>
+        <w:t xml:space="preserve"> </w:t>
       </w:r>
     </w:p>
     <w:p>
@@ -3812,17 +3403,7 @@
           <w:szCs w:val="28"/>
           <w:lang w:val="en-US" w:eastAsia="ru-RU"/>
         </w:rPr>
-        <w:t>Thapa C., Jang S.I., Ahmed M.E., Camtepe S., Pieprzyk J., Nepal S. Transformer</w:t>
-      </w:r>
-      <w:r>
-        <w:rPr>
-          <w:rFonts w:ascii="Times New Roman" w:eastAsia="Times New Roman" w:hAnsi="Times New Roman" w:cs="Times New Roman"/>
-          <w:sz w:val="28"/>
-          <w:szCs w:val="28"/>
-          <w:lang w:val="en-US" w:eastAsia="ru-RU"/>
-        </w:rPr>
-        <w:noBreakHyphen/>
-        <w:t xml:space="preserve">Based Language Models for Software Vulnerability Detection / C. Thapa, S.I. Jang, M.E. Ahmed, S. Camtepe, J. </w:t>
+        <w:t xml:space="preserve">Steenhoek B., Rahman M.M., Jiles R., Le W. A Comprehensive Study of the Capabilities of Large Language Models for Vulnerability Detection / B. Steenhoek, M.M. Rahman, R. Jiles, W. Le // </w:t>
       </w:r>
       <w:proofErr w:type="spellStart"/>
       <w:r>
@@ -3832,7 +3413,7 @@
           <w:szCs w:val="28"/>
           <w:lang w:val="en-US" w:eastAsia="ru-RU"/>
         </w:rPr>
-        <w:t>Pieprzyk</w:t>
+        <w:t>arXiv</w:t>
       </w:r>
       <w:proofErr w:type="spellEnd"/>
       <w:r>
@@ -3842,32 +3423,14 @@
           <w:szCs w:val="28"/>
           <w:lang w:val="en-US" w:eastAsia="ru-RU"/>
         </w:rPr>
-        <w:t xml:space="preserve">, S. Nepal // Proceedings of the 38th Annual Computer Security Applications Conference. – 2022. – </w:t>
-      </w:r>
-      <w:r>
-        <w:rPr>
-          <w:rFonts w:ascii="Times New Roman" w:eastAsia="Times New Roman" w:hAnsi="Times New Roman" w:cs="Times New Roman"/>
-          <w:sz w:val="28"/>
-          <w:szCs w:val="28"/>
-          <w:lang w:eastAsia="ru-RU"/>
-        </w:rPr>
-        <w:t>С</w:t>
-      </w:r>
-      <w:r>
-        <w:rPr>
-          <w:rFonts w:ascii="Times New Roman" w:eastAsia="Times New Roman" w:hAnsi="Times New Roman" w:cs="Times New Roman"/>
-          <w:sz w:val="28"/>
-          <w:szCs w:val="28"/>
-          <w:lang w:val="en-US" w:eastAsia="ru-RU"/>
-        </w:rPr>
-        <w:t xml:space="preserve">. 481–496. – DOI: 10.1145/3564625.3567985. – </w:t>
-      </w:r>
-      <w:r>
-        <w:rPr>
-          <w:rFonts w:ascii="Times New Roman" w:eastAsia="Times New Roman" w:hAnsi="Times New Roman" w:cs="Times New Roman"/>
-          <w:sz w:val="28"/>
-          <w:szCs w:val="28"/>
-          <w:lang w:eastAsia="ru-RU"/>
+        <w:t xml:space="preserve"> preprint. – 2024. – arXiv:2403.17218. – </w:t>
+      </w:r>
+      <w:r>
+        <w:rPr>
+          <w:rFonts w:ascii="Times New Roman" w:eastAsia="Times New Roman" w:hAnsi="Times New Roman" w:cs="Times New Roman"/>
+          <w:sz w:val="28"/>
+          <w:szCs w:val="28"/>
+          <w:lang w:val="ru" w:eastAsia="ru-RU"/>
         </w:rPr>
         <w:t>Текст</w:t>
       </w:r>
@@ -3885,7 +3448,7 @@
           <w:rFonts w:ascii="Times New Roman" w:eastAsia="Times New Roman" w:hAnsi="Times New Roman" w:cs="Times New Roman"/>
           <w:sz w:val="28"/>
           <w:szCs w:val="28"/>
-          <w:lang w:eastAsia="ru-RU"/>
+          <w:lang w:val="ru" w:eastAsia="ru-RU"/>
         </w:rPr>
         <w:t>электронный</w:t>
       </w:r>
@@ -3915,42 +3478,57 @@
           <w:lang w:val="en-US" w:eastAsia="ru-RU"/>
         </w:rPr>
       </w:pPr>
-      <w:r>
-        <w:rPr>
-          <w:rFonts w:ascii="Times New Roman" w:eastAsia="Times New Roman" w:hAnsi="Times New Roman" w:cs="Times New Roman"/>
-          <w:sz w:val="28"/>
-          <w:szCs w:val="28"/>
-          <w:lang w:val="en-US" w:eastAsia="ru-RU"/>
-        </w:rPr>
-        <w:t xml:space="preserve">Hou F., Zhou K., Li L., Tian Y., Li J., Li J. A Vulnerability Detection Algorithm Based on Transformer Model / F. Hou, K. Zhou, L. Li, Y. Tian, J. Li, J. Li // Lecture Notes in Computer Science. – 2022. – </w:t>
-      </w:r>
-      <w:r>
-        <w:rPr>
-          <w:rFonts w:ascii="Times New Roman" w:eastAsia="Times New Roman" w:hAnsi="Times New Roman" w:cs="Times New Roman"/>
-          <w:sz w:val="28"/>
-          <w:szCs w:val="28"/>
-          <w:lang w:eastAsia="ru-RU"/>
-        </w:rPr>
-        <w:t>С</w:t>
-      </w:r>
-      <w:r>
-        <w:rPr>
-          <w:rFonts w:ascii="Times New Roman" w:eastAsia="Times New Roman" w:hAnsi="Times New Roman" w:cs="Times New Roman"/>
-          <w:sz w:val="28"/>
-          <w:szCs w:val="28"/>
-          <w:lang w:val="en-US" w:eastAsia="ru-RU"/>
-        </w:rPr>
-        <w:t xml:space="preserve">. 43–55. – DOI: 10.1007/978-3-031-06791-4_4. – </w:t>
-      </w:r>
-      <w:r>
-        <w:rPr>
-          <w:rFonts w:ascii="Times New Roman" w:eastAsia="Times New Roman" w:hAnsi="Times New Roman" w:cs="Times New Roman"/>
-          <w:sz w:val="28"/>
-          <w:szCs w:val="28"/>
-          <w:lang w:eastAsia="ru-RU"/>
+      <w:proofErr w:type="spellStart"/>
+      <w:r>
+        <w:rPr>
+          <w:rFonts w:ascii="Times New Roman" w:eastAsia="Times New Roman" w:hAnsi="Times New Roman" w:cs="Times New Roman"/>
+          <w:sz w:val="28"/>
+          <w:szCs w:val="28"/>
+          <w:lang w:val="en-US" w:eastAsia="ru-RU"/>
+        </w:rPr>
+        <w:t>Aloraini</w:t>
+      </w:r>
+      <w:proofErr w:type="spellEnd"/>
+      <w:r>
+        <w:rPr>
+          <w:rFonts w:ascii="Times New Roman" w:eastAsia="Times New Roman" w:hAnsi="Times New Roman" w:cs="Times New Roman"/>
+          <w:sz w:val="28"/>
+          <w:szCs w:val="28"/>
+          <w:lang w:val="en-US" w:eastAsia="ru-RU"/>
+        </w:rPr>
+        <w:t xml:space="preserve"> B., Nagappan M., German D.M., Hayashi S., Higo Y. An Empirical Study of Security Warnings from Static Analysis Tools / B. </w:t>
+      </w:r>
+      <w:proofErr w:type="spellStart"/>
+      <w:r>
+        <w:rPr>
+          <w:rFonts w:ascii="Times New Roman" w:eastAsia="Times New Roman" w:hAnsi="Times New Roman" w:cs="Times New Roman"/>
+          <w:sz w:val="28"/>
+          <w:szCs w:val="28"/>
+          <w:lang w:val="en-US" w:eastAsia="ru-RU"/>
+        </w:rPr>
+        <w:t>Aloraini</w:t>
+      </w:r>
+      <w:proofErr w:type="spellEnd"/>
+      <w:r>
+        <w:rPr>
+          <w:rFonts w:ascii="Times New Roman" w:eastAsia="Times New Roman" w:hAnsi="Times New Roman" w:cs="Times New Roman"/>
+          <w:sz w:val="28"/>
+          <w:szCs w:val="28"/>
+          <w:lang w:val="en-US" w:eastAsia="ru-RU"/>
+        </w:rPr>
+        <w:t xml:space="preserve">, M. Nagappan, D.M. German, S. Hayashi, Y. Higo // Journal of Systems and Software. – 2023. – Т. 198. – С. 111596. – DOI: 10.1016/j.jss.2022.111596. – </w:t>
+      </w:r>
+      <w:proofErr w:type="spellStart"/>
+      <w:r>
+        <w:rPr>
+          <w:rFonts w:ascii="Times New Roman" w:eastAsia="Times New Roman" w:hAnsi="Times New Roman" w:cs="Times New Roman"/>
+          <w:sz w:val="28"/>
+          <w:szCs w:val="28"/>
+          <w:lang w:val="en-US" w:eastAsia="ru-RU"/>
         </w:rPr>
         <w:t>Текст</w:t>
       </w:r>
+      <w:proofErr w:type="spellEnd"/>
       <w:r>
         <w:rPr>
           <w:rFonts w:ascii="Times New Roman" w:eastAsia="Times New Roman" w:hAnsi="Times New Roman" w:cs="Times New Roman"/>
@@ -3960,15 +3538,17 @@
         </w:rPr>
         <w:t xml:space="preserve">: </w:t>
       </w:r>
-      <w:r>
-        <w:rPr>
-          <w:rFonts w:ascii="Times New Roman" w:eastAsia="Times New Roman" w:hAnsi="Times New Roman" w:cs="Times New Roman"/>
-          <w:sz w:val="28"/>
-          <w:szCs w:val="28"/>
-          <w:lang w:eastAsia="ru-RU"/>
+      <w:proofErr w:type="spellStart"/>
+      <w:r>
+        <w:rPr>
+          <w:rFonts w:ascii="Times New Roman" w:eastAsia="Times New Roman" w:hAnsi="Times New Roman" w:cs="Times New Roman"/>
+          <w:sz w:val="28"/>
+          <w:szCs w:val="28"/>
+          <w:lang w:val="en-US" w:eastAsia="ru-RU"/>
         </w:rPr>
         <w:t>электронный</w:t>
       </w:r>
+      <w:proofErr w:type="spellEnd"/>
       <w:r>
         <w:rPr>
           <w:rFonts w:ascii="Times New Roman" w:eastAsia="Times New Roman" w:hAnsi="Times New Roman" w:cs="Times New Roman"/>
@@ -3989,124 +3569,126 @@
         <w:ind w:left="-709" w:firstLine="709"/>
         <w:jc w:val="both"/>
         <w:rPr>
-          <w:rFonts w:ascii="Times New Roman" w:eastAsia="Times New Roman" w:hAnsi="Times New Roman" w:cs="Times New Roman"/>
-          <w:sz w:val="28"/>
-          <w:szCs w:val="28"/>
-          <w:lang w:val="en-US" w:eastAsia="ru-RU"/>
-        </w:rPr>
-      </w:pPr>
-      <w:r>
-        <w:rPr>
-          <w:rFonts w:ascii="Times New Roman" w:eastAsia="Times New Roman" w:hAnsi="Times New Roman" w:cs="Times New Roman"/>
-          <w:sz w:val="28"/>
-          <w:szCs w:val="28"/>
-          <w:lang w:val="en-US" w:eastAsia="ru-RU"/>
-        </w:rPr>
-        <w:t xml:space="preserve">Mamede C., </w:t>
-      </w:r>
+          <w:rStyle w:val="a6"/>
+          <w:rFonts w:ascii="Times New Roman" w:eastAsia="Times New Roman" w:hAnsi="Times New Roman" w:cs="Times New Roman"/>
+          <w:b w:val="0"/>
+          <w:bCs w:val="0"/>
+          <w:sz w:val="32"/>
+          <w:szCs w:val="32"/>
+          <w:lang w:eastAsia="ru-RU"/>
+        </w:rPr>
+      </w:pPr>
       <w:proofErr w:type="spellStart"/>
       <w:r>
         <w:rPr>
-          <w:rFonts w:ascii="Times New Roman" w:eastAsia="Times New Roman" w:hAnsi="Times New Roman" w:cs="Times New Roman"/>
-          <w:sz w:val="28"/>
-          <w:szCs w:val="28"/>
-          <w:lang w:val="en-US" w:eastAsia="ru-RU"/>
-        </w:rPr>
-        <w:t>Pinconschi</w:t>
+          <w:rStyle w:val="a6"/>
+          <w:rFonts w:ascii="Times New Roman" w:hAnsi="Times New Roman" w:cs="Times New Roman"/>
+          <w:b w:val="0"/>
+          <w:bCs w:val="0"/>
+          <w:color w:val="0F1115"/>
+          <w:sz w:val="28"/>
+          <w:szCs w:val="24"/>
+          <w:shd w:val="clear" w:color="auto" w:fill="FFFFFF"/>
+        </w:rPr>
+        <w:t>Гуцель</w:t>
       </w:r>
       <w:proofErr w:type="spellEnd"/>
       <w:r>
         <w:rPr>
-          <w:rFonts w:ascii="Times New Roman" w:eastAsia="Times New Roman" w:hAnsi="Times New Roman" w:cs="Times New Roman"/>
-          <w:sz w:val="28"/>
-          <w:szCs w:val="28"/>
-          <w:lang w:val="en-US" w:eastAsia="ru-RU"/>
-        </w:rPr>
-        <w:t xml:space="preserve"> E., Abreu R. A transformer</w:t>
-      </w:r>
-      <w:r>
-        <w:rPr>
-          <w:rFonts w:ascii="Times New Roman" w:eastAsia="Times New Roman" w:hAnsi="Times New Roman" w:cs="Times New Roman"/>
-          <w:sz w:val="28"/>
-          <w:szCs w:val="28"/>
-          <w:lang w:val="en-US" w:eastAsia="ru-RU"/>
-        </w:rPr>
-        <w:noBreakHyphen/>
-        <w:t xml:space="preserve">based IDE plugin for vulnerability detection / C. Mamede, E. </w:t>
+          <w:rStyle w:val="a6"/>
+          <w:rFonts w:ascii="Times New Roman" w:hAnsi="Times New Roman" w:cs="Times New Roman"/>
+          <w:b w:val="0"/>
+          <w:bCs w:val="0"/>
+          <w:color w:val="0F1115"/>
+          <w:sz w:val="28"/>
+          <w:szCs w:val="24"/>
+          <w:shd w:val="clear" w:color="auto" w:fill="FFFFFF"/>
+        </w:rPr>
+        <w:t xml:space="preserve"> Н.В., Б</w:t>
       </w:r>
       <w:proofErr w:type="spellStart"/>
       <w:r>
         <w:rPr>
-          <w:rFonts w:ascii="Times New Roman" w:eastAsia="Times New Roman" w:hAnsi="Times New Roman" w:cs="Times New Roman"/>
-          <w:sz w:val="28"/>
-          <w:szCs w:val="28"/>
-          <w:lang w:val="en-US" w:eastAsia="ru-RU"/>
-        </w:rPr>
-        <w:t>Pinconschi</w:t>
+          <w:rStyle w:val="a6"/>
+          <w:rFonts w:ascii="Times New Roman" w:hAnsi="Times New Roman" w:cs="Times New Roman"/>
+          <w:b w:val="0"/>
+          <w:bCs w:val="0"/>
+          <w:color w:val="0F1115"/>
+          <w:sz w:val="28"/>
+          <w:szCs w:val="24"/>
+          <w:shd w:val="clear" w:color="auto" w:fill="FFFFFF"/>
+        </w:rPr>
+        <w:t>рюзовецкий</w:t>
       </w:r>
       <w:proofErr w:type="spellEnd"/>
       <w:r>
         <w:rPr>
-          <w:rFonts w:ascii="Times New Roman" w:eastAsia="Times New Roman" w:hAnsi="Times New Roman" w:cs="Times New Roman"/>
-          <w:sz w:val="28"/>
-          <w:szCs w:val="28"/>
-          <w:lang w:val="en-US" w:eastAsia="ru-RU"/>
-        </w:rPr>
-        <w:t xml:space="preserve">, R. Abreu // Proceedings of the 37th IEEE/ACM International Conference on Automated Software Engineering. – 2022. – </w:t>
-      </w:r>
-      <w:r>
-        <w:rPr>
-          <w:rFonts w:ascii="Times New Roman" w:eastAsia="Times New Roman" w:hAnsi="Times New Roman" w:cs="Times New Roman"/>
-          <w:sz w:val="28"/>
-          <w:szCs w:val="28"/>
-          <w:lang w:eastAsia="ru-RU"/>
-        </w:rPr>
-        <w:t>С</w:t>
-      </w:r>
-      <w:r>
-        <w:rPr>
-          <w:rFonts w:ascii="Times New Roman" w:eastAsia="Times New Roman" w:hAnsi="Times New Roman" w:cs="Times New Roman"/>
-          <w:sz w:val="28"/>
-          <w:szCs w:val="28"/>
-          <w:lang w:val="en-US" w:eastAsia="ru-RU"/>
-        </w:rPr>
-        <w:t xml:space="preserve">. 1–4. – DOI: 10.1145/3551349.3559534. – </w:t>
-      </w:r>
-      <w:r>
-        <w:rPr>
-          <w:rFonts w:ascii="Times New Roman" w:eastAsia="Times New Roman" w:hAnsi="Times New Roman" w:cs="Times New Roman"/>
-          <w:sz w:val="28"/>
-          <w:szCs w:val="28"/>
-          <w:lang w:eastAsia="ru-RU"/>
-        </w:rPr>
-        <w:t>Текст</w:t>
-      </w:r>
-      <w:r>
-        <w:rPr>
-          <w:rFonts w:ascii="Times New Roman" w:eastAsia="Times New Roman" w:hAnsi="Times New Roman" w:cs="Times New Roman"/>
-          <w:sz w:val="28"/>
-          <w:szCs w:val="28"/>
-          <w:lang w:val="en-US" w:eastAsia="ru-RU"/>
-        </w:rPr>
-        <w:t xml:space="preserve">: </w:t>
-      </w:r>
-      <w:r>
-        <w:rPr>
-          <w:rFonts w:ascii="Times New Roman" w:eastAsia="Times New Roman" w:hAnsi="Times New Roman" w:cs="Times New Roman"/>
-          <w:sz w:val="28"/>
-          <w:szCs w:val="28"/>
-          <w:lang w:eastAsia="ru-RU"/>
-        </w:rPr>
-        <w:t>электронный</w:t>
-      </w:r>
-      <w:r>
-        <w:rPr>
-          <w:rFonts w:ascii="Times New Roman" w:eastAsia="Times New Roman" w:hAnsi="Times New Roman" w:cs="Times New Roman"/>
-          <w:sz w:val="28"/>
-          <w:szCs w:val="28"/>
-          <w:lang w:val="en-US" w:eastAsia="ru-RU"/>
-        </w:rPr>
-        <w:t>.</w:t>
+          <w:rStyle w:val="a6"/>
+          <w:rFonts w:ascii="Times New Roman" w:hAnsi="Times New Roman" w:cs="Times New Roman"/>
+          <w:b w:val="0"/>
+          <w:bCs w:val="0"/>
+          <w:color w:val="0F1115"/>
+          <w:sz w:val="28"/>
+          <w:szCs w:val="24"/>
+          <w:shd w:val="clear" w:color="auto" w:fill="FFFFFF"/>
+        </w:rPr>
+        <w:t xml:space="preserve"> А.А. Аудит процессов тестирования мобильных и веб-приложений / Н.В. </w:t>
+      </w:r>
+      <w:proofErr w:type="spellStart"/>
+      <w:r>
+        <w:rPr>
+          <w:rStyle w:val="a6"/>
+          <w:rFonts w:ascii="Times New Roman" w:hAnsi="Times New Roman" w:cs="Times New Roman"/>
+          <w:b w:val="0"/>
+          <w:bCs w:val="0"/>
+          <w:color w:val="0F1115"/>
+          <w:sz w:val="28"/>
+          <w:szCs w:val="24"/>
+          <w:shd w:val="clear" w:color="auto" w:fill="FFFFFF"/>
+        </w:rPr>
+        <w:t>Гуцель</w:t>
+      </w:r>
+      <w:proofErr w:type="spellEnd"/>
+      <w:r>
+        <w:rPr>
+          <w:rStyle w:val="a6"/>
+          <w:rFonts w:ascii="Times New Roman" w:hAnsi="Times New Roman" w:cs="Times New Roman"/>
+          <w:b w:val="0"/>
+          <w:bCs w:val="0"/>
+          <w:color w:val="0F1115"/>
+          <w:sz w:val="28"/>
+          <w:szCs w:val="24"/>
+          <w:shd w:val="clear" w:color="auto" w:fill="FFFFFF"/>
+        </w:rPr>
+        <w:t xml:space="preserve">, А.А. </w:t>
+      </w:r>
+      <w:proofErr w:type="spellStart"/>
+      <w:r>
+        <w:rPr>
+          <w:rStyle w:val="a6"/>
+          <w:rFonts w:ascii="Times New Roman" w:hAnsi="Times New Roman" w:cs="Times New Roman"/>
+          <w:b w:val="0"/>
+          <w:bCs w:val="0"/>
+          <w:color w:val="0F1115"/>
+          <w:sz w:val="28"/>
+          <w:szCs w:val="24"/>
+          <w:shd w:val="clear" w:color="auto" w:fill="FFFFFF"/>
+        </w:rPr>
+        <w:t>Брюзовецкий</w:t>
+      </w:r>
+      <w:proofErr w:type="spellEnd"/>
+      <w:r>
+        <w:rPr>
+          <w:rStyle w:val="a6"/>
+          <w:rFonts w:ascii="Times New Roman" w:hAnsi="Times New Roman" w:cs="Times New Roman"/>
+          <w:b w:val="0"/>
+          <w:bCs w:val="0"/>
+          <w:color w:val="0F1115"/>
+          <w:sz w:val="28"/>
+          <w:szCs w:val="24"/>
+          <w:shd w:val="clear" w:color="auto" w:fill="FFFFFF"/>
+        </w:rPr>
+        <w:t xml:space="preserve"> // Вестник ЮУрГУ. Серия: Компьютерные технологии, управление, радиоэлектроника. – 2022. – Т. 22, № 4. – С. 78–84. – Текст: непосредственный.</w:t>
       </w:r>
     </w:p>
     <w:p>
@@ -4132,7 +3714,7 @@
           <w:szCs w:val="28"/>
           <w:lang w:val="en-US" w:eastAsia="ru-RU"/>
         </w:rPr>
-        <w:t xml:space="preserve">Fu M., Nguyen V., </w:t>
+        <w:t xml:space="preserve">Mamede C., </w:t>
       </w:r>
       <w:proofErr w:type="spellStart"/>
       <w:r>
@@ -4142,7 +3724,7 @@
           <w:szCs w:val="28"/>
           <w:lang w:val="en-US" w:eastAsia="ru-RU"/>
         </w:rPr>
-        <w:t>Tantithamthavorn</w:t>
+        <w:t>Pinconschi</w:t>
       </w:r>
       <w:proofErr w:type="spellEnd"/>
       <w:r>
@@ -4152,7 +3734,17 @@
           <w:szCs w:val="28"/>
           <w:lang w:val="en-US" w:eastAsia="ru-RU"/>
         </w:rPr>
-        <w:t xml:space="preserve"> C., Phung D., Le T. Vision Transformer Inspired Automated Vulnerability Repair / M. Fu, V. Nguyen, C. </w:t>
+        <w:t xml:space="preserve"> E., Abreu R. A transformer</w:t>
+      </w:r>
+      <w:r>
+        <w:rPr>
+          <w:rFonts w:ascii="Times New Roman" w:eastAsia="Times New Roman" w:hAnsi="Times New Roman" w:cs="Times New Roman"/>
+          <w:sz w:val="28"/>
+          <w:szCs w:val="28"/>
+          <w:lang w:val="en-US" w:eastAsia="ru-RU"/>
+        </w:rPr>
+        <w:noBreakHyphen/>
+        <w:t xml:space="preserve">based IDE plugin for vulnerability detection / C. Mamede, E. </w:t>
       </w:r>
       <w:proofErr w:type="spellStart"/>
       <w:r>
@@ -4162,7 +3754,7 @@
           <w:szCs w:val="28"/>
           <w:lang w:val="en-US" w:eastAsia="ru-RU"/>
         </w:rPr>
-        <w:t>Tantithamthavorn</w:t>
+        <w:t>Pinconschi</w:t>
       </w:r>
       <w:proofErr w:type="spellEnd"/>
       <w:r>
@@ -4172,25 +3764,7 @@
           <w:szCs w:val="28"/>
           <w:lang w:val="en-US" w:eastAsia="ru-RU"/>
         </w:rPr>
-        <w:t xml:space="preserve">, D. Phung, T. Le // ACM Transactions on Software Engineering and Methodology. – 2024. – </w:t>
-      </w:r>
-      <w:r>
-        <w:rPr>
-          <w:rFonts w:ascii="Times New Roman" w:eastAsia="Times New Roman" w:hAnsi="Times New Roman" w:cs="Times New Roman"/>
-          <w:sz w:val="28"/>
-          <w:szCs w:val="28"/>
-          <w:lang w:eastAsia="ru-RU"/>
-        </w:rPr>
-        <w:t>Т</w:t>
-      </w:r>
-      <w:r>
-        <w:rPr>
-          <w:rFonts w:ascii="Times New Roman" w:eastAsia="Times New Roman" w:hAnsi="Times New Roman" w:cs="Times New Roman"/>
-          <w:sz w:val="28"/>
-          <w:szCs w:val="28"/>
-          <w:lang w:val="en-US" w:eastAsia="ru-RU"/>
-        </w:rPr>
-        <w:t xml:space="preserve">. 33. – № 3. – </w:t>
+        <w:t xml:space="preserve">, R. Abreu // Proceedings of the 37th IEEE/ACM International Conference on Automated Software Engineering. – 2022. – </w:t>
       </w:r>
       <w:r>
         <w:rPr>
@@ -4208,7 +3782,7 @@
           <w:szCs w:val="28"/>
           <w:lang w:val="en-US" w:eastAsia="ru-RU"/>
         </w:rPr>
-        <w:t xml:space="preserve">. 1–29. – DOI: 10.1145/3632746. – </w:t>
+        <w:t xml:space="preserve">. 1–4. – DOI: 10.1145/3551349.3559534. – </w:t>
       </w:r>
       <w:r>
         <w:rPr>
@@ -4270,7 +3844,47 @@
           <w:szCs w:val="28"/>
           <w:lang w:val="en-US" w:eastAsia="ru-RU"/>
         </w:rPr>
-        <w:t xml:space="preserve">Chakraborty S., Krishna R., Ding Y., Ray B. Deep Learning Based Vulnerability Detection: Are We There Yet? / S. Chakraborty, R. Krishna, Y. Ding, B. Ray // IEEE Transactions on Software Engineering. – 2022. – </w:t>
+        <w:t xml:space="preserve">Fu M., Nguyen V., </w:t>
+      </w:r>
+      <w:proofErr w:type="spellStart"/>
+      <w:r>
+        <w:rPr>
+          <w:rFonts w:ascii="Times New Roman" w:eastAsia="Times New Roman" w:hAnsi="Times New Roman" w:cs="Times New Roman"/>
+          <w:sz w:val="28"/>
+          <w:szCs w:val="28"/>
+          <w:lang w:val="en-US" w:eastAsia="ru-RU"/>
+        </w:rPr>
+        <w:t>Tantithamthavorn</w:t>
+      </w:r>
+      <w:proofErr w:type="spellEnd"/>
+      <w:r>
+        <w:rPr>
+          <w:rFonts w:ascii="Times New Roman" w:eastAsia="Times New Roman" w:hAnsi="Times New Roman" w:cs="Times New Roman"/>
+          <w:sz w:val="28"/>
+          <w:szCs w:val="28"/>
+          <w:lang w:val="en-US" w:eastAsia="ru-RU"/>
+        </w:rPr>
+        <w:t xml:space="preserve"> C., Phung D., Le T. Vision Transformer Inspired Automated Vulnerability Repair / M. Fu, V. Nguyen, C. </w:t>
+      </w:r>
+      <w:proofErr w:type="spellStart"/>
+      <w:r>
+        <w:rPr>
+          <w:rFonts w:ascii="Times New Roman" w:eastAsia="Times New Roman" w:hAnsi="Times New Roman" w:cs="Times New Roman"/>
+          <w:sz w:val="28"/>
+          <w:szCs w:val="28"/>
+          <w:lang w:val="en-US" w:eastAsia="ru-RU"/>
+        </w:rPr>
+        <w:t>Tantithamthavorn</w:t>
+      </w:r>
+      <w:proofErr w:type="spellEnd"/>
+      <w:r>
+        <w:rPr>
+          <w:rFonts w:ascii="Times New Roman" w:eastAsia="Times New Roman" w:hAnsi="Times New Roman" w:cs="Times New Roman"/>
+          <w:sz w:val="28"/>
+          <w:szCs w:val="28"/>
+          <w:lang w:val="en-US" w:eastAsia="ru-RU"/>
+        </w:rPr>
+        <w:t xml:space="preserve">, D. Phung, T. Le // ACM Transactions on Software Engineering and Methodology. – 2024. – </w:t>
       </w:r>
       <w:r>
         <w:rPr>
@@ -4288,7 +3902,7 @@
           <w:szCs w:val="28"/>
           <w:lang w:val="en-US" w:eastAsia="ru-RU"/>
         </w:rPr>
-        <w:t xml:space="preserve">. 48. – № 9. – </w:t>
+        <w:t xml:space="preserve">. 33. – № 3. – </w:t>
       </w:r>
       <w:r>
         <w:rPr>
@@ -4306,7 +3920,7 @@
           <w:szCs w:val="28"/>
           <w:lang w:val="en-US" w:eastAsia="ru-RU"/>
         </w:rPr>
-        <w:t xml:space="preserve">. 3280–3296. – DOI: 10.1109/TSE.2021.3087402. – </w:t>
+        <w:t xml:space="preserve">. 1–29. – DOI: 10.1145/3632746. – </w:t>
       </w:r>
       <w:r>
         <w:rPr>
@@ -4347,14 +3961,574 @@
     </w:p>
     <w:p>
       <w:pPr>
+        <w:numPr>
+          <w:ilvl w:val="0"/>
+          <w:numId w:val="2"/>
+        </w:numPr>
+        <w:spacing w:after="0" w:line="360" w:lineRule="auto"/>
+        <w:ind w:left="-709" w:firstLine="709"/>
         <w:jc w:val="both"/>
         <w:rPr>
-          <w:rFonts w:ascii="Times New Roman" w:hAnsi="Times New Roman" w:cs="Times New Roman"/>
-          <w:sz w:val="28"/>
-          <w:szCs w:val="28"/>
+          <w:rFonts w:ascii="Times New Roman" w:eastAsia="Times New Roman" w:hAnsi="Times New Roman" w:cs="Times New Roman"/>
+          <w:sz w:val="32"/>
+          <w:szCs w:val="32"/>
+          <w:lang w:val="en-US" w:eastAsia="ru-RU"/>
+        </w:rPr>
+      </w:pPr>
+      <w:r>
+        <w:rPr>
+          <w:rFonts w:ascii="Times New Roman" w:hAnsi="Times New Roman" w:cs="Times New Roman"/>
+          <w:sz w:val="28"/>
+          <w:szCs w:val="24"/>
           <w:lang w:val="en-US"/>
         </w:rPr>
-      </w:pPr>
+        <w:t xml:space="preserve">Lu S., Guo D., Ren S., Huang J., </w:t>
+      </w:r>
+      <w:proofErr w:type="spellStart"/>
+      <w:r>
+        <w:rPr>
+          <w:rFonts w:ascii="Times New Roman" w:hAnsi="Times New Roman" w:cs="Times New Roman"/>
+          <w:sz w:val="28"/>
+          <w:szCs w:val="24"/>
+          <w:lang w:val="en-US"/>
+        </w:rPr>
+        <w:t>Svyatkovskiy</w:t>
+      </w:r>
+      <w:proofErr w:type="spellEnd"/>
+      <w:r>
+        <w:rPr>
+          <w:rFonts w:ascii="Times New Roman" w:hAnsi="Times New Roman" w:cs="Times New Roman"/>
+          <w:sz w:val="28"/>
+          <w:szCs w:val="24"/>
+          <w:lang w:val="en-US"/>
+        </w:rPr>
+        <w:t xml:space="preserve"> A., Blanco A., Clement C., Drain D., Jiang D., Tang D., Li G., Zhou L., Shou L., Zhou L., Tufano M., Gong M., Zhou M., Duan N., Sundaresan N., Deng S.K., Fu S., Liu S. </w:t>
+      </w:r>
+      <w:proofErr w:type="spellStart"/>
+      <w:r>
+        <w:rPr>
+          <w:rFonts w:ascii="Times New Roman" w:hAnsi="Times New Roman" w:cs="Times New Roman"/>
+          <w:sz w:val="28"/>
+          <w:szCs w:val="24"/>
+          <w:lang w:val="en-US"/>
+        </w:rPr>
+        <w:t>CodeXGLUE</w:t>
+      </w:r>
+      <w:proofErr w:type="spellEnd"/>
+      <w:r>
+        <w:rPr>
+          <w:rFonts w:ascii="Times New Roman" w:hAnsi="Times New Roman" w:cs="Times New Roman"/>
+          <w:sz w:val="28"/>
+          <w:szCs w:val="24"/>
+          <w:lang w:val="en-US"/>
+        </w:rPr>
+        <w:t xml:space="preserve">: A Machine Learning </w:t>
+      </w:r>
+      <w:r>
+        <w:rPr>
+          <w:rFonts w:ascii="Times New Roman" w:hAnsi="Times New Roman" w:cs="Times New Roman"/>
+          <w:sz w:val="28"/>
+          <w:szCs w:val="24"/>
+          <w:lang w:val="en-US"/>
+        </w:rPr>
+        <w:lastRenderedPageBreak/>
+        <w:t>Benchmark Dataset for Code Understanding and Generation / S. Lu, D. Guo, S. Ren [</w:t>
+      </w:r>
+      <w:r>
+        <w:rPr>
+          <w:rFonts w:ascii="Times New Roman" w:hAnsi="Times New Roman" w:cs="Times New Roman"/>
+          <w:sz w:val="28"/>
+          <w:szCs w:val="24"/>
+        </w:rPr>
+        <w:t>и</w:t>
+      </w:r>
+      <w:r>
+        <w:rPr>
+          <w:rFonts w:ascii="Times New Roman" w:hAnsi="Times New Roman" w:cs="Times New Roman"/>
+          <w:sz w:val="28"/>
+          <w:szCs w:val="24"/>
+          <w:lang w:val="en-US"/>
+        </w:rPr>
+        <w:t xml:space="preserve"> </w:t>
+      </w:r>
+      <w:proofErr w:type="spellStart"/>
+      <w:r>
+        <w:rPr>
+          <w:rFonts w:ascii="Times New Roman" w:hAnsi="Times New Roman" w:cs="Times New Roman"/>
+          <w:sz w:val="28"/>
+          <w:szCs w:val="24"/>
+        </w:rPr>
+        <w:t>др</w:t>
+      </w:r>
+      <w:proofErr w:type="spellEnd"/>
+      <w:r>
+        <w:rPr>
+          <w:rFonts w:ascii="Times New Roman" w:hAnsi="Times New Roman" w:cs="Times New Roman"/>
+          <w:sz w:val="28"/>
+          <w:szCs w:val="24"/>
+          <w:lang w:val="en-US"/>
+        </w:rPr>
+        <w:t xml:space="preserve">.] // </w:t>
+      </w:r>
+      <w:proofErr w:type="spellStart"/>
+      <w:r>
+        <w:rPr>
+          <w:rFonts w:ascii="Times New Roman" w:hAnsi="Times New Roman" w:cs="Times New Roman"/>
+          <w:sz w:val="28"/>
+          <w:szCs w:val="24"/>
+          <w:lang w:val="en-US"/>
+        </w:rPr>
+        <w:t>arXiv</w:t>
+      </w:r>
+      <w:proofErr w:type="spellEnd"/>
+      <w:r>
+        <w:rPr>
+          <w:rFonts w:ascii="Times New Roman" w:hAnsi="Times New Roman" w:cs="Times New Roman"/>
+          <w:sz w:val="28"/>
+          <w:szCs w:val="24"/>
+          <w:lang w:val="en-US"/>
+        </w:rPr>
+        <w:t xml:space="preserve"> preprint. – 2021. – arXiv:2102.04664. – </w:t>
+      </w:r>
+      <w:r>
+        <w:rPr>
+          <w:rFonts w:ascii="Times New Roman" w:hAnsi="Times New Roman" w:cs="Times New Roman"/>
+          <w:sz w:val="28"/>
+          <w:szCs w:val="24"/>
+        </w:rPr>
+        <w:t>Текст</w:t>
+      </w:r>
+      <w:r>
+        <w:rPr>
+          <w:rFonts w:ascii="Times New Roman" w:hAnsi="Times New Roman" w:cs="Times New Roman"/>
+          <w:sz w:val="28"/>
+          <w:szCs w:val="24"/>
+          <w:lang w:val="en-US"/>
+        </w:rPr>
+        <w:t xml:space="preserve">: </w:t>
+      </w:r>
+      <w:r>
+        <w:rPr>
+          <w:rFonts w:ascii="Times New Roman" w:hAnsi="Times New Roman" w:cs="Times New Roman"/>
+          <w:sz w:val="28"/>
+          <w:szCs w:val="24"/>
+        </w:rPr>
+        <w:t>электронный</w:t>
+      </w:r>
+      <w:r>
+        <w:rPr>
+          <w:rFonts w:ascii="Times New Roman" w:hAnsi="Times New Roman" w:cs="Times New Roman"/>
+          <w:sz w:val="28"/>
+          <w:szCs w:val="24"/>
+          <w:lang w:val="en-US"/>
+        </w:rPr>
+        <w:t xml:space="preserve">. </w:t>
+      </w:r>
+    </w:p>
+    <w:p>
+      <w:pPr>
+        <w:numPr>
+          <w:ilvl w:val="0"/>
+          <w:numId w:val="2"/>
+        </w:numPr>
+        <w:spacing w:after="0" w:line="360" w:lineRule="auto"/>
+        <w:ind w:left="-709" w:firstLine="709"/>
+        <w:jc w:val="both"/>
+        <w:rPr>
+          <w:rFonts w:ascii="Times New Roman" w:eastAsia="Times New Roman" w:hAnsi="Times New Roman" w:cs="Times New Roman"/>
+          <w:sz w:val="36"/>
+          <w:szCs w:val="36"/>
+          <w:lang w:val="en-US" w:eastAsia="ru-RU"/>
+        </w:rPr>
+      </w:pPr>
+      <w:r>
+        <w:rPr>
+          <w:rFonts w:ascii="Times New Roman" w:hAnsi="Times New Roman" w:cs="Times New Roman"/>
+          <w:sz w:val="28"/>
+          <w:szCs w:val="28"/>
+          <w:lang w:val="en-US"/>
+        </w:rPr>
+        <w:t xml:space="preserve">Pearce H., Ahmad B., Tan B., Dolan-Gavitt B., Karri R. Examining Zero-Shot Vulnerability Repair with Large Language Models / H. Pearce, B. Ahmad, B. Tan, B. Dolan-Gavitt, R. Karri // 2023 IEEE Symposium on Security and Privacy (SP). – 2023. – </w:t>
+      </w:r>
+      <w:r>
+        <w:rPr>
+          <w:rFonts w:ascii="Times New Roman" w:hAnsi="Times New Roman" w:cs="Times New Roman"/>
+          <w:sz w:val="28"/>
+          <w:szCs w:val="28"/>
+        </w:rPr>
+        <w:t>С</w:t>
+      </w:r>
+      <w:r>
+        <w:rPr>
+          <w:rFonts w:ascii="Times New Roman" w:hAnsi="Times New Roman" w:cs="Times New Roman"/>
+          <w:sz w:val="28"/>
+          <w:szCs w:val="28"/>
+          <w:lang w:val="en-US"/>
+        </w:rPr>
+        <w:t xml:space="preserve">. 2339–2356. – DOI: 10.1109/SP46215.2023.10179324. – </w:t>
+      </w:r>
+      <w:r>
+        <w:rPr>
+          <w:rFonts w:ascii="Times New Roman" w:hAnsi="Times New Roman" w:cs="Times New Roman"/>
+          <w:sz w:val="28"/>
+          <w:szCs w:val="28"/>
+        </w:rPr>
+        <w:t>Текст</w:t>
+      </w:r>
+      <w:r>
+        <w:rPr>
+          <w:rFonts w:ascii="Times New Roman" w:hAnsi="Times New Roman" w:cs="Times New Roman"/>
+          <w:sz w:val="28"/>
+          <w:szCs w:val="28"/>
+          <w:lang w:val="en-US"/>
+        </w:rPr>
+        <w:t xml:space="preserve">: </w:t>
+      </w:r>
+      <w:r>
+        <w:rPr>
+          <w:rFonts w:ascii="Times New Roman" w:hAnsi="Times New Roman" w:cs="Times New Roman"/>
+          <w:sz w:val="28"/>
+          <w:szCs w:val="28"/>
+        </w:rPr>
+        <w:t>электронный</w:t>
+      </w:r>
+      <w:r>
+        <w:rPr>
+          <w:rFonts w:ascii="Times New Roman" w:hAnsi="Times New Roman" w:cs="Times New Roman"/>
+          <w:sz w:val="28"/>
+          <w:szCs w:val="28"/>
+          <w:lang w:val="en-US"/>
+        </w:rPr>
+        <w:t>.</w:t>
+      </w:r>
+    </w:p>
+    <w:p>
+      <w:pPr>
+        <w:numPr>
+          <w:ilvl w:val="0"/>
+          <w:numId w:val="2"/>
+        </w:numPr>
+        <w:spacing w:after="0" w:line="360" w:lineRule="auto"/>
+        <w:ind w:left="-709" w:firstLine="709"/>
+        <w:jc w:val="both"/>
+        <w:rPr>
+          <w:rFonts w:ascii="Times New Roman" w:eastAsia="Times New Roman" w:hAnsi="Times New Roman" w:cs="Times New Roman"/>
+          <w:sz w:val="40"/>
+          <w:szCs w:val="40"/>
+          <w:lang w:val="en-US" w:eastAsia="ru-RU"/>
+        </w:rPr>
+      </w:pPr>
+      <w:r>
+        <w:rPr>
+          <w:rFonts w:ascii="Times New Roman" w:hAnsi="Times New Roman" w:cs="Times New Roman"/>
+          <w:sz w:val="28"/>
+          <w:szCs w:val="28"/>
+          <w:lang w:val="en-US"/>
+        </w:rPr>
+        <w:t xml:space="preserve">Sun Y., Wu D., Xue Y., Liu H., Wang H., Xu Z., Xie X., Liu Y. </w:t>
+      </w:r>
+      <w:proofErr w:type="spellStart"/>
+      <w:r>
+        <w:rPr>
+          <w:rFonts w:ascii="Times New Roman" w:hAnsi="Times New Roman" w:cs="Times New Roman"/>
+          <w:sz w:val="28"/>
+          <w:szCs w:val="28"/>
+          <w:lang w:val="en-US"/>
+        </w:rPr>
+        <w:t>GPTScan</w:t>
+      </w:r>
+      <w:proofErr w:type="spellEnd"/>
+      <w:r>
+        <w:rPr>
+          <w:rFonts w:ascii="Times New Roman" w:hAnsi="Times New Roman" w:cs="Times New Roman"/>
+          <w:sz w:val="28"/>
+          <w:szCs w:val="28"/>
+          <w:lang w:val="en-US"/>
+        </w:rPr>
+        <w:t xml:space="preserve">: Detecting Logic Vulnerabilities in Smart Contracts by Combining GPT with Program Analysis / Y. Sun, D. Wu, Y. Xue [и </w:t>
+      </w:r>
+      <w:proofErr w:type="spellStart"/>
+      <w:r>
+        <w:rPr>
+          <w:rFonts w:ascii="Times New Roman" w:hAnsi="Times New Roman" w:cs="Times New Roman"/>
+          <w:sz w:val="28"/>
+          <w:szCs w:val="28"/>
+          <w:lang w:val="en-US"/>
+        </w:rPr>
+        <w:t>др</w:t>
+      </w:r>
+      <w:proofErr w:type="spellEnd"/>
+      <w:r>
+        <w:rPr>
+          <w:rFonts w:ascii="Times New Roman" w:hAnsi="Times New Roman" w:cs="Times New Roman"/>
+          <w:sz w:val="28"/>
+          <w:szCs w:val="28"/>
+          <w:lang w:val="en-US"/>
+        </w:rPr>
+        <w:t>.] // Proceedings of the IEEE/ACM 46</w:t>
+      </w:r>
+      <w:r>
+        <w:rPr>
+          <w:rFonts w:ascii="Times New Roman" w:hAnsi="Times New Roman" w:cs="Times New Roman"/>
+          <w:sz w:val="28"/>
+          <w:szCs w:val="28"/>
+          <w:vertAlign w:val="superscript"/>
+          <w:lang w:val="en-US"/>
+        </w:rPr>
+        <w:t>th</w:t>
+      </w:r>
+      <w:r>
+        <w:rPr>
+          <w:rFonts w:ascii="Times New Roman" w:hAnsi="Times New Roman" w:cs="Times New Roman"/>
+          <w:sz w:val="28"/>
+          <w:szCs w:val="28"/>
+          <w:lang w:val="en-US"/>
+        </w:rPr>
+        <w:t xml:space="preserve"> International Conference on Software Engineering (ICSE). – 2024. – С. 1–13. – DOI: 10.1145/3597503.3639117. – </w:t>
+      </w:r>
+      <w:proofErr w:type="spellStart"/>
+      <w:r>
+        <w:rPr>
+          <w:rFonts w:ascii="Times New Roman" w:hAnsi="Times New Roman" w:cs="Times New Roman"/>
+          <w:sz w:val="28"/>
+          <w:szCs w:val="28"/>
+          <w:lang w:val="en-US"/>
+        </w:rPr>
+        <w:t>Текст</w:t>
+      </w:r>
+      <w:proofErr w:type="spellEnd"/>
+      <w:r>
+        <w:rPr>
+          <w:rFonts w:ascii="Times New Roman" w:hAnsi="Times New Roman" w:cs="Times New Roman"/>
+          <w:sz w:val="28"/>
+          <w:szCs w:val="28"/>
+          <w:lang w:val="en-US"/>
+        </w:rPr>
+        <w:t xml:space="preserve">: </w:t>
+      </w:r>
+      <w:proofErr w:type="spellStart"/>
+      <w:r>
+        <w:rPr>
+          <w:rFonts w:ascii="Times New Roman" w:hAnsi="Times New Roman" w:cs="Times New Roman"/>
+          <w:sz w:val="28"/>
+          <w:szCs w:val="28"/>
+          <w:lang w:val="en-US"/>
+        </w:rPr>
+        <w:t>электронный</w:t>
+      </w:r>
+      <w:r>
+        <w:rPr>
+          <w:rFonts w:ascii="Times New Roman" w:hAnsi="Times New Roman" w:cs="Times New Roman"/>
+          <w:sz w:val="28"/>
+          <w:szCs w:val="28"/>
+          <w:lang w:val="en-US"/>
+        </w:rPr>
+        <w:t>.</w:t>
+      </w:r>
+      <w:proofErr w:type="spellEnd"/>
+    </w:p>
+    <w:p>
+      <w:pPr>
+        <w:numPr>
+          <w:ilvl w:val="0"/>
+          <w:numId w:val="2"/>
+        </w:numPr>
+        <w:spacing w:after="0" w:line="360" w:lineRule="auto"/>
+        <w:ind w:left="-709" w:firstLine="709"/>
+        <w:jc w:val="both"/>
+        <w:rPr>
+          <w:rFonts w:ascii="Times New Roman" w:eastAsia="Times New Roman" w:hAnsi="Times New Roman" w:cs="Times New Roman"/>
+          <w:sz w:val="44"/>
+          <w:szCs w:val="44"/>
+          <w:lang w:val="en-US" w:eastAsia="ru-RU"/>
+        </w:rPr>
+      </w:pPr>
+      <w:r>
+        <w:rPr>
+          <w:rFonts w:ascii="Times New Roman" w:hAnsi="Times New Roman" w:cs="Times New Roman"/>
+          <w:sz w:val="28"/>
+          <w:szCs w:val="28"/>
+          <w:lang w:val="en-US"/>
+        </w:rPr>
+        <w:t xml:space="preserve">Gao Y., Xiong Y., Gao X., Jia K., Pan J., Bi Y., Dai Y., Sun J., Wang H. Retrieval-Augmented Generation for Large Language Models: A Survey / Y. Gao, Y. Xiong, X. Gao [и </w:t>
+      </w:r>
+      <w:proofErr w:type="spellStart"/>
+      <w:r>
+        <w:rPr>
+          <w:rFonts w:ascii="Times New Roman" w:hAnsi="Times New Roman" w:cs="Times New Roman"/>
+          <w:sz w:val="28"/>
+          <w:szCs w:val="28"/>
+          <w:lang w:val="en-US"/>
+        </w:rPr>
+        <w:t>др</w:t>
+      </w:r>
+      <w:proofErr w:type="spellEnd"/>
+      <w:r>
+        <w:rPr>
+          <w:rFonts w:ascii="Times New Roman" w:hAnsi="Times New Roman" w:cs="Times New Roman"/>
+          <w:sz w:val="28"/>
+          <w:szCs w:val="28"/>
+          <w:lang w:val="en-US"/>
+        </w:rPr>
+        <w:t xml:space="preserve">.] // </w:t>
+      </w:r>
+      <w:proofErr w:type="spellStart"/>
+      <w:r>
+        <w:rPr>
+          <w:rFonts w:ascii="Times New Roman" w:hAnsi="Times New Roman" w:cs="Times New Roman"/>
+          <w:sz w:val="28"/>
+          <w:szCs w:val="28"/>
+          <w:lang w:val="en-US"/>
+        </w:rPr>
+        <w:t>arXiv</w:t>
+      </w:r>
+      <w:proofErr w:type="spellEnd"/>
+      <w:r>
+        <w:rPr>
+          <w:rFonts w:ascii="Times New Roman" w:hAnsi="Times New Roman" w:cs="Times New Roman"/>
+          <w:sz w:val="28"/>
+          <w:szCs w:val="28"/>
+          <w:lang w:val="en-US"/>
+        </w:rPr>
+        <w:t xml:space="preserve"> preprint. – 2024. –arXiv:2312.10997. – </w:t>
+      </w:r>
+      <w:proofErr w:type="spellStart"/>
+      <w:r>
+        <w:rPr>
+          <w:rFonts w:ascii="Times New Roman" w:hAnsi="Times New Roman" w:cs="Times New Roman"/>
+          <w:sz w:val="28"/>
+          <w:szCs w:val="28"/>
+          <w:lang w:val="en-US"/>
+        </w:rPr>
+        <w:t>Текст</w:t>
+      </w:r>
+      <w:proofErr w:type="spellEnd"/>
+      <w:r>
+        <w:rPr>
+          <w:rFonts w:ascii="Times New Roman" w:hAnsi="Times New Roman" w:cs="Times New Roman"/>
+          <w:sz w:val="28"/>
+          <w:szCs w:val="28"/>
+          <w:lang w:val="en-US"/>
+        </w:rPr>
+        <w:t xml:space="preserve">: </w:t>
+      </w:r>
+      <w:proofErr w:type="spellStart"/>
+      <w:r>
+        <w:rPr>
+          <w:rFonts w:ascii="Times New Roman" w:hAnsi="Times New Roman" w:cs="Times New Roman"/>
+          <w:sz w:val="28"/>
+          <w:szCs w:val="28"/>
+          <w:lang w:val="en-US"/>
+        </w:rPr>
+        <w:t>электронный.</w:t>
+      </w:r>
+      <w:proofErr w:type="spellEnd"/>
+    </w:p>
+    <w:p>
+      <w:pPr>
+        <w:numPr>
+          <w:ilvl w:val="0"/>
+          <w:numId w:val="2"/>
+        </w:numPr>
+        <w:spacing w:after="0" w:line="360" w:lineRule="auto"/>
+        <w:ind w:left="-709" w:firstLine="709"/>
+        <w:jc w:val="both"/>
+        <w:rPr>
+          <w:rFonts w:ascii="Times New Roman" w:eastAsia="Times New Roman" w:hAnsi="Times New Roman" w:cs="Times New Roman"/>
+          <w:sz w:val="48"/>
+          <w:szCs w:val="48"/>
+          <w:lang w:val="en-US" w:eastAsia="ru-RU"/>
+        </w:rPr>
+      </w:pPr>
+      <w:r>
+        <w:rPr>
+          <w:rFonts w:ascii="Times New Roman" w:hAnsi="Times New Roman" w:cs="Times New Roman"/>
+          <w:sz w:val="28"/>
+          <w:szCs w:val="28"/>
+          <w:lang w:val="en-US"/>
+        </w:rPr>
+        <w:t xml:space="preserve">Asai A., Wu Z., Wang Y., Sil A., </w:t>
+      </w:r>
+      <w:proofErr w:type="spellStart"/>
+      <w:r>
+        <w:rPr>
+          <w:rFonts w:ascii="Times New Roman" w:hAnsi="Times New Roman" w:cs="Times New Roman"/>
+          <w:sz w:val="28"/>
+          <w:szCs w:val="28"/>
+          <w:lang w:val="en-US"/>
+        </w:rPr>
+        <w:t>Hajishirzi</w:t>
+      </w:r>
+      <w:proofErr w:type="spellEnd"/>
+      <w:r>
+        <w:rPr>
+          <w:rFonts w:ascii="Times New Roman" w:hAnsi="Times New Roman" w:cs="Times New Roman"/>
+          <w:sz w:val="28"/>
+          <w:szCs w:val="28"/>
+          <w:lang w:val="en-US"/>
+        </w:rPr>
+        <w:t xml:space="preserve"> H. Self-RAG: Learning to Retrieve, Generate, and Critique through Self-Reflection / A. Asai, Z. Wu, Y. Wang, A. Sil, H. </w:t>
+      </w:r>
+      <w:proofErr w:type="spellStart"/>
+      <w:r>
+        <w:rPr>
+          <w:rFonts w:ascii="Times New Roman" w:hAnsi="Times New Roman" w:cs="Times New Roman"/>
+          <w:sz w:val="28"/>
+          <w:szCs w:val="28"/>
+          <w:lang w:val="en-US"/>
+        </w:rPr>
+        <w:t>Hajishirzi</w:t>
+      </w:r>
+      <w:proofErr w:type="spellEnd"/>
+      <w:r>
+        <w:rPr>
+          <w:rFonts w:ascii="Times New Roman" w:hAnsi="Times New Roman" w:cs="Times New Roman"/>
+          <w:sz w:val="28"/>
+          <w:szCs w:val="28"/>
+          <w:lang w:val="en-US"/>
+        </w:rPr>
+        <w:t xml:space="preserve"> // Proceedings of the International Conference on Learning Representations (ICLR). – 2024. – arXiv:2310.11511. – </w:t>
+      </w:r>
+      <w:proofErr w:type="spellStart"/>
+      <w:r>
+        <w:rPr>
+          <w:rFonts w:ascii="Times New Roman" w:hAnsi="Times New Roman" w:cs="Times New Roman"/>
+          <w:sz w:val="28"/>
+          <w:szCs w:val="28"/>
+          <w:lang w:val="en-US"/>
+        </w:rPr>
+        <w:t>Текст</w:t>
+      </w:r>
+      <w:proofErr w:type="spellEnd"/>
+      <w:r>
+        <w:rPr>
+          <w:rFonts w:ascii="Times New Roman" w:hAnsi="Times New Roman" w:cs="Times New Roman"/>
+          <w:sz w:val="28"/>
+          <w:szCs w:val="28"/>
+          <w:lang w:val="en-US"/>
+        </w:rPr>
+        <w:t xml:space="preserve">: </w:t>
+      </w:r>
+      <w:proofErr w:type="spellStart"/>
+      <w:r>
+        <w:rPr>
+          <w:rFonts w:ascii="Times New Roman" w:hAnsi="Times New Roman" w:cs="Times New Roman"/>
+          <w:sz w:val="28"/>
+          <w:szCs w:val="28"/>
+          <w:lang w:val="en-US"/>
+        </w:rPr>
+        <w:t>электронный</w:t>
+      </w:r>
+      <w:proofErr w:type="spellEnd"/>
+      <w:r>
+        <w:rPr>
+          <w:rFonts w:ascii="Times New Roman" w:hAnsi="Times New Roman" w:cs="Times New Roman"/>
+          <w:sz w:val="28"/>
+          <w:szCs w:val="28"/>
+          <w:lang w:val="en-US"/>
+        </w:rPr>
+        <w:t>.</w:t>
+      </w:r>
     </w:p>
     <w:sectPr>
       <w:pgSz w:w="11906" w:h="16838"/>
@@ -4369,17 +4543,140 @@
 <file path=word/numbering.xml><?xml version="1.0" encoding="utf-8"?>
 <w:numbering xmlns:wpc="http://schemas.microsoft.com/office/word/2010/wordprocessingCanvas" xmlns:cx="http://schemas.microsoft.com/office/drawing/2014/chartex" xmlns:cx1="http://schemas.microsoft.com/office/drawing/2015/9/8/chartex" xmlns:cx2="http://schemas.microsoft.com/office/drawing/2015/10/21/chartex" xmlns:cx3="http://schemas.microsoft.com/office/drawing/2016/5/9/chartex" xmlns:cx4="http://schemas.microsoft.com/office/drawing/2016/5/10/chartex" xmlns:cx5="http://schemas.microsoft.com/office/drawing/2016/5/11/chartex" xmlns:cx6="http://schemas.microsoft.com/office/drawing/2016/5/12/chartex" xmlns:cx7="http://schemas.microsoft.com/office/drawing/2016/5/13/chartex" xmlns:cx8="http://schemas.microsoft.com/office/drawing/2016/5/14/chartex" xmlns:mc="http://schemas.openxmlformats.org/markup-compatibility/2006" xmlns:aink="http://schemas.microsoft.com/office/drawing/2016/ink" xmlns:am3d="http://schemas.microsoft.com/office/drawing/2017/model3d" xmlns:o="urn:schemas-microsoft-com:office:office" xmlns:oel="http://schemas.microsoft.com/office/2019/extlst" xmlns:r="http://schemas.openxmlformats.org/officeDocument/2006/relationships" xmlns:m="http://schemas.openxmlformats.org/officeDocument/2006/math" xmlns:v="urn:schemas-microsoft-com:vml" xmlns:wp14="http://schemas.microsoft.com/office/word/2010/wordprocessingDrawing" xmlns:wp="http://schemas.openxmlformats.org/drawingml/2006/wordprocessingDrawing" xmlns:w10="urn:schemas-microsoft-com:office:word" xmlns:w="http://schemas.openxmlformats.org/wordprocessingml/2006/main" xmlns:w14="http://schemas.microsoft.com/office/word/2010/wordml" xmlns:w15="http://schemas.microsoft.com/office/word/2012/wordml" xmlns:w16cex="http://schemas.microsoft.com/office/word/2018/wordml/cex" xmlns:w16cid="http://schemas.microsoft.com/office/word/2016/wordml/cid" xmlns:w16="http://schemas.microsoft.com/office/word/2018/wordml" xmlns:w16du="http://schemas.microsoft.com/office/word/2023/wordml/word16du" xmlns:w16sdtdh="http://schemas.microsoft.com/office/word/2020/wordml/sdtdatahash" xmlns:w16sdtfl="http://schemas.microsoft.com/office/word/2024/wordml/sdtformatlock" xmlns:w16se="http://schemas.microsoft.com/office/word/2015/wordml/symex" xmlns:wpg="http://schemas.microsoft.com/office/word/2010/wordprocessingGroup" xmlns:wpi="http://schemas.microsoft.com/office/word/2010/wordprocessingInk" xmlns:wne="http://schemas.microsoft.com/office/word/2006/wordml" xmlns:wps="http://schemas.microsoft.com/office/word/2010/wordprocessingShape" mc:Ignorable="w14 w15 w16se w16cid w16 w16cex w16sdtdh w16sdtfl w16du wp14">
   <w:abstractNum w:abstractNumId="0" w15:restartNumberingAfterBreak="0">
-    <w:nsid w:val="02DE3F8C"/>
-    <w:multiLevelType w:val="hybridMultilevel"/>
-    <w:tmpl w:val="4372C790"/>
-    <w:lvl w:ilvl="0" w:tplc="0419000F">
+    <w:nsid w:val="02C14314"/>
+    <w:multiLevelType w:val="multilevel"/>
+    <w:tmpl w:val="D3BA2BC4"/>
+    <w:lvl w:ilvl="0">
       <w:start w:val="1"/>
       <w:numFmt w:val="decimal"/>
       <w:lvlText w:val="%1."/>
       <w:lvlJc w:val="left"/>
       <w:pPr>
+        <w:tabs>
+          <w:tab w:val="num" w:pos="720"/>
+        </w:tabs>
+        <w:ind w:left="720" w:hanging="360"/>
+      </w:pPr>
+      <w:rPr>
+        <w:b w:val="0"/>
+        <w:bCs w:val="0"/>
+        <w:sz w:val="24"/>
+        <w:szCs w:val="22"/>
+      </w:rPr>
+    </w:lvl>
+    <w:lvl w:ilvl="1" w:tentative="1">
+      <w:start w:val="1"/>
+      <w:numFmt w:val="decimal"/>
+      <w:lvlText w:val="%2."/>
+      <w:lvlJc w:val="left"/>
+      <w:pPr>
+        <w:tabs>
+          <w:tab w:val="num" w:pos="1440"/>
+        </w:tabs>
+        <w:ind w:left="1440" w:hanging="360"/>
+      </w:pPr>
+    </w:lvl>
+    <w:lvl w:ilvl="2" w:tentative="1">
+      <w:start w:val="1"/>
+      <w:numFmt w:val="decimal"/>
+      <w:lvlText w:val="%3."/>
+      <w:lvlJc w:val="left"/>
+      <w:pPr>
+        <w:tabs>
+          <w:tab w:val="num" w:pos="2160"/>
+        </w:tabs>
+        <w:ind w:left="2160" w:hanging="360"/>
+      </w:pPr>
+    </w:lvl>
+    <w:lvl w:ilvl="3" w:tentative="1">
+      <w:start w:val="1"/>
+      <w:numFmt w:val="decimal"/>
+      <w:lvlText w:val="%4."/>
+      <w:lvlJc w:val="left"/>
+      <w:pPr>
+        <w:tabs>
+          <w:tab w:val="num" w:pos="2880"/>
+        </w:tabs>
+        <w:ind w:left="2880" w:hanging="360"/>
+      </w:pPr>
+    </w:lvl>
+    <w:lvl w:ilvl="4" w:tentative="1">
+      <w:start w:val="1"/>
+      <w:numFmt w:val="decimal"/>
+      <w:lvlText w:val="%5."/>
+      <w:lvlJc w:val="left"/>
+      <w:pPr>
+        <w:tabs>
+          <w:tab w:val="num" w:pos="3600"/>
+        </w:tabs>
+        <w:ind w:left="3600" w:hanging="360"/>
+      </w:pPr>
+    </w:lvl>
+    <w:lvl w:ilvl="5" w:tentative="1">
+      <w:start w:val="1"/>
+      <w:numFmt w:val="decimal"/>
+      <w:lvlText w:val="%6."/>
+      <w:lvlJc w:val="left"/>
+      <w:pPr>
+        <w:tabs>
+          <w:tab w:val="num" w:pos="4320"/>
+        </w:tabs>
+        <w:ind w:left="4320" w:hanging="360"/>
+      </w:pPr>
+    </w:lvl>
+    <w:lvl w:ilvl="6" w:tentative="1">
+      <w:start w:val="1"/>
+      <w:numFmt w:val="decimal"/>
+      <w:lvlText w:val="%7."/>
+      <w:lvlJc w:val="left"/>
+      <w:pPr>
+        <w:tabs>
+          <w:tab w:val="num" w:pos="5040"/>
+        </w:tabs>
+        <w:ind w:left="5040" w:hanging="360"/>
+      </w:pPr>
+    </w:lvl>
+    <w:lvl w:ilvl="7" w:tentative="1">
+      <w:start w:val="1"/>
+      <w:numFmt w:val="decimal"/>
+      <w:lvlText w:val="%8."/>
+      <w:lvlJc w:val="left"/>
+      <w:pPr>
+        <w:tabs>
+          <w:tab w:val="num" w:pos="5760"/>
+        </w:tabs>
+        <w:ind w:left="5760" w:hanging="360"/>
+      </w:pPr>
+    </w:lvl>
+    <w:lvl w:ilvl="8" w:tentative="1">
+      <w:start w:val="1"/>
+      <w:numFmt w:val="decimal"/>
+      <w:lvlText w:val="%9."/>
+      <w:lvlJc w:val="left"/>
+      <w:pPr>
+        <w:tabs>
+          <w:tab w:val="num" w:pos="6480"/>
+        </w:tabs>
+        <w:ind w:left="6480" w:hanging="360"/>
+      </w:pPr>
+    </w:lvl>
+  </w:abstractNum>
+  <w:abstractNum w:abstractNumId="1" w15:restartNumberingAfterBreak="0">
+    <w:nsid w:val="02DE3F8C"/>
+    <w:multiLevelType w:val="hybridMultilevel"/>
+    <w:tmpl w:val="AC20ED8C"/>
+    <w:lvl w:ilvl="0" w:tplc="C166F2D8">
+      <w:start w:val="1"/>
+      <w:numFmt w:val="decimal"/>
+      <w:lvlText w:val="%1."/>
+      <w:lvlJc w:val="left"/>
+      <w:pPr>
         <w:ind w:left="-131" w:hanging="360"/>
       </w:pPr>
+      <w:rPr>
+        <w:sz w:val="28"/>
+        <w:szCs w:val="28"/>
+      </w:rPr>
     </w:lvl>
     <w:lvl w:ilvl="1" w:tplc="04190019" w:tentative="1">
       <w:start w:val="1"/>
@@ -4454,7 +4751,7 @@
       </w:pPr>
     </w:lvl>
   </w:abstractNum>
-  <w:abstractNum w:abstractNumId="1" w15:restartNumberingAfterBreak="0">
+  <w:abstractNum w:abstractNumId="2" w15:restartNumberingAfterBreak="0">
     <w:nsid w:val="372B226F"/>
     <w:multiLevelType w:val="hybridMultilevel"/>
     <w:tmpl w:val="AFD065EA"/>
@@ -4544,9 +4841,12 @@
     </w:lvl>
   </w:abstractNum>
   <w:num w:numId="1" w16cid:durableId="192575003">
+    <w:abstractNumId w:val="2"/>
+  </w:num>
+  <w:num w:numId="2" w16cid:durableId="1313753624">
     <w:abstractNumId w:val="1"/>
   </w:num>
-  <w:num w:numId="2" w16cid:durableId="1313753624">
+  <w:num w:numId="3" w16cid:durableId="1645964153">
     <w:abstractNumId w:val="0"/>
   </w:num>
 </w:numbering>
@@ -5028,6 +5328,17 @@
       <w:contextualSpacing/>
     </w:pPr>
   </w:style>
+  <w:style w:type="character" w:styleId="a6">
+    <w:name w:val="Strong"/>
+    <w:basedOn w:val="a0"/>
+    <w:uiPriority w:val="22"/>
+    <w:qFormat/>
+    <w:rsid w:val="00FC2990"/>
+    <w:rPr>
+      <w:b/>
+      <w:bCs/>
+    </w:rPr>
+  </w:style>
 </w:styles>
 </file>
 
